--- a/UI/Help/QRev_Change_Log.docx
+++ b/UI/Help/QRev_Change_Log.docx
@@ -38,145 +38,152 @@
           <w:b/>
           <w:bCs/>
         </w:rPr>
-        <w:t>Changes 3.43 to 4.12</w:t>
-      </w:r>
-    </w:p>
-    <w:p>
-      <w:pPr>
-        <w:pStyle w:val="ListParagraph"/>
-        <w:numPr>
-          <w:ilvl w:val="0"/>
-          <w:numId w:val="29"/>
-        </w:numPr>
-      </w:pPr>
-      <w:r>
-        <w:t>Ported code from Matlab to Python</w:t>
-      </w:r>
-    </w:p>
-    <w:p>
-      <w:pPr>
-        <w:pStyle w:val="ListParagraph"/>
-        <w:numPr>
-          <w:ilvl w:val="0"/>
-          <w:numId w:val="29"/>
-        </w:numPr>
-      </w:pPr>
-      <w:r>
-        <w:t>User interface redesigned using PyQt</w:t>
-      </w:r>
-    </w:p>
-    <w:p>
-      <w:pPr>
-        <w:pStyle w:val="ListParagraph"/>
-        <w:numPr>
-          <w:ilvl w:val="0"/>
-          <w:numId w:val="29"/>
-        </w:numPr>
-      </w:pPr>
-      <w:r>
-        <w:t>Main summary page includes contour, shiptrack, and discharge time series graphics</w:t>
-      </w:r>
-    </w:p>
-    <w:p>
-      <w:pPr>
-        <w:pStyle w:val="ListParagraph"/>
-        <w:numPr>
-          <w:ilvl w:val="0"/>
-          <w:numId w:val="29"/>
-        </w:numPr>
-      </w:pPr>
-      <w:r>
-        <w:t>Ability to change navigation reference through the toolbar</w:t>
-      </w:r>
-    </w:p>
-    <w:p>
-      <w:pPr>
-        <w:pStyle w:val="ListParagraph"/>
-        <w:numPr>
-          <w:ilvl w:val="0"/>
-          <w:numId w:val="29"/>
-        </w:numPr>
-      </w:pPr>
-      <w:r>
-        <w:t>Ability to turn on or off composite tracks through the toolbar</w:t>
-      </w:r>
-    </w:p>
-    <w:p>
-      <w:pPr>
-        <w:pStyle w:val="ListParagraph"/>
-        <w:numPr>
-          <w:ilvl w:val="0"/>
-          <w:numId w:val="29"/>
-        </w:numPr>
-      </w:pPr>
-      <w:r>
-        <w:t>Changes to default settings are highlighted</w:t>
-      </w:r>
-    </w:p>
-    <w:p>
-      <w:pPr>
-        <w:pStyle w:val="ListParagraph"/>
-        <w:numPr>
-          <w:ilvl w:val="0"/>
-          <w:numId w:val="29"/>
-        </w:numPr>
-      </w:pPr>
-      <w:r>
-        <w:t>Opening and measurement loading speed has been improved</w:t>
-      </w:r>
-    </w:p>
-    <w:p>
-      <w:pPr>
-        <w:pStyle w:val="ListParagraph"/>
-        <w:numPr>
-          <w:ilvl w:val="0"/>
-          <w:numId w:val="29"/>
-        </w:numPr>
-      </w:pPr>
-      <w:r>
-        <w:t xml:space="preserve">Change water velocity interpolation from linear to ABBA </w:t>
-      </w:r>
-    </w:p>
-    <w:p>
-      <w:pPr>
-        <w:pStyle w:val="ListParagraph"/>
-        <w:numPr>
-          <w:ilvl w:val="0"/>
-          <w:numId w:val="29"/>
-        </w:numPr>
-      </w:pPr>
-      <w:r>
-        <w:t>Water velocities for all invalid bins are interpolated rather than added to top or bottom extrapolation</w:t>
-      </w:r>
-    </w:p>
-    <w:p>
-      <w:pPr>
-        <w:pStyle w:val="ListParagraph"/>
-        <w:numPr>
-          <w:ilvl w:val="0"/>
-          <w:numId w:val="29"/>
-        </w:numPr>
-      </w:pPr>
-      <w:r>
-        <w:t>F</w:t>
-      </w:r>
-      <w:r>
-        <w:t>ixed bug in vtg primary composite tracks, wasn't substituting GGA</w:t>
-      </w:r>
-    </w:p>
-    <w:p>
-      <w:pPr>
-        <w:pStyle w:val="ListParagraph"/>
-        <w:numPr>
-          <w:ilvl w:val="0"/>
-          <w:numId w:val="29"/>
-        </w:numPr>
-      </w:pPr>
-      <w:r>
-        <w:t>Added uncertainty to the automatic comment when a file is saved</w:t>
+        <w:t>Changes 3.43 to 4.1</w:t>
+      </w:r>
+      <w:r>
+        <w:rPr>
+          <w:b/>
+          <w:bCs/>
+        </w:rPr>
+        <w:t>3</w:t>
       </w:r>
       <w:bookmarkStart w:id="0" w:name="_GoBack"/>
       <w:bookmarkEnd w:id="0"/>
+    </w:p>
+    <w:p>
+      <w:pPr>
+        <w:pStyle w:val="ListParagraph"/>
+        <w:numPr>
+          <w:ilvl w:val="0"/>
+          <w:numId w:val="29"/>
+        </w:numPr>
+      </w:pPr>
+      <w:r>
+        <w:t>Ported code from Matlab to Python</w:t>
+      </w:r>
+    </w:p>
+    <w:p>
+      <w:pPr>
+        <w:pStyle w:val="ListParagraph"/>
+        <w:numPr>
+          <w:ilvl w:val="0"/>
+          <w:numId w:val="29"/>
+        </w:numPr>
+      </w:pPr>
+      <w:r>
+        <w:t>User interface redesigned using PyQt</w:t>
+      </w:r>
+    </w:p>
+    <w:p>
+      <w:pPr>
+        <w:pStyle w:val="ListParagraph"/>
+        <w:numPr>
+          <w:ilvl w:val="0"/>
+          <w:numId w:val="29"/>
+        </w:numPr>
+      </w:pPr>
+      <w:r>
+        <w:t>Main summary page includes contour, shiptrack, and discharge time series graphics</w:t>
+      </w:r>
+    </w:p>
+    <w:p>
+      <w:pPr>
+        <w:pStyle w:val="ListParagraph"/>
+        <w:numPr>
+          <w:ilvl w:val="0"/>
+          <w:numId w:val="29"/>
+        </w:numPr>
+      </w:pPr>
+      <w:r>
+        <w:t>Ability to change navigation reference through the toolbar</w:t>
+      </w:r>
+    </w:p>
+    <w:p>
+      <w:pPr>
+        <w:pStyle w:val="ListParagraph"/>
+        <w:numPr>
+          <w:ilvl w:val="0"/>
+          <w:numId w:val="29"/>
+        </w:numPr>
+      </w:pPr>
+      <w:r>
+        <w:t>Ability to turn on or off composite tracks through the toolbar</w:t>
+      </w:r>
+    </w:p>
+    <w:p>
+      <w:pPr>
+        <w:pStyle w:val="ListParagraph"/>
+        <w:numPr>
+          <w:ilvl w:val="0"/>
+          <w:numId w:val="29"/>
+        </w:numPr>
+      </w:pPr>
+      <w:r>
+        <w:t>Changes to default settings are highlighted</w:t>
+      </w:r>
+    </w:p>
+    <w:p>
+      <w:pPr>
+        <w:pStyle w:val="ListParagraph"/>
+        <w:numPr>
+          <w:ilvl w:val="0"/>
+          <w:numId w:val="29"/>
+        </w:numPr>
+      </w:pPr>
+      <w:r>
+        <w:t>Opening and measurement loading speed has been improved</w:t>
+      </w:r>
+    </w:p>
+    <w:p>
+      <w:pPr>
+        <w:pStyle w:val="ListParagraph"/>
+        <w:numPr>
+          <w:ilvl w:val="0"/>
+          <w:numId w:val="29"/>
+        </w:numPr>
+      </w:pPr>
+      <w:r>
+        <w:t xml:space="preserve">Change water velocity interpolation from linear to ABBA </w:t>
+      </w:r>
+    </w:p>
+    <w:p>
+      <w:pPr>
+        <w:pStyle w:val="ListParagraph"/>
+        <w:numPr>
+          <w:ilvl w:val="0"/>
+          <w:numId w:val="29"/>
+        </w:numPr>
+      </w:pPr>
+      <w:r>
+        <w:t>Water velocities for all invalid bins are interpolated rather than added to top or bottom extrapolation</w:t>
+      </w:r>
+    </w:p>
+    <w:p>
+      <w:pPr>
+        <w:pStyle w:val="ListParagraph"/>
+        <w:numPr>
+          <w:ilvl w:val="0"/>
+          <w:numId w:val="29"/>
+        </w:numPr>
+      </w:pPr>
+      <w:r>
+        <w:t>F</w:t>
+      </w:r>
+      <w:r>
+        <w:t>ixed bug in vtg primary composite tracks, wasn't substituting GGA</w:t>
+      </w:r>
+    </w:p>
+    <w:p>
+      <w:pPr>
+        <w:pStyle w:val="ListParagraph"/>
+        <w:numPr>
+          <w:ilvl w:val="0"/>
+          <w:numId w:val="29"/>
+        </w:numPr>
+      </w:pPr>
+      <w:r>
+        <w:t>Added uncertainty to the automatic comment when a file is saved</w:t>
+      </w:r>
     </w:p>
     <w:p>
       <w:pPr>
@@ -1870,7 +1877,7 @@
         <v:path o:extrusionok="f" gradientshapeok="t" o:connecttype="rect"/>
         <o:lock v:ext="edit" aspectratio="t"/>
       </v:shapetype>
-      <v:shape id="_x0000_i1043" type="#_x0000_t75" alt="A close up of a logo&#10;&#10;Description automatically generated" style="width:37.5pt;height:37.5pt;visibility:visible;mso-wrap-style:square" o:bullet="t">
+      <v:shape id="_x0000_i1027" type="#_x0000_t75" alt="A close up of a logo&#10;&#10;Description automatically generated" style="width:37.5pt;height:37.5pt;visibility:visible;mso-wrap-style:square" o:bullet="t">
         <v:imagedata r:id="rId1" o:title="A close up of a logo&#10;&#10;Description automatically generated"/>
       </v:shape>
     </w:pict>

--- a/UI/Help/QRev_Change_Log.docx
+++ b/UI/Help/QRev_Change_Log.docx
@@ -38,6 +38,45 @@
           <w:b/>
           <w:bCs/>
         </w:rPr>
+        <w:t>Changes 4.13 to 4.14</w:t>
+      </w:r>
+    </w:p>
+    <w:p>
+      <w:pPr>
+        <w:pStyle w:val="ListParagraph"/>
+        <w:numPr>
+          <w:ilvl w:val="0"/>
+          <w:numId w:val="31"/>
+        </w:numPr>
+      </w:pPr>
+      <w:r>
+        <w:t>Fixed issue with applying a loop test when preceded by a stationary test.</w:t>
+      </w:r>
+    </w:p>
+    <w:p>
+      <w:pPr>
+        <w:pStyle w:val="ListParagraph"/>
+        <w:numPr>
+          <w:ilvl w:val="0"/>
+          <w:numId w:val="31"/>
+        </w:numPr>
+      </w:pPr>
+      <w:r>
+        <w:t>Fixed issue with current settings when measurement has mixture of GPS and no GPS</w:t>
+      </w:r>
+    </w:p>
+    <w:p>
+      <w:pPr>
+        <w:rPr>
+          <w:b/>
+          <w:bCs/>
+        </w:rPr>
+      </w:pPr>
+      <w:r>
+        <w:rPr>
+          <w:b/>
+          <w:bCs/>
+        </w:rPr>
         <w:t>Changes 3.43 to 4.1</w:t>
       </w:r>
       <w:r>
@@ -59,7 +98,15 @@
         </w:numPr>
       </w:pPr>
       <w:r>
-        <w:t>Ported code from Matlab to Python</w:t>
+        <w:t xml:space="preserve">Ported code from </w:t>
+      </w:r>
+      <w:proofErr w:type="spellStart"/>
+      <w:r>
+        <w:t>Matlab</w:t>
+      </w:r>
+      <w:proofErr w:type="spellEnd"/>
+      <w:r>
+        <w:t xml:space="preserve"> to Python</w:t>
       </w:r>
     </w:p>
     <w:p>
@@ -71,8 +118,13 @@
         </w:numPr>
       </w:pPr>
       <w:r>
-        <w:t>User interface redesigned using PyQt</w:t>
-      </w:r>
+        <w:t xml:space="preserve">User interface redesigned using </w:t>
+      </w:r>
+      <w:proofErr w:type="spellStart"/>
+      <w:r>
+        <w:t>PyQt</w:t>
+      </w:r>
+      <w:proofErr w:type="spellEnd"/>
     </w:p>
     <w:p>
       <w:pPr>
@@ -83,7 +135,15 @@
         </w:numPr>
       </w:pPr>
       <w:r>
-        <w:t>Main summary page includes contour, shiptrack, and discharge time series graphics</w:t>
+        <w:t xml:space="preserve">Main summary page includes contour, </w:t>
+      </w:r>
+      <w:proofErr w:type="spellStart"/>
+      <w:r>
+        <w:t>shiptrack</w:t>
+      </w:r>
+      <w:proofErr w:type="spellEnd"/>
+      <w:r>
+        <w:t>, and discharge time series graphics</w:t>
       </w:r>
     </w:p>
     <w:p>
@@ -170,7 +230,15 @@
         <w:t>F</w:t>
       </w:r>
       <w:r>
-        <w:t>ixed bug in vtg primary composite tracks, wasn't substituting GGA</w:t>
+        <w:t xml:space="preserve">ixed bug in </w:t>
+      </w:r>
+      <w:proofErr w:type="spellStart"/>
+      <w:r>
+        <w:t>vtg</w:t>
+      </w:r>
+      <w:proofErr w:type="spellEnd"/>
+      <w:r>
+        <w:t xml:space="preserve"> primary composite tracks, wasn't substituting GGA</w:t>
       </w:r>
     </w:p>
     <w:p>
@@ -194,8 +262,13 @@
         </w:numPr>
       </w:pPr>
       <w:r>
-        <w:t>Statistics and interpolation methods in Python may result in small differences from Matlab</w:t>
-      </w:r>
+        <w:t xml:space="preserve">Statistics and interpolation methods in Python may result in small differences from </w:t>
+      </w:r>
+      <w:proofErr w:type="spellStart"/>
+      <w:r>
+        <w:t>Matlab</w:t>
+      </w:r>
+      <w:proofErr w:type="spellEnd"/>
     </w:p>
     <w:p>
       <w:pPr>
@@ -221,7 +294,15 @@
         </w:numPr>
       </w:pPr>
       <w:r>
-        <w:t>Fixed bug that did not properly identify missing (lost) ensembles if the typical ensemble duration was greater than 1.5 sec. This affected mode 13 StreamPro data.</w:t>
+        <w:t xml:space="preserve">Fixed bug that did not properly identify missing (lost) ensembles if the typical ensemble duration was greater than 1.5 sec. This affected mode 13 </w:t>
+      </w:r>
+      <w:proofErr w:type="spellStart"/>
+      <w:r>
+        <w:t>StreamPro</w:t>
+      </w:r>
+      <w:proofErr w:type="spellEnd"/>
+      <w:r>
+        <w:t xml:space="preserve"> data.</w:t>
       </w:r>
     </w:p>
     <w:p>
@@ -299,7 +380,23 @@
         </w:numPr>
       </w:pPr>
       <w:r>
-        <w:t>Fixed bug in edges shiptrack so it only displays valid orginal data and not interpolated data.</w:t>
+        <w:t xml:space="preserve">Fixed bug in edges </w:t>
+      </w:r>
+      <w:proofErr w:type="spellStart"/>
+      <w:r>
+        <w:t>shiptrack</w:t>
+      </w:r>
+      <w:proofErr w:type="spellEnd"/>
+      <w:r>
+        <w:t xml:space="preserve"> so it only displays valid </w:t>
+      </w:r>
+      <w:proofErr w:type="spellStart"/>
+      <w:r>
+        <w:t>orginal</w:t>
+      </w:r>
+      <w:proofErr w:type="spellEnd"/>
+      <w:r>
+        <w:t xml:space="preserve"> data and not interpolated data.</w:t>
       </w:r>
     </w:p>
     <w:p>
@@ -386,7 +483,16 @@
         </w:numPr>
       </w:pPr>
       <w:r>
-        <w:t>XML file now only contains the summary information from a SonTek compass calibration.</w:t>
+        <w:lastRenderedPageBreak/>
+        <w:t xml:space="preserve">XML file now only contains the summary information from a </w:t>
+      </w:r>
+      <w:proofErr w:type="spellStart"/>
+      <w:r>
+        <w:t>SonTek</w:t>
+      </w:r>
+      <w:proofErr w:type="spellEnd"/>
+      <w:r>
+        <w:t xml:space="preserve"> compass calibration.</w:t>
       </w:r>
     </w:p>
     <w:p>
@@ -410,7 +516,15 @@
         </w:numPr>
       </w:pPr>
       <w:r>
-        <w:t>Added message for missing samples in SonTek data.</w:t>
+        <w:t xml:space="preserve">Added message for missing samples in </w:t>
+      </w:r>
+      <w:proofErr w:type="spellStart"/>
+      <w:r>
+        <w:t>SonTek</w:t>
+      </w:r>
+      <w:proofErr w:type="spellEnd"/>
+      <w:r>
+        <w:t xml:space="preserve"> data.</w:t>
       </w:r>
     </w:p>
     <w:p>
@@ -434,8 +548,15 @@
         </w:numPr>
       </w:pPr>
       <w:r>
-        <w:lastRenderedPageBreak/>
-        <w:t>Added check to boat and wt to check warn if all data are invalid.</w:t>
+        <w:t xml:space="preserve">Added check to boat and </w:t>
+      </w:r>
+      <w:proofErr w:type="spellStart"/>
+      <w:r>
+        <w:t>wt</w:t>
+      </w:r>
+      <w:proofErr w:type="spellEnd"/>
+      <w:r>
+        <w:t xml:space="preserve"> to check warn if all data are invalid.</w:t>
       </w:r>
     </w:p>
     <w:p>
@@ -495,7 +616,15 @@
         </w:numPr>
       </w:pPr>
       <w:r>
-        <w:t>Added upper limit of 45 ppt to salinty input dialog.</w:t>
+        <w:t xml:space="preserve">Added upper limit of 45 ppt to </w:t>
+      </w:r>
+      <w:proofErr w:type="spellStart"/>
+      <w:r>
+        <w:t>salinty</w:t>
+      </w:r>
+      <w:proofErr w:type="spellEnd"/>
+      <w:r>
+        <w:t xml:space="preserve"> input dialog.</w:t>
       </w:r>
     </w:p>
     <w:p>
@@ -573,7 +702,15 @@
         </w:numPr>
       </w:pPr>
       <w:r>
-        <w:t>Fixed bug causing 25 cm excluded distance to be applied to RiverPro data.</w:t>
+        <w:t xml:space="preserve">Fixed bug causing 25 cm excluded distance to be applied to </w:t>
+      </w:r>
+      <w:proofErr w:type="spellStart"/>
+      <w:r>
+        <w:t>RiverPro</w:t>
+      </w:r>
+      <w:proofErr w:type="spellEnd"/>
+      <w:r>
+        <w:t xml:space="preserve"> data.</w:t>
       </w:r>
     </w:p>
     <w:p>
@@ -660,7 +797,31 @@
         </w:numPr>
       </w:pPr>
       <w:r>
-        <w:t>Fixed bug causing changes in draft hOffset, hSource, and magVar to not update QA properly</w:t>
+        <w:t xml:space="preserve">Fixed bug causing changes in draft </w:t>
+      </w:r>
+      <w:proofErr w:type="spellStart"/>
+      <w:r>
+        <w:t>hOffset</w:t>
+      </w:r>
+      <w:proofErr w:type="spellEnd"/>
+      <w:r>
+        <w:t xml:space="preserve">, </w:t>
+      </w:r>
+      <w:proofErr w:type="spellStart"/>
+      <w:r>
+        <w:t>hSource</w:t>
+      </w:r>
+      <w:proofErr w:type="spellEnd"/>
+      <w:r>
+        <w:t xml:space="preserve">, and </w:t>
+      </w:r>
+      <w:proofErr w:type="spellStart"/>
+      <w:r>
+        <w:t>magVar</w:t>
+      </w:r>
+      <w:proofErr w:type="spellEnd"/>
+      <w:r>
+        <w:t xml:space="preserve"> to not update QA properly</w:t>
       </w:r>
     </w:p>
     <w:p>
@@ -834,6 +995,7 @@
         </w:numPr>
       </w:pPr>
       <w:r>
+        <w:lastRenderedPageBreak/>
         <w:t>Modified code to interpolate invalid data from composite tracks using the composite tracks rather than the primary data.</w:t>
       </w:r>
     </w:p>
@@ -858,7 +1020,6 @@
         </w:numPr>
       </w:pPr>
       <w:r>
-        <w:lastRenderedPageBreak/>
         <w:t>Modified draft check to use display units and limit the comparison to 2 decimal spots which is what is displayed in the GUI.</w:t>
       </w:r>
     </w:p>
@@ -883,7 +1044,15 @@
         </w:numPr>
       </w:pPr>
       <w:r>
-        <w:t xml:space="preserve">Modified code in the way that TRDI mmt file setting for composite depths are processed to QRev settings. </w:t>
+        <w:t xml:space="preserve">Modified code in the way that TRDI </w:t>
+      </w:r>
+      <w:proofErr w:type="spellStart"/>
+      <w:r>
+        <w:t>mmt</w:t>
+      </w:r>
+      <w:proofErr w:type="spellEnd"/>
+      <w:r>
+        <w:t xml:space="preserve"> file setting for composite depths are processed to QRev settings. </w:t>
       </w:r>
     </w:p>
     <w:p>
@@ -919,7 +1088,15 @@
         </w:numPr>
       </w:pPr>
       <w:r>
-        <w:t>Fixed bug with computePerDiff in extrapolation sensitivity when no transect data provided.</w:t>
+        <w:t xml:space="preserve">Fixed bug with </w:t>
+      </w:r>
+      <w:proofErr w:type="spellStart"/>
+      <w:r>
+        <w:t>computePerDiff</w:t>
+      </w:r>
+      <w:proofErr w:type="spellEnd"/>
+      <w:r>
+        <w:t xml:space="preserve"> in extrapolation sensitivity when no transect data provided.</w:t>
       </w:r>
     </w:p>
     <w:p>
@@ -943,7 +1120,15 @@
         </w:numPr>
       </w:pPr>
       <w:r>
-        <w:t>Added code to check compass cal errors against USGS recommendations</w:t>
+        <w:t xml:space="preserve">Added code to check compass </w:t>
+      </w:r>
+      <w:proofErr w:type="spellStart"/>
+      <w:r>
+        <w:t>cal</w:t>
+      </w:r>
+      <w:proofErr w:type="spellEnd"/>
+      <w:r>
+        <w:t xml:space="preserve"> errors against USGS recommendations</w:t>
       </w:r>
     </w:p>
     <w:p>
@@ -955,7 +1140,15 @@
         </w:numPr>
       </w:pPr>
       <w:r>
-        <w:t>Added code to handle files processed with QBatch.</w:t>
+        <w:t xml:space="preserve">Added code to handle files processed with </w:t>
+      </w:r>
+      <w:proofErr w:type="spellStart"/>
+      <w:r>
+        <w:t>QBatch</w:t>
+      </w:r>
+      <w:proofErr w:type="spellEnd"/>
+      <w:r>
+        <w:t>.</w:t>
       </w:r>
     </w:p>
     <w:p>
@@ -1056,7 +1249,15 @@
         </w:numPr>
       </w:pPr>
       <w:r>
-        <w:t>The compass error from the evaluation of a TRDI ADCP and if available, from RiverSurveyor G3 compass is now shown in the Compass/P/R window.</w:t>
+        <w:t xml:space="preserve">The compass error from the evaluation of a TRDI ADCP and if available, from </w:t>
+      </w:r>
+      <w:proofErr w:type="spellStart"/>
+      <w:r>
+        <w:t>RiverSurveyor</w:t>
+      </w:r>
+      <w:proofErr w:type="spellEnd"/>
+      <w:r>
+        <w:t xml:space="preserve"> G3 compass is now shown in the Compass/P/R window.</w:t>
       </w:r>
     </w:p>
     <w:p>
@@ -1104,7 +1305,23 @@
         </w:numPr>
       </w:pPr>
       <w:r>
-        <w:t>A bug which applied both the magvar and heading offset to all compass data when loading has been fixed. Now the magvar is only applied to the internal compass and the heading offset only applied to the external compass. This is consistent with how it was handled in the Compass/P/R window.</w:t>
+        <w:t xml:space="preserve">A bug which applied both the </w:t>
+      </w:r>
+      <w:proofErr w:type="spellStart"/>
+      <w:r>
+        <w:t>magvar</w:t>
+      </w:r>
+      <w:proofErr w:type="spellEnd"/>
+      <w:r>
+        <w:t xml:space="preserve"> and heading offset to all compass data when loading has been fixed. Now the </w:t>
+      </w:r>
+      <w:proofErr w:type="spellStart"/>
+      <w:r>
+        <w:t>magvar</w:t>
+      </w:r>
+      <w:proofErr w:type="spellEnd"/>
+      <w:r>
+        <w:t xml:space="preserve"> is only applied to the internal compass and the heading offset only applied to the external compass. This is consistent with how it was handled in the Compass/P/R window.</w:t>
       </w:r>
     </w:p>
     <w:p>
@@ -1167,6 +1384,7 @@
         </w:numPr>
       </w:pPr>
       <w:r>
+        <w:lastRenderedPageBreak/>
         <w:t>Fixed a bug reading longitude data when preceded by a leading zero.</w:t>
       </w:r>
     </w:p>
@@ -1194,7 +1412,15 @@
         </w:numPr>
       </w:pPr>
       <w:r>
-        <w:t>Improved the handling of illegal xml characters in mmt file.</w:t>
+        <w:t xml:space="preserve">Improved the handling of illegal xml characters in </w:t>
+      </w:r>
+      <w:proofErr w:type="spellStart"/>
+      <w:r>
+        <w:t>mmt</w:t>
+      </w:r>
+      <w:proofErr w:type="spellEnd"/>
+      <w:r>
+        <w:t xml:space="preserve"> file.</w:t>
       </w:r>
     </w:p>
     <w:p>
@@ -1206,7 +1432,6 @@
         </w:numPr>
       </w:pPr>
       <w:r>
-        <w:lastRenderedPageBreak/>
         <w:t>Added a minimum threshold to the COV QA check for stationary tests.</w:t>
       </w:r>
     </w:p>
@@ -1318,7 +1543,15 @@
         </w:numPr>
       </w:pPr>
       <w:r>
-        <w:t>Fixed issue with UTC time from GGA which contained an invalid character causing the str2double function resulting in NaN.</w:t>
+        <w:t xml:space="preserve">Fixed issue with UTC time from GGA which contained an invalid character causing the str2double function resulting in </w:t>
+      </w:r>
+      <w:proofErr w:type="spellStart"/>
+      <w:r>
+        <w:t>NaN</w:t>
+      </w:r>
+      <w:proofErr w:type="spellEnd"/>
+      <w:r>
+        <w:t>.</w:t>
       </w:r>
     </w:p>
     <w:p>
@@ -1330,7 +1563,23 @@
         </w:numPr>
       </w:pPr>
       <w:r>
-        <w:t>Added fix for invalid prefPath from corrupt AppData/Local/QRev</w:t>
+        <w:t xml:space="preserve">Added fix for invalid </w:t>
+      </w:r>
+      <w:proofErr w:type="spellStart"/>
+      <w:r>
+        <w:t>prefPath</w:t>
+      </w:r>
+      <w:proofErr w:type="spellEnd"/>
+      <w:r>
+        <w:t xml:space="preserve"> from corrupt </w:t>
+      </w:r>
+      <w:proofErr w:type="spellStart"/>
+      <w:r>
+        <w:t>AppData</w:t>
+      </w:r>
+      <w:proofErr w:type="spellEnd"/>
+      <w:r>
+        <w:t>/Local/QRev</w:t>
       </w:r>
     </w:p>
     <w:p>
@@ -1342,7 +1591,23 @@
         </w:numPr>
       </w:pPr>
       <w:r>
-        <w:t>Added code to reset the close option from extrap to the main window when extrap is closed.</w:t>
+        <w:t xml:space="preserve">Added code to reset the close option from </w:t>
+      </w:r>
+      <w:proofErr w:type="spellStart"/>
+      <w:r>
+        <w:t>extrap</w:t>
+      </w:r>
+      <w:proofErr w:type="spellEnd"/>
+      <w:r>
+        <w:t xml:space="preserve"> to the main window when </w:t>
+      </w:r>
+      <w:proofErr w:type="spellStart"/>
+      <w:r>
+        <w:t>extrap</w:t>
+      </w:r>
+      <w:proofErr w:type="spellEnd"/>
+      <w:r>
+        <w:t xml:space="preserve"> is closed.</w:t>
       </w:r>
     </w:p>
     <w:p>
@@ -1573,7 +1838,31 @@
         </w:numPr>
       </w:pPr>
       <w:r>
-        <w:t>In the extrap window, added message to user that they need to set Fit to manual if the want to use an automatically opitimized fit but they have change the threshold, subsection, or data type.</w:t>
+        <w:t xml:space="preserve">In the </w:t>
+      </w:r>
+      <w:proofErr w:type="spellStart"/>
+      <w:r>
+        <w:t>extrap</w:t>
+      </w:r>
+      <w:proofErr w:type="spellEnd"/>
+      <w:r>
+        <w:t xml:space="preserve"> window, added message to user that they need to set Fit to manual if </w:t>
+      </w:r>
+      <w:proofErr w:type="spellStart"/>
+      <w:r>
+        <w:t>the</w:t>
+      </w:r>
+      <w:proofErr w:type="spellEnd"/>
+      <w:r>
+        <w:t xml:space="preserve"> want to use an automatically </w:t>
+      </w:r>
+      <w:proofErr w:type="spellStart"/>
+      <w:r>
+        <w:t>opitimized</w:t>
+      </w:r>
+      <w:proofErr w:type="spellEnd"/>
+      <w:r>
+        <w:t xml:space="preserve"> fit but they have change the threshold, subsection, or data type.</w:t>
       </w:r>
     </w:p>
     <w:p>
@@ -1600,6 +1889,7 @@
         </w:numPr>
       </w:pPr>
       <w:r>
+        <w:lastRenderedPageBreak/>
         <w:t>Fixed bug if number of unchecked transects was greater than number of checked</w:t>
       </w:r>
     </w:p>
@@ -1636,7 +1926,6 @@
         </w:numPr>
       </w:pPr>
       <w:r>
-        <w:lastRenderedPageBreak/>
         <w:t>Fixed bug where temperature messages were based on all transects rather than just the checked transects</w:t>
       </w:r>
     </w:p>
@@ -1649,7 +1938,15 @@
         </w:numPr>
       </w:pPr>
       <w:r>
-        <w:t>Fixed bug where magError and GPS heading were saved as column vector rather than row vector</w:t>
+        <w:t xml:space="preserve">Fixed bug where </w:t>
+      </w:r>
+      <w:proofErr w:type="spellStart"/>
+      <w:r>
+        <w:t>magError</w:t>
+      </w:r>
+      <w:proofErr w:type="spellEnd"/>
+      <w:r>
+        <w:t xml:space="preserve"> and GPS heading were saved as column vector rather than row vector</w:t>
       </w:r>
     </w:p>
     <w:p>
@@ -1673,7 +1970,15 @@
         </w:numPr>
       </w:pPr>
       <w:r>
-        <w:t>Improved scaling for magError and pitch and roll, 2) linked x axes of top and bottom plots</w:t>
+        <w:t xml:space="preserve">Improved scaling for </w:t>
+      </w:r>
+      <w:proofErr w:type="spellStart"/>
+      <w:r>
+        <w:t>magError</w:t>
+      </w:r>
+      <w:proofErr w:type="spellEnd"/>
+      <w:r>
+        <w:t xml:space="preserve"> and pitch and roll, 2) linked x axes of top and bottom plots</w:t>
       </w:r>
     </w:p>
     <w:p>
@@ -1685,7 +1990,15 @@
         </w:numPr>
       </w:pPr>
       <w:r>
-        <w:t>Added code to add qTotalCaution to older QRev files</w:t>
+        <w:t xml:space="preserve">Added code to add </w:t>
+      </w:r>
+      <w:proofErr w:type="spellStart"/>
+      <w:r>
+        <w:t>qTotalCaution</w:t>
+      </w:r>
+      <w:proofErr w:type="spellEnd"/>
+      <w:r>
+        <w:t xml:space="preserve"> to older QRev files</w:t>
       </w:r>
     </w:p>
     <w:p>
@@ -1697,7 +2010,15 @@
         </w:numPr>
       </w:pPr>
       <w:r>
-        <w:t>Fixed bug when there is no pitch and roll data (old SonTek files)</w:t>
+        <w:t xml:space="preserve">Fixed bug when there is no pitch and roll data (old </w:t>
+      </w:r>
+      <w:proofErr w:type="spellStart"/>
+      <w:r>
+        <w:t>SonTek</w:t>
+      </w:r>
+      <w:proofErr w:type="spellEnd"/>
+      <w:r>
+        <w:t xml:space="preserve"> files)</w:t>
       </w:r>
     </w:p>
     <w:p>
@@ -1721,7 +2042,15 @@
         </w:numPr>
       </w:pPr>
       <w:r>
-        <w:t>Fixed bug when loading QRev files from 2.9x by adding code to create the qTotalCaution field</w:t>
+        <w:t xml:space="preserve">Fixed bug when loading QRev files from 2.9x by adding code to create the </w:t>
+      </w:r>
+      <w:proofErr w:type="spellStart"/>
+      <w:r>
+        <w:t>qTotalCaution</w:t>
+      </w:r>
+      <w:proofErr w:type="spellEnd"/>
+      <w:r>
+        <w:t xml:space="preserve"> field</w:t>
       </w:r>
     </w:p>
     <w:p>
@@ -1756,8 +2085,13 @@
           <w:numId w:val="26"/>
         </w:numPr>
       </w:pPr>
-      <w:r>
-        <w:t>kml Google earth file now plots the full transect filename</w:t>
+      <w:proofErr w:type="spellStart"/>
+      <w:r>
+        <w:t>kml</w:t>
+      </w:r>
+      <w:proofErr w:type="spellEnd"/>
+      <w:r>
+        <w:t xml:space="preserve"> Google earth file now plots the full transect filename</w:t>
       </w:r>
     </w:p>
     <w:p>
@@ -1793,8 +2127,13 @@
         </w:numPr>
       </w:pPr>
       <w:r>
-        <w:t>Fixed bug preventing automatic excluded distance for RioPro</w:t>
-      </w:r>
+        <w:t xml:space="preserve">Fixed bug preventing automatic excluded distance for </w:t>
+      </w:r>
+      <w:proofErr w:type="spellStart"/>
+      <w:r>
+        <w:t>RioPro</w:t>
+      </w:r>
+      <w:proofErr w:type="spellEnd"/>
     </w:p>
     <w:p>
       <w:pPr>
@@ -1829,7 +2168,15 @@
         </w:numPr>
       </w:pPr>
       <w:r>
-        <w:t>Fixed bug applying user specified edge Q in RiverSurveyor Live</w:t>
+        <w:t xml:space="preserve">Fixed bug applying user specified edge Q in </w:t>
+      </w:r>
+      <w:proofErr w:type="spellStart"/>
+      <w:r>
+        <w:t>RiverSurveyor</w:t>
+      </w:r>
+      <w:proofErr w:type="spellEnd"/>
+      <w:r>
+        <w:t xml:space="preserve"> Live</w:t>
       </w:r>
     </w:p>
     <w:p>
@@ -2411,6 +2758,92 @@
     </w:lvl>
   </w:abstractNum>
   <w:abstractNum w:abstractNumId="6" w15:restartNumberingAfterBreak="0">
+    <w:nsid w:val="0B961D45"/>
+    <w:multiLevelType w:val="hybridMultilevel"/>
+    <w:tmpl w:val="3484FC00"/>
+    <w:lvl w:ilvl="0" w:tplc="0409000F">
+      <w:start w:val="1"/>
+      <w:numFmt w:val="decimal"/>
+      <w:lvlText w:val="%1."/>
+      <w:lvlJc w:val="left"/>
+      <w:pPr>
+        <w:ind w:left="720" w:hanging="360"/>
+      </w:pPr>
+    </w:lvl>
+    <w:lvl w:ilvl="1" w:tplc="04090019" w:tentative="1">
+      <w:start w:val="1"/>
+      <w:numFmt w:val="lowerLetter"/>
+      <w:lvlText w:val="%2."/>
+      <w:lvlJc w:val="left"/>
+      <w:pPr>
+        <w:ind w:left="1440" w:hanging="360"/>
+      </w:pPr>
+    </w:lvl>
+    <w:lvl w:ilvl="2" w:tplc="0409001B" w:tentative="1">
+      <w:start w:val="1"/>
+      <w:numFmt w:val="lowerRoman"/>
+      <w:lvlText w:val="%3."/>
+      <w:lvlJc w:val="right"/>
+      <w:pPr>
+        <w:ind w:left="2160" w:hanging="180"/>
+      </w:pPr>
+    </w:lvl>
+    <w:lvl w:ilvl="3" w:tplc="0409000F" w:tentative="1">
+      <w:start w:val="1"/>
+      <w:numFmt w:val="decimal"/>
+      <w:lvlText w:val="%4."/>
+      <w:lvlJc w:val="left"/>
+      <w:pPr>
+        <w:ind w:left="2880" w:hanging="360"/>
+      </w:pPr>
+    </w:lvl>
+    <w:lvl w:ilvl="4" w:tplc="04090019" w:tentative="1">
+      <w:start w:val="1"/>
+      <w:numFmt w:val="lowerLetter"/>
+      <w:lvlText w:val="%5."/>
+      <w:lvlJc w:val="left"/>
+      <w:pPr>
+        <w:ind w:left="3600" w:hanging="360"/>
+      </w:pPr>
+    </w:lvl>
+    <w:lvl w:ilvl="5" w:tplc="0409001B" w:tentative="1">
+      <w:start w:val="1"/>
+      <w:numFmt w:val="lowerRoman"/>
+      <w:lvlText w:val="%6."/>
+      <w:lvlJc w:val="right"/>
+      <w:pPr>
+        <w:ind w:left="4320" w:hanging="180"/>
+      </w:pPr>
+    </w:lvl>
+    <w:lvl w:ilvl="6" w:tplc="0409000F" w:tentative="1">
+      <w:start w:val="1"/>
+      <w:numFmt w:val="decimal"/>
+      <w:lvlText w:val="%7."/>
+      <w:lvlJc w:val="left"/>
+      <w:pPr>
+        <w:ind w:left="5040" w:hanging="360"/>
+      </w:pPr>
+    </w:lvl>
+    <w:lvl w:ilvl="7" w:tplc="04090019" w:tentative="1">
+      <w:start w:val="1"/>
+      <w:numFmt w:val="lowerLetter"/>
+      <w:lvlText w:val="%8."/>
+      <w:lvlJc w:val="left"/>
+      <w:pPr>
+        <w:ind w:left="5760" w:hanging="360"/>
+      </w:pPr>
+    </w:lvl>
+    <w:lvl w:ilvl="8" w:tplc="0409001B" w:tentative="1">
+      <w:start w:val="1"/>
+      <w:numFmt w:val="lowerRoman"/>
+      <w:lvlText w:val="%9."/>
+      <w:lvlJc w:val="right"/>
+      <w:pPr>
+        <w:ind w:left="6480" w:hanging="180"/>
+      </w:pPr>
+    </w:lvl>
+  </w:abstractNum>
+  <w:abstractNum w:abstractNumId="7" w15:restartNumberingAfterBreak="0">
     <w:nsid w:val="0C665CCD"/>
     <w:multiLevelType w:val="hybridMultilevel"/>
     <w:tmpl w:val="E4CC2552"/>
@@ -2496,7 +2929,7 @@
       </w:pPr>
     </w:lvl>
   </w:abstractNum>
-  <w:abstractNum w:abstractNumId="7" w15:restartNumberingAfterBreak="0">
+  <w:abstractNum w:abstractNumId="8" w15:restartNumberingAfterBreak="0">
     <w:nsid w:val="19D403AB"/>
     <w:multiLevelType w:val="hybridMultilevel"/>
     <w:tmpl w:val="EC96F9E8"/>
@@ -2582,7 +3015,7 @@
       </w:pPr>
     </w:lvl>
   </w:abstractNum>
-  <w:abstractNum w:abstractNumId="8" w15:restartNumberingAfterBreak="0">
+  <w:abstractNum w:abstractNumId="9" w15:restartNumberingAfterBreak="0">
     <w:nsid w:val="1B8F05A8"/>
     <w:multiLevelType w:val="hybridMultilevel"/>
     <w:tmpl w:val="3856C938"/>
@@ -2671,7 +3104,7 @@
       </w:pPr>
     </w:lvl>
   </w:abstractNum>
-  <w:abstractNum w:abstractNumId="9" w15:restartNumberingAfterBreak="0">
+  <w:abstractNum w:abstractNumId="10" w15:restartNumberingAfterBreak="0">
     <w:nsid w:val="1C146BCC"/>
     <w:multiLevelType w:val="hybridMultilevel"/>
     <w:tmpl w:val="60586804"/>
@@ -2812,7 +3245,7 @@
       </w:rPr>
     </w:lvl>
   </w:abstractNum>
-  <w:abstractNum w:abstractNumId="10" w15:restartNumberingAfterBreak="0">
+  <w:abstractNum w:abstractNumId="11" w15:restartNumberingAfterBreak="0">
     <w:nsid w:val="25AE4139"/>
     <w:multiLevelType w:val="hybridMultilevel"/>
     <w:tmpl w:val="D8BC5244"/>
@@ -2898,7 +3331,7 @@
       </w:pPr>
     </w:lvl>
   </w:abstractNum>
-  <w:abstractNum w:abstractNumId="11" w15:restartNumberingAfterBreak="0">
+  <w:abstractNum w:abstractNumId="12" w15:restartNumberingAfterBreak="0">
     <w:nsid w:val="26605BC4"/>
     <w:multiLevelType w:val="hybridMultilevel"/>
     <w:tmpl w:val="34727F94"/>
@@ -2987,7 +3420,7 @@
       </w:pPr>
     </w:lvl>
   </w:abstractNum>
-  <w:abstractNum w:abstractNumId="12" w15:restartNumberingAfterBreak="0">
+  <w:abstractNum w:abstractNumId="13" w15:restartNumberingAfterBreak="0">
     <w:nsid w:val="29C5197A"/>
     <w:multiLevelType w:val="hybridMultilevel"/>
     <w:tmpl w:val="216A3DB4"/>
@@ -3073,7 +3506,7 @@
       </w:pPr>
     </w:lvl>
   </w:abstractNum>
-  <w:abstractNum w:abstractNumId="13" w15:restartNumberingAfterBreak="0">
+  <w:abstractNum w:abstractNumId="14" w15:restartNumberingAfterBreak="0">
     <w:nsid w:val="2B9B2592"/>
     <w:multiLevelType w:val="hybridMultilevel"/>
     <w:tmpl w:val="17F2E8E8"/>
@@ -3159,7 +3592,7 @@
       </w:pPr>
     </w:lvl>
   </w:abstractNum>
-  <w:abstractNum w:abstractNumId="14" w15:restartNumberingAfterBreak="0">
+  <w:abstractNum w:abstractNumId="15" w15:restartNumberingAfterBreak="0">
     <w:nsid w:val="2C1B4243"/>
     <w:multiLevelType w:val="hybridMultilevel"/>
     <w:tmpl w:val="84BA4ADC"/>
@@ -3248,7 +3681,7 @@
       </w:pPr>
     </w:lvl>
   </w:abstractNum>
-  <w:abstractNum w:abstractNumId="15" w15:restartNumberingAfterBreak="0">
+  <w:abstractNum w:abstractNumId="16" w15:restartNumberingAfterBreak="0">
     <w:nsid w:val="2EDE4774"/>
     <w:multiLevelType w:val="hybridMultilevel"/>
     <w:tmpl w:val="D8E8F944"/>
@@ -3337,7 +3770,7 @@
       </w:pPr>
     </w:lvl>
   </w:abstractNum>
-  <w:abstractNum w:abstractNumId="16" w15:restartNumberingAfterBreak="0">
+  <w:abstractNum w:abstractNumId="17" w15:restartNumberingAfterBreak="0">
     <w:nsid w:val="2F337F95"/>
     <w:multiLevelType w:val="hybridMultilevel"/>
     <w:tmpl w:val="B0F420D8"/>
@@ -3423,7 +3856,7 @@
       </w:pPr>
     </w:lvl>
   </w:abstractNum>
-  <w:abstractNum w:abstractNumId="17" w15:restartNumberingAfterBreak="0">
+  <w:abstractNum w:abstractNumId="18" w15:restartNumberingAfterBreak="0">
     <w:nsid w:val="3B0445A7"/>
     <w:multiLevelType w:val="hybridMultilevel"/>
     <w:tmpl w:val="3E12C668"/>
@@ -3512,7 +3945,7 @@
       </w:pPr>
     </w:lvl>
   </w:abstractNum>
-  <w:abstractNum w:abstractNumId="18" w15:restartNumberingAfterBreak="0">
+  <w:abstractNum w:abstractNumId="19" w15:restartNumberingAfterBreak="0">
     <w:nsid w:val="42851CF1"/>
     <w:multiLevelType w:val="hybridMultilevel"/>
     <w:tmpl w:val="11FC60E4"/>
@@ -3598,7 +4031,7 @@
       </w:pPr>
     </w:lvl>
   </w:abstractNum>
-  <w:abstractNum w:abstractNumId="19" w15:restartNumberingAfterBreak="0">
+  <w:abstractNum w:abstractNumId="20" w15:restartNumberingAfterBreak="0">
     <w:nsid w:val="43A97FDC"/>
     <w:multiLevelType w:val="hybridMultilevel"/>
     <w:tmpl w:val="D9005D1E"/>
@@ -3687,7 +4120,7 @@
       </w:pPr>
     </w:lvl>
   </w:abstractNum>
-  <w:abstractNum w:abstractNumId="20" w15:restartNumberingAfterBreak="0">
+  <w:abstractNum w:abstractNumId="21" w15:restartNumberingAfterBreak="0">
     <w:nsid w:val="45EB12D2"/>
     <w:multiLevelType w:val="hybridMultilevel"/>
     <w:tmpl w:val="D8E8F944"/>
@@ -3776,7 +4209,7 @@
       </w:pPr>
     </w:lvl>
   </w:abstractNum>
-  <w:abstractNum w:abstractNumId="21" w15:restartNumberingAfterBreak="0">
+  <w:abstractNum w:abstractNumId="22" w15:restartNumberingAfterBreak="0">
     <w:nsid w:val="4D4D59D8"/>
     <w:multiLevelType w:val="hybridMultilevel"/>
     <w:tmpl w:val="F6501E1C"/>
@@ -3862,7 +4295,7 @@
       </w:pPr>
     </w:lvl>
   </w:abstractNum>
-  <w:abstractNum w:abstractNumId="22" w15:restartNumberingAfterBreak="0">
+  <w:abstractNum w:abstractNumId="23" w15:restartNumberingAfterBreak="0">
     <w:nsid w:val="5114456D"/>
     <w:multiLevelType w:val="hybridMultilevel"/>
     <w:tmpl w:val="49465278"/>
@@ -3948,7 +4381,7 @@
       </w:pPr>
     </w:lvl>
   </w:abstractNum>
-  <w:abstractNum w:abstractNumId="23" w15:restartNumberingAfterBreak="0">
+  <w:abstractNum w:abstractNumId="24" w15:restartNumberingAfterBreak="0">
     <w:nsid w:val="569E4574"/>
     <w:multiLevelType w:val="hybridMultilevel"/>
     <w:tmpl w:val="64187CAA"/>
@@ -4034,7 +4467,7 @@
       </w:pPr>
     </w:lvl>
   </w:abstractNum>
-  <w:abstractNum w:abstractNumId="24" w15:restartNumberingAfterBreak="0">
+  <w:abstractNum w:abstractNumId="25" w15:restartNumberingAfterBreak="0">
     <w:nsid w:val="5DA0187C"/>
     <w:multiLevelType w:val="hybridMultilevel"/>
     <w:tmpl w:val="6366C8C6"/>
@@ -4123,7 +4556,7 @@
       </w:pPr>
     </w:lvl>
   </w:abstractNum>
-  <w:abstractNum w:abstractNumId="25" w15:restartNumberingAfterBreak="0">
+  <w:abstractNum w:abstractNumId="26" w15:restartNumberingAfterBreak="0">
     <w:nsid w:val="5DB82E8F"/>
     <w:multiLevelType w:val="hybridMultilevel"/>
     <w:tmpl w:val="CCA6A82E"/>
@@ -4209,7 +4642,7 @@
       </w:pPr>
     </w:lvl>
   </w:abstractNum>
-  <w:abstractNum w:abstractNumId="26" w15:restartNumberingAfterBreak="0">
+  <w:abstractNum w:abstractNumId="27" w15:restartNumberingAfterBreak="0">
     <w:nsid w:val="5F6A260E"/>
     <w:multiLevelType w:val="hybridMultilevel"/>
     <w:tmpl w:val="3A0C7072"/>
@@ -4295,7 +4728,7 @@
       </w:pPr>
     </w:lvl>
   </w:abstractNum>
-  <w:abstractNum w:abstractNumId="27" w15:restartNumberingAfterBreak="0">
+  <w:abstractNum w:abstractNumId="28" w15:restartNumberingAfterBreak="0">
     <w:nsid w:val="62424626"/>
     <w:multiLevelType w:val="hybridMultilevel"/>
     <w:tmpl w:val="A0CAD1FA"/>
@@ -4408,7 +4841,7 @@
       </w:rPr>
     </w:lvl>
   </w:abstractNum>
-  <w:abstractNum w:abstractNumId="28" w15:restartNumberingAfterBreak="0">
+  <w:abstractNum w:abstractNumId="29" w15:restartNumberingAfterBreak="0">
     <w:nsid w:val="666C162C"/>
     <w:multiLevelType w:val="hybridMultilevel"/>
     <w:tmpl w:val="AFD647C0"/>
@@ -4494,7 +4927,7 @@
       </w:pPr>
     </w:lvl>
   </w:abstractNum>
-  <w:abstractNum w:abstractNumId="29" w15:restartNumberingAfterBreak="0">
+  <w:abstractNum w:abstractNumId="30" w15:restartNumberingAfterBreak="0">
     <w:nsid w:val="7F72028C"/>
     <w:multiLevelType w:val="hybridMultilevel"/>
     <w:tmpl w:val="4A2E54C4"/>
@@ -4584,49 +5017,49 @@
     </w:lvl>
   </w:abstractNum>
   <w:num w:numId="1">
-    <w:abstractNumId w:val="28"/>
+    <w:abstractNumId w:val="29"/>
   </w:num>
   <w:num w:numId="2">
-    <w:abstractNumId w:val="29"/>
+    <w:abstractNumId w:val="30"/>
   </w:num>
   <w:num w:numId="3">
-    <w:abstractNumId w:val="12"/>
+    <w:abstractNumId w:val="13"/>
   </w:num>
   <w:num w:numId="4">
-    <w:abstractNumId w:val="17"/>
+    <w:abstractNumId w:val="18"/>
   </w:num>
   <w:num w:numId="5">
     <w:abstractNumId w:val="3"/>
   </w:num>
   <w:num w:numId="6">
-    <w:abstractNumId w:val="24"/>
+    <w:abstractNumId w:val="25"/>
   </w:num>
   <w:num w:numId="7">
-    <w:abstractNumId w:val="16"/>
+    <w:abstractNumId w:val="17"/>
   </w:num>
   <w:num w:numId="8">
-    <w:abstractNumId w:val="14"/>
+    <w:abstractNumId w:val="15"/>
   </w:num>
   <w:num w:numId="9">
-    <w:abstractNumId w:val="7"/>
+    <w:abstractNumId w:val="8"/>
   </w:num>
   <w:num w:numId="10">
     <w:abstractNumId w:val="1"/>
   </w:num>
   <w:num w:numId="11">
-    <w:abstractNumId w:val="15"/>
+    <w:abstractNumId w:val="16"/>
   </w:num>
   <w:num w:numId="12">
     <w:abstractNumId w:val="5"/>
   </w:num>
   <w:num w:numId="13">
-    <w:abstractNumId w:val="20"/>
+    <w:abstractNumId w:val="21"/>
   </w:num>
   <w:num w:numId="14">
-    <w:abstractNumId w:val="10"/>
+    <w:abstractNumId w:val="11"/>
   </w:num>
   <w:num w:numId="15">
-    <w:abstractNumId w:val="11"/>
+    <w:abstractNumId w:val="12"/>
   </w:num>
   <w:num w:numId="16">
     <w:abstractNumId w:val="0"/>
@@ -4635,43 +5068,46 @@
     <w:abstractNumId w:val="2"/>
   </w:num>
   <w:num w:numId="18">
-    <w:abstractNumId w:val="23"/>
+    <w:abstractNumId w:val="24"/>
   </w:num>
   <w:num w:numId="19">
     <w:abstractNumId w:val="4"/>
   </w:num>
   <w:num w:numId="20">
-    <w:abstractNumId w:val="6"/>
+    <w:abstractNumId w:val="7"/>
   </w:num>
   <w:num w:numId="21">
-    <w:abstractNumId w:val="8"/>
+    <w:abstractNumId w:val="9"/>
   </w:num>
   <w:num w:numId="22">
-    <w:abstractNumId w:val="21"/>
+    <w:abstractNumId w:val="22"/>
   </w:num>
   <w:num w:numId="23">
+    <w:abstractNumId w:val="20"/>
+  </w:num>
+  <w:num w:numId="24">
+    <w:abstractNumId w:val="14"/>
+  </w:num>
+  <w:num w:numId="25">
+    <w:abstractNumId w:val="28"/>
+  </w:num>
+  <w:num w:numId="26">
     <w:abstractNumId w:val="19"/>
   </w:num>
-  <w:num w:numId="24">
-    <w:abstractNumId w:val="13"/>
+  <w:num w:numId="27">
+    <w:abstractNumId w:val="23"/>
   </w:num>
-  <w:num w:numId="25">
+  <w:num w:numId="28">
+    <w:abstractNumId w:val="26"/>
+  </w:num>
+  <w:num w:numId="29">
     <w:abstractNumId w:val="27"/>
   </w:num>
-  <w:num w:numId="26">
-    <w:abstractNumId w:val="18"/>
+  <w:num w:numId="30">
+    <w:abstractNumId w:val="10"/>
   </w:num>
-  <w:num w:numId="27">
-    <w:abstractNumId w:val="22"/>
-  </w:num>
-  <w:num w:numId="28">
-    <w:abstractNumId w:val="25"/>
-  </w:num>
-  <w:num w:numId="29">
-    <w:abstractNumId w:val="26"/>
-  </w:num>
-  <w:num w:numId="30">
-    <w:abstractNumId w:val="9"/>
+  <w:num w:numId="31">
+    <w:abstractNumId w:val="6"/>
   </w:num>
 </w:numbering>
 </file>

--- a/UI/Help/QRev_Change_Log.docx
+++ b/UI/Help/QRev_Change_Log.docx
@@ -38,8 +38,57 @@
           <w:b/>
           <w:bCs/>
         </w:rPr>
+        <w:t>Changes 4.14 to 4.15</w:t>
+      </w:r>
+    </w:p>
+    <w:p>
+      <w:pPr>
+        <w:pStyle w:val="ListParagraph"/>
+        <w:numPr>
+          <w:ilvl w:val="0"/>
+          <w:numId w:val="32"/>
+        </w:numPr>
+      </w:pPr>
+      <w:r>
+        <w:t xml:space="preserve">Fixed issue with </w:t>
+      </w:r>
+      <w:proofErr w:type="spellStart"/>
+      <w:r>
+        <w:t>shiptrack</w:t>
+      </w:r>
+      <w:proofErr w:type="spellEnd"/>
+      <w:r>
+        <w:t xml:space="preserve"> when all GPS data are invalid</w:t>
+      </w:r>
+    </w:p>
+    <w:p>
+      <w:pPr>
+        <w:pStyle w:val="ListParagraph"/>
+        <w:numPr>
+          <w:ilvl w:val="0"/>
+          <w:numId w:val="32"/>
+        </w:numPr>
+      </w:pPr>
+      <w:r>
+        <w:t>Fixed bug when applying stationary moving-bed correction</w:t>
+      </w:r>
+    </w:p>
+    <w:p>
+      <w:pPr>
+        <w:rPr>
+          <w:b/>
+          <w:bCs/>
+        </w:rPr>
+      </w:pPr>
+      <w:r>
+        <w:rPr>
+          <w:b/>
+          <w:bCs/>
+        </w:rPr>
         <w:t>Changes 4.13 to 4.14</w:t>
       </w:r>
+      <w:bookmarkStart w:id="0" w:name="_GoBack"/>
+      <w:bookmarkEnd w:id="0"/>
     </w:p>
     <w:p>
       <w:pPr>
@@ -86,8 +135,6 @@
         </w:rPr>
         <w:t>3</w:t>
       </w:r>
-      <w:bookmarkStart w:id="0" w:name="_GoBack"/>
-      <w:bookmarkEnd w:id="0"/>
     </w:p>
     <w:p>
       <w:pPr>
@@ -435,6 +482,7 @@
         </w:numPr>
       </w:pPr>
       <w:r>
+        <w:lastRenderedPageBreak/>
         <w:t>Fixed bug causing crash when TRDI PT3 test was incomplete.</w:t>
       </w:r>
     </w:p>
@@ -483,7 +531,6 @@
         </w:numPr>
       </w:pPr>
       <w:r>
-        <w:lastRenderedPageBreak/>
         <w:t xml:space="preserve">XML file now only contains the summary information from a </w:t>
       </w:r>
       <w:proofErr w:type="spellStart"/>
@@ -956,6 +1003,7 @@
         </w:numPr>
       </w:pPr>
       <w:r>
+        <w:lastRenderedPageBreak/>
         <w:t>Modified the excluded distance filter to round to 2 digits to prevent differences when converting between units.</w:t>
       </w:r>
     </w:p>
@@ -995,7 +1043,6 @@
         </w:numPr>
       </w:pPr>
       <w:r>
-        <w:lastRenderedPageBreak/>
         <w:t>Modified code to interpolate invalid data from composite tracks using the composite tracks rather than the primary data.</w:t>
       </w:r>
     </w:p>
@@ -1333,6 +1380,7 @@
         </w:numPr>
       </w:pPr>
       <w:r>
+        <w:lastRenderedPageBreak/>
         <w:t>Label for Google Earth plots was changed to filename only, not including the path.</w:t>
       </w:r>
     </w:p>
@@ -1384,7 +1432,6 @@
         </w:numPr>
       </w:pPr>
       <w:r>
-        <w:lastRenderedPageBreak/>
         <w:t>Fixed a bug reading longitude data when preceded by a leading zero.</w:t>
       </w:r>
     </w:p>
@@ -1814,6 +1861,7 @@
         </w:numPr>
       </w:pPr>
       <w:r>
+        <w:lastRenderedPageBreak/>
         <w:t>Modified code to make buttons inactive if no transects are checked.</w:t>
       </w:r>
     </w:p>
@@ -1889,7 +1937,6 @@
         </w:numPr>
       </w:pPr>
       <w:r>
-        <w:lastRenderedPageBreak/>
         <w:t>Fixed bug if number of unchecked transects was greater than number of checked</w:t>
       </w:r>
     </w:p>
@@ -4928,6 +4975,92 @@
     </w:lvl>
   </w:abstractNum>
   <w:abstractNum w:abstractNumId="30" w15:restartNumberingAfterBreak="0">
+    <w:nsid w:val="7F303681"/>
+    <w:multiLevelType w:val="hybridMultilevel"/>
+    <w:tmpl w:val="549A06E6"/>
+    <w:lvl w:ilvl="0" w:tplc="0409000F">
+      <w:start w:val="1"/>
+      <w:numFmt w:val="decimal"/>
+      <w:lvlText w:val="%1."/>
+      <w:lvlJc w:val="left"/>
+      <w:pPr>
+        <w:ind w:left="720" w:hanging="360"/>
+      </w:pPr>
+    </w:lvl>
+    <w:lvl w:ilvl="1" w:tplc="04090019" w:tentative="1">
+      <w:start w:val="1"/>
+      <w:numFmt w:val="lowerLetter"/>
+      <w:lvlText w:val="%2."/>
+      <w:lvlJc w:val="left"/>
+      <w:pPr>
+        <w:ind w:left="1440" w:hanging="360"/>
+      </w:pPr>
+    </w:lvl>
+    <w:lvl w:ilvl="2" w:tplc="0409001B" w:tentative="1">
+      <w:start w:val="1"/>
+      <w:numFmt w:val="lowerRoman"/>
+      <w:lvlText w:val="%3."/>
+      <w:lvlJc w:val="right"/>
+      <w:pPr>
+        <w:ind w:left="2160" w:hanging="180"/>
+      </w:pPr>
+    </w:lvl>
+    <w:lvl w:ilvl="3" w:tplc="0409000F" w:tentative="1">
+      <w:start w:val="1"/>
+      <w:numFmt w:val="decimal"/>
+      <w:lvlText w:val="%4."/>
+      <w:lvlJc w:val="left"/>
+      <w:pPr>
+        <w:ind w:left="2880" w:hanging="360"/>
+      </w:pPr>
+    </w:lvl>
+    <w:lvl w:ilvl="4" w:tplc="04090019" w:tentative="1">
+      <w:start w:val="1"/>
+      <w:numFmt w:val="lowerLetter"/>
+      <w:lvlText w:val="%5."/>
+      <w:lvlJc w:val="left"/>
+      <w:pPr>
+        <w:ind w:left="3600" w:hanging="360"/>
+      </w:pPr>
+    </w:lvl>
+    <w:lvl w:ilvl="5" w:tplc="0409001B" w:tentative="1">
+      <w:start w:val="1"/>
+      <w:numFmt w:val="lowerRoman"/>
+      <w:lvlText w:val="%6."/>
+      <w:lvlJc w:val="right"/>
+      <w:pPr>
+        <w:ind w:left="4320" w:hanging="180"/>
+      </w:pPr>
+    </w:lvl>
+    <w:lvl w:ilvl="6" w:tplc="0409000F" w:tentative="1">
+      <w:start w:val="1"/>
+      <w:numFmt w:val="decimal"/>
+      <w:lvlText w:val="%7."/>
+      <w:lvlJc w:val="left"/>
+      <w:pPr>
+        <w:ind w:left="5040" w:hanging="360"/>
+      </w:pPr>
+    </w:lvl>
+    <w:lvl w:ilvl="7" w:tplc="04090019" w:tentative="1">
+      <w:start w:val="1"/>
+      <w:numFmt w:val="lowerLetter"/>
+      <w:lvlText w:val="%8."/>
+      <w:lvlJc w:val="left"/>
+      <w:pPr>
+        <w:ind w:left="5760" w:hanging="360"/>
+      </w:pPr>
+    </w:lvl>
+    <w:lvl w:ilvl="8" w:tplc="0409001B" w:tentative="1">
+      <w:start w:val="1"/>
+      <w:numFmt w:val="lowerRoman"/>
+      <w:lvlText w:val="%9."/>
+      <w:lvlJc w:val="right"/>
+      <w:pPr>
+        <w:ind w:left="6480" w:hanging="180"/>
+      </w:pPr>
+    </w:lvl>
+  </w:abstractNum>
+  <w:abstractNum w:abstractNumId="31" w15:restartNumberingAfterBreak="0">
     <w:nsid w:val="7F72028C"/>
     <w:multiLevelType w:val="hybridMultilevel"/>
     <w:tmpl w:val="4A2E54C4"/>
@@ -5020,7 +5153,7 @@
     <w:abstractNumId w:val="29"/>
   </w:num>
   <w:num w:numId="2">
-    <w:abstractNumId w:val="30"/>
+    <w:abstractNumId w:val="31"/>
   </w:num>
   <w:num w:numId="3">
     <w:abstractNumId w:val="13"/>
@@ -5108,6 +5241,9 @@
   </w:num>
   <w:num w:numId="31">
     <w:abstractNumId w:val="6"/>
+  </w:num>
+  <w:num w:numId="32">
+    <w:abstractNumId w:val="30"/>
   </w:num>
 </w:numbering>
 </file>

--- a/UI/Help/QRev_Change_Log.docx
+++ b/UI/Help/QRev_Change_Log.docx
@@ -27,6 +27,161 @@
       </w:r>
     </w:p>
     <w:p>
+      <w:r>
+        <w:rPr>
+          <w:b/>
+          <w:bCs/>
+        </w:rPr>
+        <w:t>Changes 4:15 to 4:16</w:t>
+      </w:r>
+    </w:p>
+    <w:p>
+      <w:pPr>
+        <w:pStyle w:val="ListParagraph"/>
+        <w:numPr>
+          <w:ilvl w:val="0"/>
+          <w:numId w:val="33"/>
+        </w:numPr>
+      </w:pPr>
+      <w:r>
+        <w:t>Fixed incomplete system test for TRDI causing crash when saving</w:t>
+      </w:r>
+    </w:p>
+    <w:p>
+      <w:pPr>
+        <w:pStyle w:val="ListParagraph"/>
+        <w:numPr>
+          <w:ilvl w:val="0"/>
+          <w:numId w:val="33"/>
+        </w:numPr>
+      </w:pPr>
+      <w:r>
+        <w:t>Fixed issue with PT3 test status not displayed properly</w:t>
+      </w:r>
+    </w:p>
+    <w:p>
+      <w:pPr>
+        <w:pStyle w:val="ListParagraph"/>
+        <w:numPr>
+          <w:ilvl w:val="0"/>
+          <w:numId w:val="33"/>
+        </w:numPr>
+      </w:pPr>
+      <w:r>
+        <w:t>Fixed issue with VTG low speed message</w:t>
+      </w:r>
+    </w:p>
+    <w:p>
+      <w:pPr>
+        <w:pStyle w:val="ListParagraph"/>
+        <w:numPr>
+          <w:ilvl w:val="0"/>
+          <w:numId w:val="33"/>
+        </w:numPr>
+      </w:pPr>
+      <w:r>
+        <w:t>Fixed issue with VTG and composite tracks on causing switch to GGA</w:t>
+      </w:r>
+    </w:p>
+    <w:p>
+      <w:pPr>
+        <w:pStyle w:val="ListParagraph"/>
+        <w:numPr>
+          <w:ilvl w:val="0"/>
+          <w:numId w:val="33"/>
+        </w:numPr>
+      </w:pPr>
+      <w:r>
+        <w:t>Fixed issues with the edges tab</w:t>
+      </w:r>
+    </w:p>
+    <w:p>
+      <w:pPr>
+        <w:pStyle w:val="ListParagraph"/>
+        <w:numPr>
+          <w:ilvl w:val="0"/>
+          <w:numId w:val="33"/>
+        </w:numPr>
+      </w:pPr>
+      <w:r>
+        <w:t>Fixed issues with tab text color not updating properly</w:t>
+      </w:r>
+    </w:p>
+    <w:p>
+      <w:pPr>
+        <w:pStyle w:val="ListParagraph"/>
+        <w:numPr>
+          <w:ilvl w:val="0"/>
+          <w:numId w:val="33"/>
+        </w:numPr>
+      </w:pPr>
+      <w:r>
+        <w:t>Updated user’s manual to indicate that 4-beam composite is the default if vertical beam or depth sounder data are available.</w:t>
+      </w:r>
+    </w:p>
+    <w:p>
+      <w:pPr>
+        <w:pStyle w:val="ListParagraph"/>
+        <w:numPr>
+          <w:ilvl w:val="0"/>
+          <w:numId w:val="33"/>
+        </w:numPr>
+      </w:pPr>
+      <w:r>
+        <w:t>Several issues with the interaction with RIVRS were fixed</w:t>
+      </w:r>
+    </w:p>
+    <w:p>
+      <w:pPr>
+        <w:pStyle w:val="ListParagraph"/>
+        <w:numPr>
+          <w:ilvl w:val="0"/>
+          <w:numId w:val="33"/>
+        </w:numPr>
+      </w:pPr>
+      <w:r>
+        <w:t>Fixed inconsistent behavior of the up/down arrows</w:t>
+      </w:r>
+    </w:p>
+    <w:p>
+      <w:pPr>
+        <w:pStyle w:val="ListParagraph"/>
+        <w:numPr>
+          <w:ilvl w:val="0"/>
+          <w:numId w:val="33"/>
+        </w:numPr>
+      </w:pPr>
+      <w:r>
+        <w:t>Improved speed of transect change using up/down arrows</w:t>
+      </w:r>
+    </w:p>
+    <w:p>
+      <w:pPr>
+        <w:pStyle w:val="ListParagraph"/>
+        <w:numPr>
+          <w:ilvl w:val="0"/>
+          <w:numId w:val="33"/>
+        </w:numPr>
+      </w:pPr>
+      <w:r>
+        <w:t>Fixed issue with files saving in previously used folder</w:t>
+      </w:r>
+    </w:p>
+    <w:p>
+      <w:pPr>
+        <w:pStyle w:val="ListParagraph"/>
+        <w:numPr>
+          <w:ilvl w:val="0"/>
+          <w:numId w:val="33"/>
+        </w:numPr>
+      </w:pPr>
+      <w:r>
+        <w:t>Modified code for compatibility with Nortek Signature 1000</w:t>
+      </w:r>
+      <w:bookmarkStart w:id="0" w:name="_GoBack"/>
+      <w:bookmarkEnd w:id="0"/>
+    </w:p>
+    <w:p>
       <w:pPr>
         <w:rPr>
           <w:b/>
@@ -50,15 +205,7 @@
         </w:numPr>
       </w:pPr>
       <w:r>
-        <w:t xml:space="preserve">Fixed issue with </w:t>
-      </w:r>
-      <w:proofErr w:type="spellStart"/>
-      <w:r>
-        <w:t>shiptrack</w:t>
-      </w:r>
-      <w:proofErr w:type="spellEnd"/>
-      <w:r>
-        <w:t xml:space="preserve"> when all GPS data are invalid</w:t>
+        <w:t>Fixed issue with shiptrack when all GPS data are invalid</w:t>
       </w:r>
     </w:p>
     <w:p>
@@ -87,8 +234,6 @@
         </w:rPr>
         <w:t>Changes 4.13 to 4.14</w:t>
       </w:r>
-      <w:bookmarkStart w:id="0" w:name="_GoBack"/>
-      <w:bookmarkEnd w:id="0"/>
     </w:p>
     <w:p>
       <w:pPr>
@@ -145,15 +290,7 @@
         </w:numPr>
       </w:pPr>
       <w:r>
-        <w:t xml:space="preserve">Ported code from </w:t>
-      </w:r>
-      <w:proofErr w:type="spellStart"/>
-      <w:r>
-        <w:t>Matlab</w:t>
-      </w:r>
-      <w:proofErr w:type="spellEnd"/>
-      <w:r>
-        <w:t xml:space="preserve"> to Python</w:t>
+        <w:t>Ported code from Matlab to Python</w:t>
       </w:r>
     </w:p>
     <w:p>
@@ -165,13 +302,8 @@
         </w:numPr>
       </w:pPr>
       <w:r>
-        <w:t xml:space="preserve">User interface redesigned using </w:t>
-      </w:r>
-      <w:proofErr w:type="spellStart"/>
-      <w:r>
-        <w:t>PyQt</w:t>
-      </w:r>
-      <w:proofErr w:type="spellEnd"/>
+        <w:t>User interface redesigned using PyQt</w:t>
+      </w:r>
     </w:p>
     <w:p>
       <w:pPr>
@@ -182,15 +314,7 @@
         </w:numPr>
       </w:pPr>
       <w:r>
-        <w:t xml:space="preserve">Main summary page includes contour, </w:t>
-      </w:r>
-      <w:proofErr w:type="spellStart"/>
-      <w:r>
-        <w:t>shiptrack</w:t>
-      </w:r>
-      <w:proofErr w:type="spellEnd"/>
-      <w:r>
-        <w:t>, and discharge time series graphics</w:t>
+        <w:t>Main summary page includes contour, shiptrack, and discharge time series graphics</w:t>
       </w:r>
     </w:p>
     <w:p>
@@ -277,15 +401,7 @@
         <w:t>F</w:t>
       </w:r>
       <w:r>
-        <w:t xml:space="preserve">ixed bug in </w:t>
-      </w:r>
-      <w:proofErr w:type="spellStart"/>
-      <w:r>
-        <w:t>vtg</w:t>
-      </w:r>
-      <w:proofErr w:type="spellEnd"/>
-      <w:r>
-        <w:t xml:space="preserve"> primary composite tracks, wasn't substituting GGA</w:t>
+        <w:t>ixed bug in vtg primary composite tracks, wasn't substituting GGA</w:t>
       </w:r>
     </w:p>
     <w:p>
@@ -309,13 +425,8 @@
         </w:numPr>
       </w:pPr>
       <w:r>
-        <w:t xml:space="preserve">Statistics and interpolation methods in Python may result in small differences from </w:t>
-      </w:r>
-      <w:proofErr w:type="spellStart"/>
-      <w:r>
-        <w:t>Matlab</w:t>
-      </w:r>
-      <w:proofErr w:type="spellEnd"/>
+        <w:t>Statistics and interpolation methods in Python may result in small differences from Matlab</w:t>
+      </w:r>
     </w:p>
     <w:p>
       <w:pPr>
@@ -341,15 +452,8 @@
         </w:numPr>
       </w:pPr>
       <w:r>
-        <w:t xml:space="preserve">Fixed bug that did not properly identify missing (lost) ensembles if the typical ensemble duration was greater than 1.5 sec. This affected mode 13 </w:t>
-      </w:r>
-      <w:proofErr w:type="spellStart"/>
-      <w:r>
-        <w:t>StreamPro</w:t>
-      </w:r>
-      <w:proofErr w:type="spellEnd"/>
-      <w:r>
-        <w:t xml:space="preserve"> data.</w:t>
+        <w:lastRenderedPageBreak/>
+        <w:t>Fixed bug that did not properly identify missing (lost) ensembles if the typical ensemble duration was greater than 1.5 sec. This affected mode 13 StreamPro data.</w:t>
       </w:r>
     </w:p>
     <w:p>
@@ -427,23 +531,7 @@
         </w:numPr>
       </w:pPr>
       <w:r>
-        <w:t xml:space="preserve">Fixed bug in edges </w:t>
-      </w:r>
-      <w:proofErr w:type="spellStart"/>
-      <w:r>
-        <w:t>shiptrack</w:t>
-      </w:r>
-      <w:proofErr w:type="spellEnd"/>
-      <w:r>
-        <w:t xml:space="preserve"> so it only displays valid </w:t>
-      </w:r>
-      <w:proofErr w:type="spellStart"/>
-      <w:r>
-        <w:t>orginal</w:t>
-      </w:r>
-      <w:proofErr w:type="spellEnd"/>
-      <w:r>
-        <w:t xml:space="preserve"> data and not interpolated data.</w:t>
+        <w:t>Fixed bug in edges shiptrack so it only displays valid orginal data and not interpolated data.</w:t>
       </w:r>
     </w:p>
     <w:p>
@@ -482,7 +570,6 @@
         </w:numPr>
       </w:pPr>
       <w:r>
-        <w:lastRenderedPageBreak/>
         <w:t>Fixed bug causing crash when TRDI PT3 test was incomplete.</w:t>
       </w:r>
     </w:p>
@@ -531,15 +618,7 @@
         </w:numPr>
       </w:pPr>
       <w:r>
-        <w:t xml:space="preserve">XML file now only contains the summary information from a </w:t>
-      </w:r>
-      <w:proofErr w:type="spellStart"/>
-      <w:r>
-        <w:t>SonTek</w:t>
-      </w:r>
-      <w:proofErr w:type="spellEnd"/>
-      <w:r>
-        <w:t xml:space="preserve"> compass calibration.</w:t>
+        <w:t>XML file now only contains the summary information from a SonTek compass calibration.</w:t>
       </w:r>
     </w:p>
     <w:p>
@@ -563,15 +642,7 @@
         </w:numPr>
       </w:pPr>
       <w:r>
-        <w:t xml:space="preserve">Added message for missing samples in </w:t>
-      </w:r>
-      <w:proofErr w:type="spellStart"/>
-      <w:r>
-        <w:t>SonTek</w:t>
-      </w:r>
-      <w:proofErr w:type="spellEnd"/>
-      <w:r>
-        <w:t xml:space="preserve"> data.</w:t>
+        <w:t>Added message for missing samples in SonTek data.</w:t>
       </w:r>
     </w:p>
     <w:p>
@@ -595,15 +666,7 @@
         </w:numPr>
       </w:pPr>
       <w:r>
-        <w:t xml:space="preserve">Added check to boat and </w:t>
-      </w:r>
-      <w:proofErr w:type="spellStart"/>
-      <w:r>
-        <w:t>wt</w:t>
-      </w:r>
-      <w:proofErr w:type="spellEnd"/>
-      <w:r>
-        <w:t xml:space="preserve"> to check warn if all data are invalid.</w:t>
+        <w:t>Added check to boat and wt to check warn if all data are invalid.</w:t>
       </w:r>
     </w:p>
     <w:p>
@@ -663,15 +726,7 @@
         </w:numPr>
       </w:pPr>
       <w:r>
-        <w:t xml:space="preserve">Added upper limit of 45 ppt to </w:t>
-      </w:r>
-      <w:proofErr w:type="spellStart"/>
-      <w:r>
-        <w:t>salinty</w:t>
-      </w:r>
-      <w:proofErr w:type="spellEnd"/>
-      <w:r>
-        <w:t xml:space="preserve"> input dialog.</w:t>
+        <w:t>Added upper limit of 45 ppt to salinty input dialog.</w:t>
       </w:r>
     </w:p>
     <w:p>
@@ -749,15 +804,7 @@
         </w:numPr>
       </w:pPr>
       <w:r>
-        <w:t xml:space="preserve">Fixed bug causing 25 cm excluded distance to be applied to </w:t>
-      </w:r>
-      <w:proofErr w:type="spellStart"/>
-      <w:r>
-        <w:t>RiverPro</w:t>
-      </w:r>
-      <w:proofErr w:type="spellEnd"/>
-      <w:r>
-        <w:t xml:space="preserve"> data.</w:t>
+        <w:t>Fixed bug causing 25 cm excluded distance to be applied to RiverPro data.</w:t>
       </w:r>
     </w:p>
     <w:p>
@@ -844,31 +891,8 @@
         </w:numPr>
       </w:pPr>
       <w:r>
-        <w:t xml:space="preserve">Fixed bug causing changes in draft </w:t>
-      </w:r>
-      <w:proofErr w:type="spellStart"/>
-      <w:r>
-        <w:t>hOffset</w:t>
-      </w:r>
-      <w:proofErr w:type="spellEnd"/>
-      <w:r>
-        <w:t xml:space="preserve">, </w:t>
-      </w:r>
-      <w:proofErr w:type="spellStart"/>
-      <w:r>
-        <w:t>hSource</w:t>
-      </w:r>
-      <w:proofErr w:type="spellEnd"/>
-      <w:r>
-        <w:t xml:space="preserve">, and </w:t>
-      </w:r>
-      <w:proofErr w:type="spellStart"/>
-      <w:r>
-        <w:t>magVar</w:t>
-      </w:r>
-      <w:proofErr w:type="spellEnd"/>
-      <w:r>
-        <w:t xml:space="preserve"> to not update QA properly</w:t>
+        <w:lastRenderedPageBreak/>
+        <w:t>Fixed bug causing changes in draft hOffset, hSource, and magVar to not update QA properly</w:t>
       </w:r>
     </w:p>
     <w:p>
@@ -1003,7 +1027,6 @@
         </w:numPr>
       </w:pPr>
       <w:r>
-        <w:lastRenderedPageBreak/>
         <w:t>Modified the excluded distance filter to round to 2 digits to prevent differences when converting between units.</w:t>
       </w:r>
     </w:p>
@@ -1091,15 +1114,7 @@
         </w:numPr>
       </w:pPr>
       <w:r>
-        <w:t xml:space="preserve">Modified code in the way that TRDI </w:t>
-      </w:r>
-      <w:proofErr w:type="spellStart"/>
-      <w:r>
-        <w:t>mmt</w:t>
-      </w:r>
-      <w:proofErr w:type="spellEnd"/>
-      <w:r>
-        <w:t xml:space="preserve"> file setting for composite depths are processed to QRev settings. </w:t>
+        <w:t xml:space="preserve">Modified code in the way that TRDI mmt file setting for composite depths are processed to QRev settings. </w:t>
       </w:r>
     </w:p>
     <w:p>
@@ -1135,15 +1150,7 @@
         </w:numPr>
       </w:pPr>
       <w:r>
-        <w:t xml:space="preserve">Fixed bug with </w:t>
-      </w:r>
-      <w:proofErr w:type="spellStart"/>
-      <w:r>
-        <w:t>computePerDiff</w:t>
-      </w:r>
-      <w:proofErr w:type="spellEnd"/>
-      <w:r>
-        <w:t xml:space="preserve"> in extrapolation sensitivity when no transect data provided.</w:t>
+        <w:t>Fixed bug with computePerDiff in extrapolation sensitivity when no transect data provided.</w:t>
       </w:r>
     </w:p>
     <w:p>
@@ -1167,15 +1174,7 @@
         </w:numPr>
       </w:pPr>
       <w:r>
-        <w:t xml:space="preserve">Added code to check compass </w:t>
-      </w:r>
-      <w:proofErr w:type="spellStart"/>
-      <w:r>
-        <w:t>cal</w:t>
-      </w:r>
-      <w:proofErr w:type="spellEnd"/>
-      <w:r>
-        <w:t xml:space="preserve"> errors against USGS recommendations</w:t>
+        <w:t>Added code to check compass cal errors against USGS recommendations</w:t>
       </w:r>
     </w:p>
     <w:p>
@@ -1187,15 +1186,7 @@
         </w:numPr>
       </w:pPr>
       <w:r>
-        <w:t xml:space="preserve">Added code to handle files processed with </w:t>
-      </w:r>
-      <w:proofErr w:type="spellStart"/>
-      <w:r>
-        <w:t>QBatch</w:t>
-      </w:r>
-      <w:proofErr w:type="spellEnd"/>
-      <w:r>
-        <w:t>.</w:t>
+        <w:t>Added code to handle files processed with QBatch.</w:t>
       </w:r>
     </w:p>
     <w:p>
@@ -1260,6 +1251,7 @@
         </w:numPr>
       </w:pPr>
       <w:r>
+        <w:lastRenderedPageBreak/>
         <w:t>Clicking on a message will open the associated window, same as clicking on associated button.</w:t>
       </w:r>
     </w:p>
@@ -1296,15 +1288,7 @@
         </w:numPr>
       </w:pPr>
       <w:r>
-        <w:t xml:space="preserve">The compass error from the evaluation of a TRDI ADCP and if available, from </w:t>
-      </w:r>
-      <w:proofErr w:type="spellStart"/>
-      <w:r>
-        <w:t>RiverSurveyor</w:t>
-      </w:r>
-      <w:proofErr w:type="spellEnd"/>
-      <w:r>
-        <w:t xml:space="preserve"> G3 compass is now shown in the Compass/P/R window.</w:t>
+        <w:t>The compass error from the evaluation of a TRDI ADCP and if available, from RiverSurveyor G3 compass is now shown in the Compass/P/R window.</w:t>
       </w:r>
     </w:p>
     <w:p>
@@ -1352,23 +1336,7 @@
         </w:numPr>
       </w:pPr>
       <w:r>
-        <w:t xml:space="preserve">A bug which applied both the </w:t>
-      </w:r>
-      <w:proofErr w:type="spellStart"/>
-      <w:r>
-        <w:t>magvar</w:t>
-      </w:r>
-      <w:proofErr w:type="spellEnd"/>
-      <w:r>
-        <w:t xml:space="preserve"> and heading offset to all compass data when loading has been fixed. Now the </w:t>
-      </w:r>
-      <w:proofErr w:type="spellStart"/>
-      <w:r>
-        <w:t>magvar</w:t>
-      </w:r>
-      <w:proofErr w:type="spellEnd"/>
-      <w:r>
-        <w:t xml:space="preserve"> is only applied to the internal compass and the heading offset only applied to the external compass. This is consistent with how it was handled in the Compass/P/R window.</w:t>
+        <w:t>A bug which applied both the magvar and heading offset to all compass data when loading has been fixed. Now the magvar is only applied to the internal compass and the heading offset only applied to the external compass. This is consistent with how it was handled in the Compass/P/R window.</w:t>
       </w:r>
     </w:p>
     <w:p>
@@ -1380,7 +1348,6 @@
         </w:numPr>
       </w:pPr>
       <w:r>
-        <w:lastRenderedPageBreak/>
         <w:t>Label for Google Earth plots was changed to filename only, not including the path.</w:t>
       </w:r>
     </w:p>
@@ -1459,15 +1426,7 @@
         </w:numPr>
       </w:pPr>
       <w:r>
-        <w:t xml:space="preserve">Improved the handling of illegal xml characters in </w:t>
-      </w:r>
-      <w:proofErr w:type="spellStart"/>
-      <w:r>
-        <w:t>mmt</w:t>
-      </w:r>
-      <w:proofErr w:type="spellEnd"/>
-      <w:r>
-        <w:t xml:space="preserve"> file.</w:t>
+        <w:t>Improved the handling of illegal xml characters in mmt file.</w:t>
       </w:r>
     </w:p>
     <w:p>
@@ -1590,15 +1549,7 @@
         </w:numPr>
       </w:pPr>
       <w:r>
-        <w:t xml:space="preserve">Fixed issue with UTC time from GGA which contained an invalid character causing the str2double function resulting in </w:t>
-      </w:r>
-      <w:proofErr w:type="spellStart"/>
-      <w:r>
-        <w:t>NaN</w:t>
-      </w:r>
-      <w:proofErr w:type="spellEnd"/>
-      <w:r>
-        <w:t>.</w:t>
+        <w:t>Fixed issue with UTC time from GGA which contained an invalid character causing the str2double function resulting in NaN.</w:t>
       </w:r>
     </w:p>
     <w:p>
@@ -1610,23 +1561,7 @@
         </w:numPr>
       </w:pPr>
       <w:r>
-        <w:t xml:space="preserve">Added fix for invalid </w:t>
-      </w:r>
-      <w:proofErr w:type="spellStart"/>
-      <w:r>
-        <w:t>prefPath</w:t>
-      </w:r>
-      <w:proofErr w:type="spellEnd"/>
-      <w:r>
-        <w:t xml:space="preserve"> from corrupt </w:t>
-      </w:r>
-      <w:proofErr w:type="spellStart"/>
-      <w:r>
-        <w:t>AppData</w:t>
-      </w:r>
-      <w:proofErr w:type="spellEnd"/>
-      <w:r>
-        <w:t>/Local/QRev</w:t>
+        <w:t>Added fix for invalid prefPath from corrupt AppData/Local/QRev</w:t>
       </w:r>
     </w:p>
     <w:p>
@@ -1638,23 +1573,7 @@
         </w:numPr>
       </w:pPr>
       <w:r>
-        <w:t xml:space="preserve">Added code to reset the close option from </w:t>
-      </w:r>
-      <w:proofErr w:type="spellStart"/>
-      <w:r>
-        <w:t>extrap</w:t>
-      </w:r>
-      <w:proofErr w:type="spellEnd"/>
-      <w:r>
-        <w:t xml:space="preserve"> to the main window when </w:t>
-      </w:r>
-      <w:proofErr w:type="spellStart"/>
-      <w:r>
-        <w:t>extrap</w:t>
-      </w:r>
-      <w:proofErr w:type="spellEnd"/>
-      <w:r>
-        <w:t xml:space="preserve"> is closed.</w:t>
+        <w:t>Added code to reset the close option from extrap to the main window when extrap is closed.</w:t>
       </w:r>
     </w:p>
     <w:p>
@@ -1714,6 +1633,7 @@
         </w:numPr>
       </w:pPr>
       <w:r>
+        <w:lastRenderedPageBreak/>
         <w:t>Change version to 3.23</w:t>
       </w:r>
     </w:p>
@@ -1861,7 +1781,6 @@
         </w:numPr>
       </w:pPr>
       <w:r>
-        <w:lastRenderedPageBreak/>
         <w:t>Modified code to make buttons inactive if no transects are checked.</w:t>
       </w:r>
     </w:p>
@@ -1886,31 +1805,7 @@
         </w:numPr>
       </w:pPr>
       <w:r>
-        <w:t xml:space="preserve">In the </w:t>
-      </w:r>
-      <w:proofErr w:type="spellStart"/>
-      <w:r>
-        <w:t>extrap</w:t>
-      </w:r>
-      <w:proofErr w:type="spellEnd"/>
-      <w:r>
-        <w:t xml:space="preserve"> window, added message to user that they need to set Fit to manual if </w:t>
-      </w:r>
-      <w:proofErr w:type="spellStart"/>
-      <w:r>
-        <w:t>the</w:t>
-      </w:r>
-      <w:proofErr w:type="spellEnd"/>
-      <w:r>
-        <w:t xml:space="preserve"> want to use an automatically </w:t>
-      </w:r>
-      <w:proofErr w:type="spellStart"/>
-      <w:r>
-        <w:t>opitimized</w:t>
-      </w:r>
-      <w:proofErr w:type="spellEnd"/>
-      <w:r>
-        <w:t xml:space="preserve"> fit but they have change the threshold, subsection, or data type.</w:t>
+        <w:t>In the extrap window, added message to user that they need to set Fit to manual if the want to use an automatically opitimized fit but they have change the threshold, subsection, or data type.</w:t>
       </w:r>
     </w:p>
     <w:p>
@@ -1985,15 +1880,7 @@
         </w:numPr>
       </w:pPr>
       <w:r>
-        <w:t xml:space="preserve">Fixed bug where </w:t>
-      </w:r>
-      <w:proofErr w:type="spellStart"/>
-      <w:r>
-        <w:t>magError</w:t>
-      </w:r>
-      <w:proofErr w:type="spellEnd"/>
-      <w:r>
-        <w:t xml:space="preserve"> and GPS heading were saved as column vector rather than row vector</w:t>
+        <w:t>Fixed bug where magError and GPS heading were saved as column vector rather than row vector</w:t>
       </w:r>
     </w:p>
     <w:p>
@@ -2017,15 +1904,7 @@
         </w:numPr>
       </w:pPr>
       <w:r>
-        <w:t xml:space="preserve">Improved scaling for </w:t>
-      </w:r>
-      <w:proofErr w:type="spellStart"/>
-      <w:r>
-        <w:t>magError</w:t>
-      </w:r>
-      <w:proofErr w:type="spellEnd"/>
-      <w:r>
-        <w:t xml:space="preserve"> and pitch and roll, 2) linked x axes of top and bottom plots</w:t>
+        <w:t>Improved scaling for magError and pitch and roll, 2) linked x axes of top and bottom plots</w:t>
       </w:r>
     </w:p>
     <w:p>
@@ -2037,15 +1916,7 @@
         </w:numPr>
       </w:pPr>
       <w:r>
-        <w:t xml:space="preserve">Added code to add </w:t>
-      </w:r>
-      <w:proofErr w:type="spellStart"/>
-      <w:r>
-        <w:t>qTotalCaution</w:t>
-      </w:r>
-      <w:proofErr w:type="spellEnd"/>
-      <w:r>
-        <w:t xml:space="preserve"> to older QRev files</w:t>
+        <w:t>Added code to add qTotalCaution to older QRev files</w:t>
       </w:r>
     </w:p>
     <w:p>
@@ -2057,15 +1928,7 @@
         </w:numPr>
       </w:pPr>
       <w:r>
-        <w:t xml:space="preserve">Fixed bug when there is no pitch and roll data (old </w:t>
-      </w:r>
-      <w:proofErr w:type="spellStart"/>
-      <w:r>
-        <w:t>SonTek</w:t>
-      </w:r>
-      <w:proofErr w:type="spellEnd"/>
-      <w:r>
-        <w:t xml:space="preserve"> files)</w:t>
+        <w:t>Fixed bug when there is no pitch and roll data (old SonTek files)</w:t>
       </w:r>
     </w:p>
     <w:p>
@@ -2089,15 +1952,7 @@
         </w:numPr>
       </w:pPr>
       <w:r>
-        <w:t xml:space="preserve">Fixed bug when loading QRev files from 2.9x by adding code to create the </w:t>
-      </w:r>
-      <w:proofErr w:type="spellStart"/>
-      <w:r>
-        <w:t>qTotalCaution</w:t>
-      </w:r>
-      <w:proofErr w:type="spellEnd"/>
-      <w:r>
-        <w:t xml:space="preserve"> field</w:t>
+        <w:t>Fixed bug when loading QRev files from 2.9x by adding code to create the qTotalCaution field</w:t>
       </w:r>
     </w:p>
     <w:p>
@@ -2132,13 +1987,8 @@
           <w:numId w:val="26"/>
         </w:numPr>
       </w:pPr>
-      <w:proofErr w:type="spellStart"/>
-      <w:r>
-        <w:t>kml</w:t>
-      </w:r>
-      <w:proofErr w:type="spellEnd"/>
-      <w:r>
-        <w:t xml:space="preserve"> Google earth file now plots the full transect filename</w:t>
+      <w:r>
+        <w:t>kml Google earth file now plots the full transect filename</w:t>
       </w:r>
     </w:p>
     <w:p>
@@ -2174,13 +2024,8 @@
         </w:numPr>
       </w:pPr>
       <w:r>
-        <w:t xml:space="preserve">Fixed bug preventing automatic excluded distance for </w:t>
-      </w:r>
-      <w:proofErr w:type="spellStart"/>
-      <w:r>
-        <w:t>RioPro</w:t>
-      </w:r>
-      <w:proofErr w:type="spellEnd"/>
+        <w:t>Fixed bug preventing automatic excluded distance for RioPro</w:t>
+      </w:r>
     </w:p>
     <w:p>
       <w:pPr>
@@ -2215,15 +2060,7 @@
         </w:numPr>
       </w:pPr>
       <w:r>
-        <w:t xml:space="preserve">Fixed bug applying user specified edge Q in </w:t>
-      </w:r>
-      <w:proofErr w:type="spellStart"/>
-      <w:r>
-        <w:t>RiverSurveyor</w:t>
-      </w:r>
-      <w:proofErr w:type="spellEnd"/>
-      <w:r>
-        <w:t xml:space="preserve"> Live</w:t>
+        <w:t>Fixed bug applying user specified edge Q in RiverSurveyor Live</w:t>
       </w:r>
     </w:p>
     <w:p>
@@ -2452,6 +2289,92 @@
     </w:lvl>
   </w:abstractNum>
   <w:abstractNum w:abstractNumId="2" w15:restartNumberingAfterBreak="0">
+    <w:nsid w:val="01FC5268"/>
+    <w:multiLevelType w:val="hybridMultilevel"/>
+    <w:tmpl w:val="2D9AF120"/>
+    <w:lvl w:ilvl="0" w:tplc="0409000F">
+      <w:start w:val="1"/>
+      <w:numFmt w:val="decimal"/>
+      <w:lvlText w:val="%1."/>
+      <w:lvlJc w:val="left"/>
+      <w:pPr>
+        <w:ind w:left="720" w:hanging="360"/>
+      </w:pPr>
+    </w:lvl>
+    <w:lvl w:ilvl="1" w:tplc="04090019" w:tentative="1">
+      <w:start w:val="1"/>
+      <w:numFmt w:val="lowerLetter"/>
+      <w:lvlText w:val="%2."/>
+      <w:lvlJc w:val="left"/>
+      <w:pPr>
+        <w:ind w:left="1440" w:hanging="360"/>
+      </w:pPr>
+    </w:lvl>
+    <w:lvl w:ilvl="2" w:tplc="0409001B" w:tentative="1">
+      <w:start w:val="1"/>
+      <w:numFmt w:val="lowerRoman"/>
+      <w:lvlText w:val="%3."/>
+      <w:lvlJc w:val="right"/>
+      <w:pPr>
+        <w:ind w:left="2160" w:hanging="180"/>
+      </w:pPr>
+    </w:lvl>
+    <w:lvl w:ilvl="3" w:tplc="0409000F" w:tentative="1">
+      <w:start w:val="1"/>
+      <w:numFmt w:val="decimal"/>
+      <w:lvlText w:val="%4."/>
+      <w:lvlJc w:val="left"/>
+      <w:pPr>
+        <w:ind w:left="2880" w:hanging="360"/>
+      </w:pPr>
+    </w:lvl>
+    <w:lvl w:ilvl="4" w:tplc="04090019" w:tentative="1">
+      <w:start w:val="1"/>
+      <w:numFmt w:val="lowerLetter"/>
+      <w:lvlText w:val="%5."/>
+      <w:lvlJc w:val="left"/>
+      <w:pPr>
+        <w:ind w:left="3600" w:hanging="360"/>
+      </w:pPr>
+    </w:lvl>
+    <w:lvl w:ilvl="5" w:tplc="0409001B" w:tentative="1">
+      <w:start w:val="1"/>
+      <w:numFmt w:val="lowerRoman"/>
+      <w:lvlText w:val="%6."/>
+      <w:lvlJc w:val="right"/>
+      <w:pPr>
+        <w:ind w:left="4320" w:hanging="180"/>
+      </w:pPr>
+    </w:lvl>
+    <w:lvl w:ilvl="6" w:tplc="0409000F" w:tentative="1">
+      <w:start w:val="1"/>
+      <w:numFmt w:val="decimal"/>
+      <w:lvlText w:val="%7."/>
+      <w:lvlJc w:val="left"/>
+      <w:pPr>
+        <w:ind w:left="5040" w:hanging="360"/>
+      </w:pPr>
+    </w:lvl>
+    <w:lvl w:ilvl="7" w:tplc="04090019" w:tentative="1">
+      <w:start w:val="1"/>
+      <w:numFmt w:val="lowerLetter"/>
+      <w:lvlText w:val="%8."/>
+      <w:lvlJc w:val="left"/>
+      <w:pPr>
+        <w:ind w:left="5760" w:hanging="360"/>
+      </w:pPr>
+    </w:lvl>
+    <w:lvl w:ilvl="8" w:tplc="0409001B" w:tentative="1">
+      <w:start w:val="1"/>
+      <w:numFmt w:val="lowerRoman"/>
+      <w:lvlText w:val="%9."/>
+      <w:lvlJc w:val="right"/>
+      <w:pPr>
+        <w:ind w:left="6480" w:hanging="180"/>
+      </w:pPr>
+    </w:lvl>
+  </w:abstractNum>
+  <w:abstractNum w:abstractNumId="3" w15:restartNumberingAfterBreak="0">
     <w:nsid w:val="03D52993"/>
     <w:multiLevelType w:val="hybridMultilevel"/>
     <w:tmpl w:val="C6121DDE"/>
@@ -2540,7 +2463,7 @@
       </w:pPr>
     </w:lvl>
   </w:abstractNum>
-  <w:abstractNum w:abstractNumId="3" w15:restartNumberingAfterBreak="0">
+  <w:abstractNum w:abstractNumId="4" w15:restartNumberingAfterBreak="0">
     <w:nsid w:val="04EC0B25"/>
     <w:multiLevelType w:val="hybridMultilevel"/>
     <w:tmpl w:val="84D8CBBE"/>
@@ -2626,7 +2549,7 @@
       </w:pPr>
     </w:lvl>
   </w:abstractNum>
-  <w:abstractNum w:abstractNumId="4" w15:restartNumberingAfterBreak="0">
+  <w:abstractNum w:abstractNumId="5" w15:restartNumberingAfterBreak="0">
     <w:nsid w:val="066D2BDF"/>
     <w:multiLevelType w:val="hybridMultilevel"/>
     <w:tmpl w:val="B1964DDE"/>
@@ -2715,7 +2638,7 @@
       </w:pPr>
     </w:lvl>
   </w:abstractNum>
-  <w:abstractNum w:abstractNumId="5" w15:restartNumberingAfterBreak="0">
+  <w:abstractNum w:abstractNumId="6" w15:restartNumberingAfterBreak="0">
     <w:nsid w:val="0B712249"/>
     <w:multiLevelType w:val="hybridMultilevel"/>
     <w:tmpl w:val="FC143886"/>
@@ -2804,7 +2727,7 @@
       </w:pPr>
     </w:lvl>
   </w:abstractNum>
-  <w:abstractNum w:abstractNumId="6" w15:restartNumberingAfterBreak="0">
+  <w:abstractNum w:abstractNumId="7" w15:restartNumberingAfterBreak="0">
     <w:nsid w:val="0B961D45"/>
     <w:multiLevelType w:val="hybridMultilevel"/>
     <w:tmpl w:val="3484FC00"/>
@@ -2890,7 +2813,7 @@
       </w:pPr>
     </w:lvl>
   </w:abstractNum>
-  <w:abstractNum w:abstractNumId="7" w15:restartNumberingAfterBreak="0">
+  <w:abstractNum w:abstractNumId="8" w15:restartNumberingAfterBreak="0">
     <w:nsid w:val="0C665CCD"/>
     <w:multiLevelType w:val="hybridMultilevel"/>
     <w:tmpl w:val="E4CC2552"/>
@@ -2976,7 +2899,7 @@
       </w:pPr>
     </w:lvl>
   </w:abstractNum>
-  <w:abstractNum w:abstractNumId="8" w15:restartNumberingAfterBreak="0">
+  <w:abstractNum w:abstractNumId="9" w15:restartNumberingAfterBreak="0">
     <w:nsid w:val="19D403AB"/>
     <w:multiLevelType w:val="hybridMultilevel"/>
     <w:tmpl w:val="EC96F9E8"/>
@@ -3062,7 +2985,7 @@
       </w:pPr>
     </w:lvl>
   </w:abstractNum>
-  <w:abstractNum w:abstractNumId="9" w15:restartNumberingAfterBreak="0">
+  <w:abstractNum w:abstractNumId="10" w15:restartNumberingAfterBreak="0">
     <w:nsid w:val="1B8F05A8"/>
     <w:multiLevelType w:val="hybridMultilevel"/>
     <w:tmpl w:val="3856C938"/>
@@ -3151,7 +3074,7 @@
       </w:pPr>
     </w:lvl>
   </w:abstractNum>
-  <w:abstractNum w:abstractNumId="10" w15:restartNumberingAfterBreak="0">
+  <w:abstractNum w:abstractNumId="11" w15:restartNumberingAfterBreak="0">
     <w:nsid w:val="1C146BCC"/>
     <w:multiLevelType w:val="hybridMultilevel"/>
     <w:tmpl w:val="60586804"/>
@@ -3292,7 +3215,7 @@
       </w:rPr>
     </w:lvl>
   </w:abstractNum>
-  <w:abstractNum w:abstractNumId="11" w15:restartNumberingAfterBreak="0">
+  <w:abstractNum w:abstractNumId="12" w15:restartNumberingAfterBreak="0">
     <w:nsid w:val="25AE4139"/>
     <w:multiLevelType w:val="hybridMultilevel"/>
     <w:tmpl w:val="D8BC5244"/>
@@ -3378,7 +3301,7 @@
       </w:pPr>
     </w:lvl>
   </w:abstractNum>
-  <w:abstractNum w:abstractNumId="12" w15:restartNumberingAfterBreak="0">
+  <w:abstractNum w:abstractNumId="13" w15:restartNumberingAfterBreak="0">
     <w:nsid w:val="26605BC4"/>
     <w:multiLevelType w:val="hybridMultilevel"/>
     <w:tmpl w:val="34727F94"/>
@@ -3467,7 +3390,7 @@
       </w:pPr>
     </w:lvl>
   </w:abstractNum>
-  <w:abstractNum w:abstractNumId="13" w15:restartNumberingAfterBreak="0">
+  <w:abstractNum w:abstractNumId="14" w15:restartNumberingAfterBreak="0">
     <w:nsid w:val="29C5197A"/>
     <w:multiLevelType w:val="hybridMultilevel"/>
     <w:tmpl w:val="216A3DB4"/>
@@ -3553,7 +3476,7 @@
       </w:pPr>
     </w:lvl>
   </w:abstractNum>
-  <w:abstractNum w:abstractNumId="14" w15:restartNumberingAfterBreak="0">
+  <w:abstractNum w:abstractNumId="15" w15:restartNumberingAfterBreak="0">
     <w:nsid w:val="2B9B2592"/>
     <w:multiLevelType w:val="hybridMultilevel"/>
     <w:tmpl w:val="17F2E8E8"/>
@@ -3639,7 +3562,7 @@
       </w:pPr>
     </w:lvl>
   </w:abstractNum>
-  <w:abstractNum w:abstractNumId="15" w15:restartNumberingAfterBreak="0">
+  <w:abstractNum w:abstractNumId="16" w15:restartNumberingAfterBreak="0">
     <w:nsid w:val="2C1B4243"/>
     <w:multiLevelType w:val="hybridMultilevel"/>
     <w:tmpl w:val="84BA4ADC"/>
@@ -3728,7 +3651,7 @@
       </w:pPr>
     </w:lvl>
   </w:abstractNum>
-  <w:abstractNum w:abstractNumId="16" w15:restartNumberingAfterBreak="0">
+  <w:abstractNum w:abstractNumId="17" w15:restartNumberingAfterBreak="0">
     <w:nsid w:val="2EDE4774"/>
     <w:multiLevelType w:val="hybridMultilevel"/>
     <w:tmpl w:val="D8E8F944"/>
@@ -3817,7 +3740,7 @@
       </w:pPr>
     </w:lvl>
   </w:abstractNum>
-  <w:abstractNum w:abstractNumId="17" w15:restartNumberingAfterBreak="0">
+  <w:abstractNum w:abstractNumId="18" w15:restartNumberingAfterBreak="0">
     <w:nsid w:val="2F337F95"/>
     <w:multiLevelType w:val="hybridMultilevel"/>
     <w:tmpl w:val="B0F420D8"/>
@@ -3903,7 +3826,7 @@
       </w:pPr>
     </w:lvl>
   </w:abstractNum>
-  <w:abstractNum w:abstractNumId="18" w15:restartNumberingAfterBreak="0">
+  <w:abstractNum w:abstractNumId="19" w15:restartNumberingAfterBreak="0">
     <w:nsid w:val="3B0445A7"/>
     <w:multiLevelType w:val="hybridMultilevel"/>
     <w:tmpl w:val="3E12C668"/>
@@ -3992,7 +3915,7 @@
       </w:pPr>
     </w:lvl>
   </w:abstractNum>
-  <w:abstractNum w:abstractNumId="19" w15:restartNumberingAfterBreak="0">
+  <w:abstractNum w:abstractNumId="20" w15:restartNumberingAfterBreak="0">
     <w:nsid w:val="42851CF1"/>
     <w:multiLevelType w:val="hybridMultilevel"/>
     <w:tmpl w:val="11FC60E4"/>
@@ -4078,7 +4001,7 @@
       </w:pPr>
     </w:lvl>
   </w:abstractNum>
-  <w:abstractNum w:abstractNumId="20" w15:restartNumberingAfterBreak="0">
+  <w:abstractNum w:abstractNumId="21" w15:restartNumberingAfterBreak="0">
     <w:nsid w:val="43A97FDC"/>
     <w:multiLevelType w:val="hybridMultilevel"/>
     <w:tmpl w:val="D9005D1E"/>
@@ -4167,7 +4090,7 @@
       </w:pPr>
     </w:lvl>
   </w:abstractNum>
-  <w:abstractNum w:abstractNumId="21" w15:restartNumberingAfterBreak="0">
+  <w:abstractNum w:abstractNumId="22" w15:restartNumberingAfterBreak="0">
     <w:nsid w:val="45EB12D2"/>
     <w:multiLevelType w:val="hybridMultilevel"/>
     <w:tmpl w:val="D8E8F944"/>
@@ -4256,7 +4179,7 @@
       </w:pPr>
     </w:lvl>
   </w:abstractNum>
-  <w:abstractNum w:abstractNumId="22" w15:restartNumberingAfterBreak="0">
+  <w:abstractNum w:abstractNumId="23" w15:restartNumberingAfterBreak="0">
     <w:nsid w:val="4D4D59D8"/>
     <w:multiLevelType w:val="hybridMultilevel"/>
     <w:tmpl w:val="F6501E1C"/>
@@ -4342,7 +4265,7 @@
       </w:pPr>
     </w:lvl>
   </w:abstractNum>
-  <w:abstractNum w:abstractNumId="23" w15:restartNumberingAfterBreak="0">
+  <w:abstractNum w:abstractNumId="24" w15:restartNumberingAfterBreak="0">
     <w:nsid w:val="5114456D"/>
     <w:multiLevelType w:val="hybridMultilevel"/>
     <w:tmpl w:val="49465278"/>
@@ -4428,7 +4351,7 @@
       </w:pPr>
     </w:lvl>
   </w:abstractNum>
-  <w:abstractNum w:abstractNumId="24" w15:restartNumberingAfterBreak="0">
+  <w:abstractNum w:abstractNumId="25" w15:restartNumberingAfterBreak="0">
     <w:nsid w:val="569E4574"/>
     <w:multiLevelType w:val="hybridMultilevel"/>
     <w:tmpl w:val="64187CAA"/>
@@ -4514,7 +4437,7 @@
       </w:pPr>
     </w:lvl>
   </w:abstractNum>
-  <w:abstractNum w:abstractNumId="25" w15:restartNumberingAfterBreak="0">
+  <w:abstractNum w:abstractNumId="26" w15:restartNumberingAfterBreak="0">
     <w:nsid w:val="5DA0187C"/>
     <w:multiLevelType w:val="hybridMultilevel"/>
     <w:tmpl w:val="6366C8C6"/>
@@ -4603,7 +4526,7 @@
       </w:pPr>
     </w:lvl>
   </w:abstractNum>
-  <w:abstractNum w:abstractNumId="26" w15:restartNumberingAfterBreak="0">
+  <w:abstractNum w:abstractNumId="27" w15:restartNumberingAfterBreak="0">
     <w:nsid w:val="5DB82E8F"/>
     <w:multiLevelType w:val="hybridMultilevel"/>
     <w:tmpl w:val="CCA6A82E"/>
@@ -4689,7 +4612,7 @@
       </w:pPr>
     </w:lvl>
   </w:abstractNum>
-  <w:abstractNum w:abstractNumId="27" w15:restartNumberingAfterBreak="0">
+  <w:abstractNum w:abstractNumId="28" w15:restartNumberingAfterBreak="0">
     <w:nsid w:val="5F6A260E"/>
     <w:multiLevelType w:val="hybridMultilevel"/>
     <w:tmpl w:val="3A0C7072"/>
@@ -4775,7 +4698,7 @@
       </w:pPr>
     </w:lvl>
   </w:abstractNum>
-  <w:abstractNum w:abstractNumId="28" w15:restartNumberingAfterBreak="0">
+  <w:abstractNum w:abstractNumId="29" w15:restartNumberingAfterBreak="0">
     <w:nsid w:val="62424626"/>
     <w:multiLevelType w:val="hybridMultilevel"/>
     <w:tmpl w:val="A0CAD1FA"/>
@@ -4888,7 +4811,7 @@
       </w:rPr>
     </w:lvl>
   </w:abstractNum>
-  <w:abstractNum w:abstractNumId="29" w15:restartNumberingAfterBreak="0">
+  <w:abstractNum w:abstractNumId="30" w15:restartNumberingAfterBreak="0">
     <w:nsid w:val="666C162C"/>
     <w:multiLevelType w:val="hybridMultilevel"/>
     <w:tmpl w:val="AFD647C0"/>
@@ -4974,7 +4897,7 @@
       </w:pPr>
     </w:lvl>
   </w:abstractNum>
-  <w:abstractNum w:abstractNumId="30" w15:restartNumberingAfterBreak="0">
+  <w:abstractNum w:abstractNumId="31" w15:restartNumberingAfterBreak="0">
     <w:nsid w:val="7F303681"/>
     <w:multiLevelType w:val="hybridMultilevel"/>
     <w:tmpl w:val="549A06E6"/>
@@ -5060,7 +4983,7 @@
       </w:pPr>
     </w:lvl>
   </w:abstractNum>
-  <w:abstractNum w:abstractNumId="31" w15:restartNumberingAfterBreak="0">
+  <w:abstractNum w:abstractNumId="32" w15:restartNumberingAfterBreak="0">
     <w:nsid w:val="7F72028C"/>
     <w:multiLevelType w:val="hybridMultilevel"/>
     <w:tmpl w:val="4A2E54C4"/>
@@ -5150,100 +5073,103 @@
     </w:lvl>
   </w:abstractNum>
   <w:num w:numId="1">
-    <w:abstractNumId w:val="29"/>
+    <w:abstractNumId w:val="30"/>
   </w:num>
   <w:num w:numId="2">
-    <w:abstractNumId w:val="31"/>
+    <w:abstractNumId w:val="32"/>
   </w:num>
   <w:num w:numId="3">
-    <w:abstractNumId w:val="13"/>
+    <w:abstractNumId w:val="14"/>
   </w:num>
   <w:num w:numId="4">
+    <w:abstractNumId w:val="19"/>
+  </w:num>
+  <w:num w:numId="5">
+    <w:abstractNumId w:val="4"/>
+  </w:num>
+  <w:num w:numId="6">
+    <w:abstractNumId w:val="26"/>
+  </w:num>
+  <w:num w:numId="7">
     <w:abstractNumId w:val="18"/>
   </w:num>
-  <w:num w:numId="5">
-    <w:abstractNumId w:val="3"/>
-  </w:num>
-  <w:num w:numId="6">
-    <w:abstractNumId w:val="25"/>
-  </w:num>
-  <w:num w:numId="7">
-    <w:abstractNumId w:val="17"/>
-  </w:num>
   <w:num w:numId="8">
-    <w:abstractNumId w:val="15"/>
+    <w:abstractNumId w:val="16"/>
   </w:num>
   <w:num w:numId="9">
-    <w:abstractNumId w:val="8"/>
+    <w:abstractNumId w:val="9"/>
   </w:num>
   <w:num w:numId="10">
     <w:abstractNumId w:val="1"/>
   </w:num>
   <w:num w:numId="11">
-    <w:abstractNumId w:val="16"/>
+    <w:abstractNumId w:val="17"/>
   </w:num>
   <w:num w:numId="12">
-    <w:abstractNumId w:val="5"/>
+    <w:abstractNumId w:val="6"/>
   </w:num>
   <w:num w:numId="13">
-    <w:abstractNumId w:val="21"/>
+    <w:abstractNumId w:val="22"/>
   </w:num>
   <w:num w:numId="14">
-    <w:abstractNumId w:val="11"/>
+    <w:abstractNumId w:val="12"/>
   </w:num>
   <w:num w:numId="15">
-    <w:abstractNumId w:val="12"/>
+    <w:abstractNumId w:val="13"/>
   </w:num>
   <w:num w:numId="16">
     <w:abstractNumId w:val="0"/>
   </w:num>
   <w:num w:numId="17">
-    <w:abstractNumId w:val="2"/>
+    <w:abstractNumId w:val="3"/>
   </w:num>
   <w:num w:numId="18">
+    <w:abstractNumId w:val="25"/>
+  </w:num>
+  <w:num w:numId="19">
+    <w:abstractNumId w:val="5"/>
+  </w:num>
+  <w:num w:numId="20">
+    <w:abstractNumId w:val="8"/>
+  </w:num>
+  <w:num w:numId="21">
+    <w:abstractNumId w:val="10"/>
+  </w:num>
+  <w:num w:numId="22">
+    <w:abstractNumId w:val="23"/>
+  </w:num>
+  <w:num w:numId="23">
+    <w:abstractNumId w:val="21"/>
+  </w:num>
+  <w:num w:numId="24">
+    <w:abstractNumId w:val="15"/>
+  </w:num>
+  <w:num w:numId="25">
+    <w:abstractNumId w:val="29"/>
+  </w:num>
+  <w:num w:numId="26">
+    <w:abstractNumId w:val="20"/>
+  </w:num>
+  <w:num w:numId="27">
     <w:abstractNumId w:val="24"/>
   </w:num>
-  <w:num w:numId="19">
-    <w:abstractNumId w:val="4"/>
+  <w:num w:numId="28">
+    <w:abstractNumId w:val="27"/>
   </w:num>
-  <w:num w:numId="20">
+  <w:num w:numId="29">
+    <w:abstractNumId w:val="28"/>
+  </w:num>
+  <w:num w:numId="30">
+    <w:abstractNumId w:val="11"/>
+  </w:num>
+  <w:num w:numId="31">
     <w:abstractNumId w:val="7"/>
   </w:num>
-  <w:num w:numId="21">
-    <w:abstractNumId w:val="9"/>
+  <w:num w:numId="32">
+    <w:abstractNumId w:val="31"/>
   </w:num>
-  <w:num w:numId="22">
-    <w:abstractNumId w:val="22"/>
-  </w:num>
-  <w:num w:numId="23">
-    <w:abstractNumId w:val="20"/>
-  </w:num>
-  <w:num w:numId="24">
-    <w:abstractNumId w:val="14"/>
-  </w:num>
-  <w:num w:numId="25">
-    <w:abstractNumId w:val="28"/>
-  </w:num>
-  <w:num w:numId="26">
-    <w:abstractNumId w:val="19"/>
-  </w:num>
-  <w:num w:numId="27">
-    <w:abstractNumId w:val="23"/>
-  </w:num>
-  <w:num w:numId="28">
-    <w:abstractNumId w:val="26"/>
-  </w:num>
-  <w:num w:numId="29">
-    <w:abstractNumId w:val="27"/>
-  </w:num>
-  <w:num w:numId="30">
-    <w:abstractNumId w:val="10"/>
-  </w:num>
-  <w:num w:numId="31">
-    <w:abstractNumId w:val="6"/>
-  </w:num>
-  <w:num w:numId="32">
-    <w:abstractNumId w:val="30"/>
+  <w:num w:numId="33">
+    <w:abstractNumId w:val="2"/>
   </w:num>
 </w:numbering>
 </file>

--- a/UI/Help/QRev_Change_Log.docx
+++ b/UI/Help/QRev_Change_Log.docx
@@ -94,92 +94,98 @@
       <w:r>
         <w:t>Fixed issues with the edges tab</w:t>
       </w:r>
-    </w:p>
-    <w:p>
-      <w:pPr>
-        <w:pStyle w:val="ListParagraph"/>
-        <w:numPr>
-          <w:ilvl w:val="0"/>
-          <w:numId w:val="33"/>
-        </w:numPr>
-      </w:pPr>
-      <w:r>
-        <w:t>Fixed issues with tab text color not updating properly</w:t>
-      </w:r>
-    </w:p>
-    <w:p>
-      <w:pPr>
-        <w:pStyle w:val="ListParagraph"/>
-        <w:numPr>
-          <w:ilvl w:val="0"/>
-          <w:numId w:val="33"/>
-        </w:numPr>
-      </w:pPr>
-      <w:r>
-        <w:t>Updated user’s manual to indicate that 4-beam composite is the default if vertical beam or depth sounder data are available.</w:t>
-      </w:r>
-    </w:p>
-    <w:p>
-      <w:pPr>
-        <w:pStyle w:val="ListParagraph"/>
-        <w:numPr>
-          <w:ilvl w:val="0"/>
-          <w:numId w:val="33"/>
-        </w:numPr>
-      </w:pPr>
-      <w:r>
-        <w:t>Several issues with the interaction with RIVRS were fixed</w:t>
-      </w:r>
-    </w:p>
-    <w:p>
-      <w:pPr>
-        <w:pStyle w:val="ListParagraph"/>
-        <w:numPr>
-          <w:ilvl w:val="0"/>
-          <w:numId w:val="33"/>
-        </w:numPr>
-      </w:pPr>
-      <w:r>
-        <w:t>Fixed inconsistent behavior of the up/down arrows</w:t>
-      </w:r>
-    </w:p>
-    <w:p>
-      <w:pPr>
-        <w:pStyle w:val="ListParagraph"/>
-        <w:numPr>
-          <w:ilvl w:val="0"/>
-          <w:numId w:val="33"/>
-        </w:numPr>
-      </w:pPr>
-      <w:r>
-        <w:t>Improved speed of transect change using up/down arrows</w:t>
-      </w:r>
-    </w:p>
-    <w:p>
-      <w:pPr>
-        <w:pStyle w:val="ListParagraph"/>
-        <w:numPr>
-          <w:ilvl w:val="0"/>
-          <w:numId w:val="33"/>
-        </w:numPr>
-      </w:pPr>
-      <w:r>
-        <w:t>Fixed issue with files saving in previously used folder</w:t>
-      </w:r>
-    </w:p>
-    <w:p>
-      <w:pPr>
-        <w:pStyle w:val="ListParagraph"/>
-        <w:numPr>
-          <w:ilvl w:val="0"/>
-          <w:numId w:val="33"/>
-        </w:numPr>
-      </w:pPr>
-      <w:r>
-        <w:t>Modified code for compatibility with Nortek Signature 1000</w:t>
+      <w:r>
+        <w:t>: no valid</w:t>
       </w:r>
       <w:bookmarkStart w:id="0" w:name="_GoBack"/>
       <w:bookmarkEnd w:id="0"/>
+      <w:r>
+        <w:t xml:space="preserve"> GPS, 0 or 1 ensembles selected, etc.</w:t>
+      </w:r>
+    </w:p>
+    <w:p>
+      <w:pPr>
+        <w:pStyle w:val="ListParagraph"/>
+        <w:numPr>
+          <w:ilvl w:val="0"/>
+          <w:numId w:val="33"/>
+        </w:numPr>
+      </w:pPr>
+      <w:r>
+        <w:t>Fixed issues with tab text color not updating properly</w:t>
+      </w:r>
+    </w:p>
+    <w:p>
+      <w:pPr>
+        <w:pStyle w:val="ListParagraph"/>
+        <w:numPr>
+          <w:ilvl w:val="0"/>
+          <w:numId w:val="33"/>
+        </w:numPr>
+      </w:pPr>
+      <w:r>
+        <w:t>Updated user’s manual to indicate that 4-beam composite is the default if vertical beam or depth sounder data are available.</w:t>
+      </w:r>
+    </w:p>
+    <w:p>
+      <w:pPr>
+        <w:pStyle w:val="ListParagraph"/>
+        <w:numPr>
+          <w:ilvl w:val="0"/>
+          <w:numId w:val="33"/>
+        </w:numPr>
+      </w:pPr>
+      <w:r>
+        <w:t>Several issues with the interaction with RIVRS were fixed</w:t>
+      </w:r>
+    </w:p>
+    <w:p>
+      <w:pPr>
+        <w:pStyle w:val="ListParagraph"/>
+        <w:numPr>
+          <w:ilvl w:val="0"/>
+          <w:numId w:val="33"/>
+        </w:numPr>
+      </w:pPr>
+      <w:r>
+        <w:t>Fixed inconsistent behavior of the up/down arrows</w:t>
+      </w:r>
+    </w:p>
+    <w:p>
+      <w:pPr>
+        <w:pStyle w:val="ListParagraph"/>
+        <w:numPr>
+          <w:ilvl w:val="0"/>
+          <w:numId w:val="33"/>
+        </w:numPr>
+      </w:pPr>
+      <w:r>
+        <w:t>Improved speed of transect change using up/down arrows</w:t>
+      </w:r>
+    </w:p>
+    <w:p>
+      <w:pPr>
+        <w:pStyle w:val="ListParagraph"/>
+        <w:numPr>
+          <w:ilvl w:val="0"/>
+          <w:numId w:val="33"/>
+        </w:numPr>
+      </w:pPr>
+      <w:r>
+        <w:t>Fixed issue with files saving in previously used folder</w:t>
+      </w:r>
+    </w:p>
+    <w:p>
+      <w:pPr>
+        <w:pStyle w:val="ListParagraph"/>
+        <w:numPr>
+          <w:ilvl w:val="0"/>
+          <w:numId w:val="33"/>
+        </w:numPr>
+      </w:pPr>
+      <w:r>
+        <w:t>Modified code for compatibility with Nortek Signature 1000</w:t>
+      </w:r>
     </w:p>
     <w:p>
       <w:pPr>

--- a/UI/Help/QRev_Change_Log.docx
+++ b/UI/Help/QRev_Change_Log.docx
@@ -27,80 +27,230 @@
       </w:r>
     </w:p>
     <w:p>
-      <w:r>
+      <w:pPr>
         <w:rPr>
           <w:b/>
           <w:bCs/>
         </w:rPr>
-        <w:t>Changes 4:15 to 4:16</w:t>
-      </w:r>
-    </w:p>
-    <w:p>
-      <w:pPr>
-        <w:pStyle w:val="ListParagraph"/>
-        <w:numPr>
-          <w:ilvl w:val="0"/>
-          <w:numId w:val="33"/>
-        </w:numPr>
-      </w:pPr>
-      <w:r>
-        <w:t>Fixed incomplete system test for TRDI causing crash when saving</w:t>
-      </w:r>
-    </w:p>
-    <w:p>
-      <w:pPr>
-        <w:pStyle w:val="ListParagraph"/>
-        <w:numPr>
-          <w:ilvl w:val="0"/>
-          <w:numId w:val="33"/>
-        </w:numPr>
-      </w:pPr>
-      <w:r>
-        <w:t>Fixed issue with PT3 test status not displayed properly</w:t>
-      </w:r>
-    </w:p>
-    <w:p>
-      <w:pPr>
-        <w:pStyle w:val="ListParagraph"/>
-        <w:numPr>
-          <w:ilvl w:val="0"/>
-          <w:numId w:val="33"/>
-        </w:numPr>
-      </w:pPr>
-      <w:r>
-        <w:t>Fixed issue with VTG low speed message</w:t>
-      </w:r>
-    </w:p>
-    <w:p>
-      <w:pPr>
-        <w:pStyle w:val="ListParagraph"/>
-        <w:numPr>
-          <w:ilvl w:val="0"/>
-          <w:numId w:val="33"/>
-        </w:numPr>
-      </w:pPr>
-      <w:r>
-        <w:t>Fixed issue with VTG and composite tracks on causing switch to GGA</w:t>
-      </w:r>
-    </w:p>
-    <w:p>
-      <w:pPr>
-        <w:pStyle w:val="ListParagraph"/>
-        <w:numPr>
-          <w:ilvl w:val="0"/>
-          <w:numId w:val="33"/>
-        </w:numPr>
-      </w:pPr>
-      <w:r>
-        <w:t>Fixed issues with the edges tab</w:t>
-      </w:r>
-      <w:r>
-        <w:t>: no valid</w:t>
+      </w:pPr>
+      <w:r>
+        <w:rPr>
+          <w:b/>
+          <w:bCs/>
+        </w:rPr>
+        <w:t>Changes 4.16 to 4.17</w:t>
+      </w:r>
+    </w:p>
+    <w:p>
+      <w:pPr>
+        <w:pStyle w:val="ListParagraph"/>
+        <w:numPr>
+          <w:ilvl w:val="0"/>
+          <w:numId w:val="35"/>
+        </w:numPr>
+      </w:pPr>
+      <w:r>
+        <w:t>Added code to identify and notify of user changes to original values</w:t>
       </w:r>
       <w:bookmarkStart w:id="0" w:name="_GoBack"/>
       <w:bookmarkEnd w:id="0"/>
-      <w:r>
-        <w:t xml:space="preserve"> GPS, 0 or 1 ensembles selected, etc.</w:t>
+    </w:p>
+    <w:p>
+      <w:pPr>
+        <w:pStyle w:val="ListParagraph"/>
+        <w:numPr>
+          <w:ilvl w:val="0"/>
+          <w:numId w:val="35"/>
+        </w:numPr>
+      </w:pPr>
+      <w:r>
+        <w:t>Modifications to allow QRev to work with Rowe and Nortek ADCPs.</w:t>
+      </w:r>
+    </w:p>
+    <w:p>
+      <w:pPr>
+        <w:pStyle w:val="ListParagraph"/>
+        <w:numPr>
+          <w:ilvl w:val="0"/>
+          <w:numId w:val="35"/>
+        </w:numPr>
+      </w:pPr>
+      <w:r>
+        <w:t>“.mat” is always appended as suffix to saved QRev file</w:t>
+      </w:r>
+    </w:p>
+    <w:p>
+      <w:pPr>
+        <w:pStyle w:val="ListParagraph"/>
+        <w:numPr>
+          <w:ilvl w:val="0"/>
+          <w:numId w:val="35"/>
+        </w:numPr>
+      </w:pPr>
+      <w:r>
+        <w:t>Manual threshold for wt and bt saved and displayed when opening *_QRev.mat</w:t>
+      </w:r>
+    </w:p>
+    <w:p>
+      <w:pPr>
+        <w:pStyle w:val="ListParagraph"/>
+        <w:numPr>
+          <w:ilvl w:val="0"/>
+          <w:numId w:val="35"/>
+        </w:numPr>
+      </w:pPr>
+      <w:r>
+        <w:t>Modified code to use 1</w:t>
+      </w:r>
+      <w:r>
+        <w:rPr>
+          <w:vertAlign w:val="superscript"/>
+        </w:rPr>
+        <w:t>st</w:t>
+      </w:r>
+      <w:r>
+        <w:t xml:space="preserve"> checked transect rather than 1</w:t>
+      </w:r>
+      <w:r>
+        <w:rPr>
+          <w:vertAlign w:val="superscript"/>
+        </w:rPr>
+        <w:t>st</w:t>
+      </w:r>
+      <w:r>
+        <w:t xml:space="preserve"> transect for general settings</w:t>
+      </w:r>
+    </w:p>
+    <w:p>
+      <w:pPr>
+        <w:pStyle w:val="ListParagraph"/>
+        <w:numPr>
+          <w:ilvl w:val="0"/>
+          <w:numId w:val="35"/>
+        </w:numPr>
+      </w:pPr>
+      <w:r>
+        <w:t>Modified code to accept measurements with inconsistent availability of GPS data types</w:t>
+      </w:r>
+    </w:p>
+    <w:p>
+      <w:pPr>
+        <w:pStyle w:val="ListParagraph"/>
+        <w:numPr>
+          <w:ilvl w:val="0"/>
+          <w:numId w:val="35"/>
+        </w:numPr>
+      </w:pPr>
+      <w:r>
+        <w:t>Added notification when SonTek data is loaded with other than Earth coordinates</w:t>
+      </w:r>
+    </w:p>
+    <w:p>
+      <w:pPr>
+        <w:rPr>
+          <w:b/>
+          <w:bCs/>
+        </w:rPr>
+      </w:pPr>
+    </w:p>
+    <w:p>
+      <w:r>
+        <w:rPr>
+          <w:b/>
+          <w:bCs/>
+        </w:rPr>
+        <w:t>Changes 4</w:t>
+      </w:r>
+      <w:r>
+        <w:rPr>
+          <w:b/>
+          <w:bCs/>
+        </w:rPr>
+        <w:t>.</w:t>
+      </w:r>
+      <w:r>
+        <w:rPr>
+          <w:b/>
+          <w:bCs/>
+        </w:rPr>
+        <w:t>15 to 4</w:t>
+      </w:r>
+      <w:r>
+        <w:rPr>
+          <w:b/>
+          <w:bCs/>
+        </w:rPr>
+        <w:t>.</w:t>
+      </w:r>
+      <w:r>
+        <w:rPr>
+          <w:b/>
+          <w:bCs/>
+        </w:rPr>
+        <w:t>16</w:t>
+      </w:r>
+    </w:p>
+    <w:p>
+      <w:pPr>
+        <w:pStyle w:val="ListParagraph"/>
+        <w:numPr>
+          <w:ilvl w:val="0"/>
+          <w:numId w:val="33"/>
+        </w:numPr>
+      </w:pPr>
+      <w:r>
+        <w:t>Fixed incomplete system test for TRDI causing crash when saving</w:t>
+      </w:r>
+    </w:p>
+    <w:p>
+      <w:pPr>
+        <w:pStyle w:val="ListParagraph"/>
+        <w:numPr>
+          <w:ilvl w:val="0"/>
+          <w:numId w:val="33"/>
+        </w:numPr>
+      </w:pPr>
+      <w:r>
+        <w:t>Fixed issue with PT3 test status not displayed properly</w:t>
+      </w:r>
+    </w:p>
+    <w:p>
+      <w:pPr>
+        <w:pStyle w:val="ListParagraph"/>
+        <w:numPr>
+          <w:ilvl w:val="0"/>
+          <w:numId w:val="33"/>
+        </w:numPr>
+      </w:pPr>
+      <w:r>
+        <w:t>Fixed issue with VTG low speed message</w:t>
+      </w:r>
+    </w:p>
+    <w:p>
+      <w:pPr>
+        <w:pStyle w:val="ListParagraph"/>
+        <w:numPr>
+          <w:ilvl w:val="0"/>
+          <w:numId w:val="33"/>
+        </w:numPr>
+      </w:pPr>
+      <w:r>
+        <w:t>Fixed issue with VTG and composite tracks on causing switch to GGA</w:t>
+      </w:r>
+    </w:p>
+    <w:p>
+      <w:pPr>
+        <w:pStyle w:val="ListParagraph"/>
+        <w:numPr>
+          <w:ilvl w:val="0"/>
+          <w:numId w:val="33"/>
+        </w:numPr>
+      </w:pPr>
+      <w:r>
+        <w:t>Fixed issues with the edges tab</w:t>
+      </w:r>
+      <w:r>
+        <w:t>: no valid GPS, 0 or 1 ensembles selected, etc.</w:t>
       </w:r>
     </w:p>
     <w:p>
@@ -356,6 +506,7 @@
         </w:numPr>
       </w:pPr>
       <w:r>
+        <w:lastRenderedPageBreak/>
         <w:t>Changes to default settings are highlighted</w:t>
       </w:r>
     </w:p>
@@ -458,7 +609,6 @@
         </w:numPr>
       </w:pPr>
       <w:r>
-        <w:lastRenderedPageBreak/>
         <w:t>Fixed bug that did not properly identify missing (lost) ensembles if the typical ensemble duration was greater than 1.5 sec. This affected mode 13 StreamPro data.</w:t>
       </w:r>
     </w:p>
@@ -798,6 +948,7 @@
           <w:b/>
           <w:bCs/>
         </w:rPr>
+        <w:lastRenderedPageBreak/>
         <w:t>Changes to QRev from 3.33 to 3.34</w:t>
       </w:r>
     </w:p>
@@ -897,7 +1048,6 @@
         </w:numPr>
       </w:pPr>
       <w:r>
-        <w:lastRenderedPageBreak/>
         <w:t>Fixed bug causing changes in draft hOffset, hSource, and magVar to not update QA properly</w:t>
       </w:r>
     </w:p>
@@ -1192,6 +1342,7 @@
         </w:numPr>
       </w:pPr>
       <w:r>
+        <w:lastRenderedPageBreak/>
         <w:t>Added code to handle files processed with QBatch.</w:t>
       </w:r>
     </w:p>
@@ -1257,7 +1408,6 @@
         </w:numPr>
       </w:pPr>
       <w:r>
-        <w:lastRenderedPageBreak/>
         <w:t>Clicking on a message will open the associated window, same as clicking on associated button.</w:t>
       </w:r>
     </w:p>
@@ -1543,6 +1693,7 @@
         </w:numPr>
       </w:pPr>
       <w:r>
+        <w:lastRenderedPageBreak/>
         <w:t>Fixed issue with RSL revision numbers which need to be 2 digits (02 not 2).</w:t>
       </w:r>
     </w:p>
@@ -1639,7 +1790,6 @@
         </w:numPr>
       </w:pPr>
       <w:r>
-        <w:lastRenderedPageBreak/>
         <w:t>Change version to 3.23</w:t>
       </w:r>
     </w:p>
@@ -1970,6 +2120,7 @@
         </w:numPr>
       </w:pPr>
       <w:r>
+        <w:lastRenderedPageBreak/>
         <w:t>Fixed bug when G2 compass was processed with current RSL resulting in Compass pitch and roll limits set to large number</w:t>
       </w:r>
     </w:p>
@@ -2906,6 +3057,92 @@
     </w:lvl>
   </w:abstractNum>
   <w:abstractNum w:abstractNumId="9" w15:restartNumberingAfterBreak="0">
+    <w:nsid w:val="182D2982"/>
+    <w:multiLevelType w:val="hybridMultilevel"/>
+    <w:tmpl w:val="186C4DE2"/>
+    <w:lvl w:ilvl="0" w:tplc="0409000F">
+      <w:start w:val="1"/>
+      <w:numFmt w:val="decimal"/>
+      <w:lvlText w:val="%1."/>
+      <w:lvlJc w:val="left"/>
+      <w:pPr>
+        <w:ind w:left="720" w:hanging="360"/>
+      </w:pPr>
+    </w:lvl>
+    <w:lvl w:ilvl="1" w:tplc="04090019" w:tentative="1">
+      <w:start w:val="1"/>
+      <w:numFmt w:val="lowerLetter"/>
+      <w:lvlText w:val="%2."/>
+      <w:lvlJc w:val="left"/>
+      <w:pPr>
+        <w:ind w:left="1440" w:hanging="360"/>
+      </w:pPr>
+    </w:lvl>
+    <w:lvl w:ilvl="2" w:tplc="0409001B" w:tentative="1">
+      <w:start w:val="1"/>
+      <w:numFmt w:val="lowerRoman"/>
+      <w:lvlText w:val="%3."/>
+      <w:lvlJc w:val="right"/>
+      <w:pPr>
+        <w:ind w:left="2160" w:hanging="180"/>
+      </w:pPr>
+    </w:lvl>
+    <w:lvl w:ilvl="3" w:tplc="0409000F" w:tentative="1">
+      <w:start w:val="1"/>
+      <w:numFmt w:val="decimal"/>
+      <w:lvlText w:val="%4."/>
+      <w:lvlJc w:val="left"/>
+      <w:pPr>
+        <w:ind w:left="2880" w:hanging="360"/>
+      </w:pPr>
+    </w:lvl>
+    <w:lvl w:ilvl="4" w:tplc="04090019" w:tentative="1">
+      <w:start w:val="1"/>
+      <w:numFmt w:val="lowerLetter"/>
+      <w:lvlText w:val="%5."/>
+      <w:lvlJc w:val="left"/>
+      <w:pPr>
+        <w:ind w:left="3600" w:hanging="360"/>
+      </w:pPr>
+    </w:lvl>
+    <w:lvl w:ilvl="5" w:tplc="0409001B" w:tentative="1">
+      <w:start w:val="1"/>
+      <w:numFmt w:val="lowerRoman"/>
+      <w:lvlText w:val="%6."/>
+      <w:lvlJc w:val="right"/>
+      <w:pPr>
+        <w:ind w:left="4320" w:hanging="180"/>
+      </w:pPr>
+    </w:lvl>
+    <w:lvl w:ilvl="6" w:tplc="0409000F" w:tentative="1">
+      <w:start w:val="1"/>
+      <w:numFmt w:val="decimal"/>
+      <w:lvlText w:val="%7."/>
+      <w:lvlJc w:val="left"/>
+      <w:pPr>
+        <w:ind w:left="5040" w:hanging="360"/>
+      </w:pPr>
+    </w:lvl>
+    <w:lvl w:ilvl="7" w:tplc="04090019" w:tentative="1">
+      <w:start w:val="1"/>
+      <w:numFmt w:val="lowerLetter"/>
+      <w:lvlText w:val="%8."/>
+      <w:lvlJc w:val="left"/>
+      <w:pPr>
+        <w:ind w:left="5760" w:hanging="360"/>
+      </w:pPr>
+    </w:lvl>
+    <w:lvl w:ilvl="8" w:tplc="0409001B" w:tentative="1">
+      <w:start w:val="1"/>
+      <w:numFmt w:val="lowerRoman"/>
+      <w:lvlText w:val="%9."/>
+      <w:lvlJc w:val="right"/>
+      <w:pPr>
+        <w:ind w:left="6480" w:hanging="180"/>
+      </w:pPr>
+    </w:lvl>
+  </w:abstractNum>
+  <w:abstractNum w:abstractNumId="10" w15:restartNumberingAfterBreak="0">
     <w:nsid w:val="19D403AB"/>
     <w:multiLevelType w:val="hybridMultilevel"/>
     <w:tmpl w:val="EC96F9E8"/>
@@ -2991,7 +3228,7 @@
       </w:pPr>
     </w:lvl>
   </w:abstractNum>
-  <w:abstractNum w:abstractNumId="10" w15:restartNumberingAfterBreak="0">
+  <w:abstractNum w:abstractNumId="11" w15:restartNumberingAfterBreak="0">
     <w:nsid w:val="1B8F05A8"/>
     <w:multiLevelType w:val="hybridMultilevel"/>
     <w:tmpl w:val="3856C938"/>
@@ -3080,7 +3317,7 @@
       </w:pPr>
     </w:lvl>
   </w:abstractNum>
-  <w:abstractNum w:abstractNumId="11" w15:restartNumberingAfterBreak="0">
+  <w:abstractNum w:abstractNumId="12" w15:restartNumberingAfterBreak="0">
     <w:nsid w:val="1C146BCC"/>
     <w:multiLevelType w:val="hybridMultilevel"/>
     <w:tmpl w:val="60586804"/>
@@ -3221,7 +3458,7 @@
       </w:rPr>
     </w:lvl>
   </w:abstractNum>
-  <w:abstractNum w:abstractNumId="12" w15:restartNumberingAfterBreak="0">
+  <w:abstractNum w:abstractNumId="13" w15:restartNumberingAfterBreak="0">
     <w:nsid w:val="25AE4139"/>
     <w:multiLevelType w:val="hybridMultilevel"/>
     <w:tmpl w:val="D8BC5244"/>
@@ -3307,7 +3544,7 @@
       </w:pPr>
     </w:lvl>
   </w:abstractNum>
-  <w:abstractNum w:abstractNumId="13" w15:restartNumberingAfterBreak="0">
+  <w:abstractNum w:abstractNumId="14" w15:restartNumberingAfterBreak="0">
     <w:nsid w:val="26605BC4"/>
     <w:multiLevelType w:val="hybridMultilevel"/>
     <w:tmpl w:val="34727F94"/>
@@ -3396,7 +3633,7 @@
       </w:pPr>
     </w:lvl>
   </w:abstractNum>
-  <w:abstractNum w:abstractNumId="14" w15:restartNumberingAfterBreak="0">
+  <w:abstractNum w:abstractNumId="15" w15:restartNumberingAfterBreak="0">
     <w:nsid w:val="29C5197A"/>
     <w:multiLevelType w:val="hybridMultilevel"/>
     <w:tmpl w:val="216A3DB4"/>
@@ -3482,7 +3719,7 @@
       </w:pPr>
     </w:lvl>
   </w:abstractNum>
-  <w:abstractNum w:abstractNumId="15" w15:restartNumberingAfterBreak="0">
+  <w:abstractNum w:abstractNumId="16" w15:restartNumberingAfterBreak="0">
     <w:nsid w:val="2B9B2592"/>
     <w:multiLevelType w:val="hybridMultilevel"/>
     <w:tmpl w:val="17F2E8E8"/>
@@ -3568,7 +3805,7 @@
       </w:pPr>
     </w:lvl>
   </w:abstractNum>
-  <w:abstractNum w:abstractNumId="16" w15:restartNumberingAfterBreak="0">
+  <w:abstractNum w:abstractNumId="17" w15:restartNumberingAfterBreak="0">
     <w:nsid w:val="2C1B4243"/>
     <w:multiLevelType w:val="hybridMultilevel"/>
     <w:tmpl w:val="84BA4ADC"/>
@@ -3657,7 +3894,7 @@
       </w:pPr>
     </w:lvl>
   </w:abstractNum>
-  <w:abstractNum w:abstractNumId="17" w15:restartNumberingAfterBreak="0">
+  <w:abstractNum w:abstractNumId="18" w15:restartNumberingAfterBreak="0">
     <w:nsid w:val="2EDE4774"/>
     <w:multiLevelType w:val="hybridMultilevel"/>
     <w:tmpl w:val="D8E8F944"/>
@@ -3746,7 +3983,7 @@
       </w:pPr>
     </w:lvl>
   </w:abstractNum>
-  <w:abstractNum w:abstractNumId="18" w15:restartNumberingAfterBreak="0">
+  <w:abstractNum w:abstractNumId="19" w15:restartNumberingAfterBreak="0">
     <w:nsid w:val="2F337F95"/>
     <w:multiLevelType w:val="hybridMultilevel"/>
     <w:tmpl w:val="B0F420D8"/>
@@ -3832,7 +4069,7 @@
       </w:pPr>
     </w:lvl>
   </w:abstractNum>
-  <w:abstractNum w:abstractNumId="19" w15:restartNumberingAfterBreak="0">
+  <w:abstractNum w:abstractNumId="20" w15:restartNumberingAfterBreak="0">
     <w:nsid w:val="3B0445A7"/>
     <w:multiLevelType w:val="hybridMultilevel"/>
     <w:tmpl w:val="3E12C668"/>
@@ -3921,7 +4158,7 @@
       </w:pPr>
     </w:lvl>
   </w:abstractNum>
-  <w:abstractNum w:abstractNumId="20" w15:restartNumberingAfterBreak="0">
+  <w:abstractNum w:abstractNumId="21" w15:restartNumberingAfterBreak="0">
     <w:nsid w:val="42851CF1"/>
     <w:multiLevelType w:val="hybridMultilevel"/>
     <w:tmpl w:val="11FC60E4"/>
@@ -4007,7 +4244,93 @@
       </w:pPr>
     </w:lvl>
   </w:abstractNum>
-  <w:abstractNum w:abstractNumId="21" w15:restartNumberingAfterBreak="0">
+  <w:abstractNum w:abstractNumId="22" w15:restartNumberingAfterBreak="0">
+    <w:nsid w:val="435E2934"/>
+    <w:multiLevelType w:val="hybridMultilevel"/>
+    <w:tmpl w:val="D3D0919E"/>
+    <w:lvl w:ilvl="0" w:tplc="0409000F">
+      <w:start w:val="1"/>
+      <w:numFmt w:val="decimal"/>
+      <w:lvlText w:val="%1."/>
+      <w:lvlJc w:val="left"/>
+      <w:pPr>
+        <w:ind w:left="720" w:hanging="360"/>
+      </w:pPr>
+    </w:lvl>
+    <w:lvl w:ilvl="1" w:tplc="04090019" w:tentative="1">
+      <w:start w:val="1"/>
+      <w:numFmt w:val="lowerLetter"/>
+      <w:lvlText w:val="%2."/>
+      <w:lvlJc w:val="left"/>
+      <w:pPr>
+        <w:ind w:left="1440" w:hanging="360"/>
+      </w:pPr>
+    </w:lvl>
+    <w:lvl w:ilvl="2" w:tplc="0409001B" w:tentative="1">
+      <w:start w:val="1"/>
+      <w:numFmt w:val="lowerRoman"/>
+      <w:lvlText w:val="%3."/>
+      <w:lvlJc w:val="right"/>
+      <w:pPr>
+        <w:ind w:left="2160" w:hanging="180"/>
+      </w:pPr>
+    </w:lvl>
+    <w:lvl w:ilvl="3" w:tplc="0409000F" w:tentative="1">
+      <w:start w:val="1"/>
+      <w:numFmt w:val="decimal"/>
+      <w:lvlText w:val="%4."/>
+      <w:lvlJc w:val="left"/>
+      <w:pPr>
+        <w:ind w:left="2880" w:hanging="360"/>
+      </w:pPr>
+    </w:lvl>
+    <w:lvl w:ilvl="4" w:tplc="04090019" w:tentative="1">
+      <w:start w:val="1"/>
+      <w:numFmt w:val="lowerLetter"/>
+      <w:lvlText w:val="%5."/>
+      <w:lvlJc w:val="left"/>
+      <w:pPr>
+        <w:ind w:left="3600" w:hanging="360"/>
+      </w:pPr>
+    </w:lvl>
+    <w:lvl w:ilvl="5" w:tplc="0409001B" w:tentative="1">
+      <w:start w:val="1"/>
+      <w:numFmt w:val="lowerRoman"/>
+      <w:lvlText w:val="%6."/>
+      <w:lvlJc w:val="right"/>
+      <w:pPr>
+        <w:ind w:left="4320" w:hanging="180"/>
+      </w:pPr>
+    </w:lvl>
+    <w:lvl w:ilvl="6" w:tplc="0409000F" w:tentative="1">
+      <w:start w:val="1"/>
+      <w:numFmt w:val="decimal"/>
+      <w:lvlText w:val="%7."/>
+      <w:lvlJc w:val="left"/>
+      <w:pPr>
+        <w:ind w:left="5040" w:hanging="360"/>
+      </w:pPr>
+    </w:lvl>
+    <w:lvl w:ilvl="7" w:tplc="04090019" w:tentative="1">
+      <w:start w:val="1"/>
+      <w:numFmt w:val="lowerLetter"/>
+      <w:lvlText w:val="%8."/>
+      <w:lvlJc w:val="left"/>
+      <w:pPr>
+        <w:ind w:left="5760" w:hanging="360"/>
+      </w:pPr>
+    </w:lvl>
+    <w:lvl w:ilvl="8" w:tplc="0409001B" w:tentative="1">
+      <w:start w:val="1"/>
+      <w:numFmt w:val="lowerRoman"/>
+      <w:lvlText w:val="%9."/>
+      <w:lvlJc w:val="right"/>
+      <w:pPr>
+        <w:ind w:left="6480" w:hanging="180"/>
+      </w:pPr>
+    </w:lvl>
+  </w:abstractNum>
+  <w:abstractNum w:abstractNumId="23" w15:restartNumberingAfterBreak="0">
     <w:nsid w:val="43A97FDC"/>
     <w:multiLevelType w:val="hybridMultilevel"/>
     <w:tmpl w:val="D9005D1E"/>
@@ -4096,7 +4419,7 @@
       </w:pPr>
     </w:lvl>
   </w:abstractNum>
-  <w:abstractNum w:abstractNumId="22" w15:restartNumberingAfterBreak="0">
+  <w:abstractNum w:abstractNumId="24" w15:restartNumberingAfterBreak="0">
     <w:nsid w:val="45EB12D2"/>
     <w:multiLevelType w:val="hybridMultilevel"/>
     <w:tmpl w:val="D8E8F944"/>
@@ -4185,7 +4508,7 @@
       </w:pPr>
     </w:lvl>
   </w:abstractNum>
-  <w:abstractNum w:abstractNumId="23" w15:restartNumberingAfterBreak="0">
+  <w:abstractNum w:abstractNumId="25" w15:restartNumberingAfterBreak="0">
     <w:nsid w:val="4D4D59D8"/>
     <w:multiLevelType w:val="hybridMultilevel"/>
     <w:tmpl w:val="F6501E1C"/>
@@ -4271,7 +4594,7 @@
       </w:pPr>
     </w:lvl>
   </w:abstractNum>
-  <w:abstractNum w:abstractNumId="24" w15:restartNumberingAfterBreak="0">
+  <w:abstractNum w:abstractNumId="26" w15:restartNumberingAfterBreak="0">
     <w:nsid w:val="5114456D"/>
     <w:multiLevelType w:val="hybridMultilevel"/>
     <w:tmpl w:val="49465278"/>
@@ -4357,7 +4680,7 @@
       </w:pPr>
     </w:lvl>
   </w:abstractNum>
-  <w:abstractNum w:abstractNumId="25" w15:restartNumberingAfterBreak="0">
+  <w:abstractNum w:abstractNumId="27" w15:restartNumberingAfterBreak="0">
     <w:nsid w:val="569E4574"/>
     <w:multiLevelType w:val="hybridMultilevel"/>
     <w:tmpl w:val="64187CAA"/>
@@ -4443,7 +4766,7 @@
       </w:pPr>
     </w:lvl>
   </w:abstractNum>
-  <w:abstractNum w:abstractNumId="26" w15:restartNumberingAfterBreak="0">
+  <w:abstractNum w:abstractNumId="28" w15:restartNumberingAfterBreak="0">
     <w:nsid w:val="5DA0187C"/>
     <w:multiLevelType w:val="hybridMultilevel"/>
     <w:tmpl w:val="6366C8C6"/>
@@ -4532,7 +4855,7 @@
       </w:pPr>
     </w:lvl>
   </w:abstractNum>
-  <w:abstractNum w:abstractNumId="27" w15:restartNumberingAfterBreak="0">
+  <w:abstractNum w:abstractNumId="29" w15:restartNumberingAfterBreak="0">
     <w:nsid w:val="5DB82E8F"/>
     <w:multiLevelType w:val="hybridMultilevel"/>
     <w:tmpl w:val="CCA6A82E"/>
@@ -4618,7 +4941,7 @@
       </w:pPr>
     </w:lvl>
   </w:abstractNum>
-  <w:abstractNum w:abstractNumId="28" w15:restartNumberingAfterBreak="0">
+  <w:abstractNum w:abstractNumId="30" w15:restartNumberingAfterBreak="0">
     <w:nsid w:val="5F6A260E"/>
     <w:multiLevelType w:val="hybridMultilevel"/>
     <w:tmpl w:val="3A0C7072"/>
@@ -4704,7 +5027,7 @@
       </w:pPr>
     </w:lvl>
   </w:abstractNum>
-  <w:abstractNum w:abstractNumId="29" w15:restartNumberingAfterBreak="0">
+  <w:abstractNum w:abstractNumId="31" w15:restartNumberingAfterBreak="0">
     <w:nsid w:val="62424626"/>
     <w:multiLevelType w:val="hybridMultilevel"/>
     <w:tmpl w:val="A0CAD1FA"/>
@@ -4817,7 +5140,7 @@
       </w:rPr>
     </w:lvl>
   </w:abstractNum>
-  <w:abstractNum w:abstractNumId="30" w15:restartNumberingAfterBreak="0">
+  <w:abstractNum w:abstractNumId="32" w15:restartNumberingAfterBreak="0">
     <w:nsid w:val="666C162C"/>
     <w:multiLevelType w:val="hybridMultilevel"/>
     <w:tmpl w:val="AFD647C0"/>
@@ -4903,7 +5226,7 @@
       </w:pPr>
     </w:lvl>
   </w:abstractNum>
-  <w:abstractNum w:abstractNumId="31" w15:restartNumberingAfterBreak="0">
+  <w:abstractNum w:abstractNumId="33" w15:restartNumberingAfterBreak="0">
     <w:nsid w:val="7F303681"/>
     <w:multiLevelType w:val="hybridMultilevel"/>
     <w:tmpl w:val="549A06E6"/>
@@ -4989,7 +5312,7 @@
       </w:pPr>
     </w:lvl>
   </w:abstractNum>
-  <w:abstractNum w:abstractNumId="32" w15:restartNumberingAfterBreak="0">
+  <w:abstractNum w:abstractNumId="34" w15:restartNumberingAfterBreak="0">
     <w:nsid w:val="7F72028C"/>
     <w:multiLevelType w:val="hybridMultilevel"/>
     <w:tmpl w:val="4A2E54C4"/>
@@ -5079,49 +5402,49 @@
     </w:lvl>
   </w:abstractNum>
   <w:num w:numId="1">
-    <w:abstractNumId w:val="30"/>
+    <w:abstractNumId w:val="32"/>
   </w:num>
   <w:num w:numId="2">
-    <w:abstractNumId w:val="32"/>
+    <w:abstractNumId w:val="34"/>
   </w:num>
   <w:num w:numId="3">
-    <w:abstractNumId w:val="14"/>
+    <w:abstractNumId w:val="15"/>
   </w:num>
   <w:num w:numId="4">
-    <w:abstractNumId w:val="19"/>
+    <w:abstractNumId w:val="20"/>
   </w:num>
   <w:num w:numId="5">
     <w:abstractNumId w:val="4"/>
   </w:num>
   <w:num w:numId="6">
-    <w:abstractNumId w:val="26"/>
+    <w:abstractNumId w:val="28"/>
   </w:num>
   <w:num w:numId="7">
-    <w:abstractNumId w:val="18"/>
+    <w:abstractNumId w:val="19"/>
   </w:num>
   <w:num w:numId="8">
-    <w:abstractNumId w:val="16"/>
+    <w:abstractNumId w:val="17"/>
   </w:num>
   <w:num w:numId="9">
-    <w:abstractNumId w:val="9"/>
+    <w:abstractNumId w:val="10"/>
   </w:num>
   <w:num w:numId="10">
     <w:abstractNumId w:val="1"/>
   </w:num>
   <w:num w:numId="11">
-    <w:abstractNumId w:val="17"/>
+    <w:abstractNumId w:val="18"/>
   </w:num>
   <w:num w:numId="12">
     <w:abstractNumId w:val="6"/>
   </w:num>
   <w:num w:numId="13">
-    <w:abstractNumId w:val="22"/>
+    <w:abstractNumId w:val="24"/>
   </w:num>
   <w:num w:numId="14">
-    <w:abstractNumId w:val="12"/>
+    <w:abstractNumId w:val="13"/>
   </w:num>
   <w:num w:numId="15">
-    <w:abstractNumId w:val="13"/>
+    <w:abstractNumId w:val="14"/>
   </w:num>
   <w:num w:numId="16">
     <w:abstractNumId w:val="0"/>
@@ -5130,7 +5453,7 @@
     <w:abstractNumId w:val="3"/>
   </w:num>
   <w:num w:numId="18">
-    <w:abstractNumId w:val="25"/>
+    <w:abstractNumId w:val="27"/>
   </w:num>
   <w:num w:numId="19">
     <w:abstractNumId w:val="5"/>
@@ -5139,43 +5462,49 @@
     <w:abstractNumId w:val="8"/>
   </w:num>
   <w:num w:numId="21">
-    <w:abstractNumId w:val="10"/>
+    <w:abstractNumId w:val="11"/>
   </w:num>
   <w:num w:numId="22">
+    <w:abstractNumId w:val="25"/>
+  </w:num>
+  <w:num w:numId="23">
     <w:abstractNumId w:val="23"/>
   </w:num>
-  <w:num w:numId="23">
+  <w:num w:numId="24">
+    <w:abstractNumId w:val="16"/>
+  </w:num>
+  <w:num w:numId="25">
+    <w:abstractNumId w:val="31"/>
+  </w:num>
+  <w:num w:numId="26">
     <w:abstractNumId w:val="21"/>
   </w:num>
-  <w:num w:numId="24">
-    <w:abstractNumId w:val="15"/>
+  <w:num w:numId="27">
+    <w:abstractNumId w:val="26"/>
   </w:num>
-  <w:num w:numId="25">
+  <w:num w:numId="28">
     <w:abstractNumId w:val="29"/>
   </w:num>
-  <w:num w:numId="26">
-    <w:abstractNumId w:val="20"/>
-  </w:num>
-  <w:num w:numId="27">
-    <w:abstractNumId w:val="24"/>
-  </w:num>
-  <w:num w:numId="28">
-    <w:abstractNumId w:val="27"/>
-  </w:num>
   <w:num w:numId="29">
-    <w:abstractNumId w:val="28"/>
+    <w:abstractNumId w:val="30"/>
   </w:num>
   <w:num w:numId="30">
-    <w:abstractNumId w:val="11"/>
+    <w:abstractNumId w:val="12"/>
   </w:num>
   <w:num w:numId="31">
     <w:abstractNumId w:val="7"/>
   </w:num>
   <w:num w:numId="32">
-    <w:abstractNumId w:val="31"/>
+    <w:abstractNumId w:val="33"/>
   </w:num>
   <w:num w:numId="33">
     <w:abstractNumId w:val="2"/>
+  </w:num>
+  <w:num w:numId="34">
+    <w:abstractNumId w:val="9"/>
+  </w:num>
+  <w:num w:numId="35">
+    <w:abstractNumId w:val="22"/>
   </w:num>
 </w:numbering>
 </file>
@@ -5197,7 +5526,7 @@
       </w:pPr>
     </w:pPrDefault>
   </w:docDefaults>
-  <w:latentStyles w:defLockedState="0" w:defUIPriority="99" w:defSemiHidden="0" w:defUnhideWhenUsed="0" w:defQFormat="0" w:count="377">
+  <w:latentStyles w:defLockedState="0" w:defUIPriority="99" w:defSemiHidden="0" w:defUnhideWhenUsed="0" w:defQFormat="0" w:count="376">
     <w:lsdException w:name="Normal" w:uiPriority="0" w:qFormat="1"/>
     <w:lsdException w:name="heading 1" w:uiPriority="9" w:qFormat="1"/>
     <w:lsdException w:name="heading 2" w:semiHidden="1" w:uiPriority="9" w:unhideWhenUsed="1" w:qFormat="1"/>
@@ -5574,7 +5903,6 @@
     <w:lsdException w:name="Hashtag" w:semiHidden="1" w:unhideWhenUsed="1"/>
     <w:lsdException w:name="Unresolved Mention" w:semiHidden="1" w:unhideWhenUsed="1"/>
     <w:lsdException w:name="Smart Link" w:semiHidden="1" w:unhideWhenUsed="1"/>
-    <w:lsdException w:name="Smart Link Error" w:semiHidden="1" w:unhideWhenUsed="1"/>
   </w:latentStyles>
   <w:style w:type="paragraph" w:default="1" w:styleId="Normal">
     <w:name w:val="Normal"/>

--- a/UI/Help/QRev_Change_Log.docx
+++ b/UI/Help/QRev_Change_Log.docx
@@ -38,7 +38,14 @@
           <w:b/>
           <w:bCs/>
         </w:rPr>
-        <w:t>Changes 4.16 to 4.17</w:t>
+        <w:t>Changes 4.16 to 4.1</w:t>
+      </w:r>
+      <w:r>
+        <w:rPr>
+          <w:b/>
+          <w:bCs/>
+        </w:rPr>
+        <w:t>8</w:t>
       </w:r>
     </w:p>
     <w:p>
@@ -51,9 +58,60 @@
       </w:pPr>
       <w:r>
         <w:t>Added code to identify and notify of user changes to original values</w:t>
+      </w:r>
+    </w:p>
+    <w:p>
+      <w:pPr>
+        <w:pStyle w:val="ListParagraph"/>
+        <w:numPr>
+          <w:ilvl w:val="0"/>
+          <w:numId w:val="35"/>
+        </w:numPr>
+      </w:pPr>
+      <w:r>
+        <w:t>Added ability to use GPS as a reference for moving-bed tests</w:t>
+      </w:r>
+    </w:p>
+    <w:p>
+      <w:pPr>
+        <w:pStyle w:val="ListParagraph"/>
+        <w:numPr>
+          <w:ilvl w:val="0"/>
+          <w:numId w:val="35"/>
+        </w:numPr>
+      </w:pPr>
+      <w:r>
+        <w:t>Added automatic checking of GPS lag</w:t>
+      </w:r>
+    </w:p>
+    <w:p>
+      <w:pPr>
+        <w:pStyle w:val="ListParagraph"/>
+        <w:numPr>
+          <w:ilvl w:val="0"/>
+          <w:numId w:val="35"/>
+        </w:numPr>
+      </w:pPr>
+      <w:r>
+        <w:t>Added GPS – BT comparison tab to GPS Tab</w:t>
+      </w:r>
+    </w:p>
+    <w:p>
+      <w:pPr>
+        <w:pStyle w:val="ListParagraph"/>
+        <w:numPr>
+          <w:ilvl w:val="0"/>
+          <w:numId w:val="35"/>
+        </w:numPr>
+      </w:pPr>
+      <w:r>
+        <w:t>Fixed issue with applying the correct moving-bed test when multiple tests</w:t>
       </w:r>
       <w:bookmarkStart w:id="0" w:name="_GoBack"/>
       <w:bookmarkEnd w:id="0"/>
+      <w:r>
+        <w:t xml:space="preserve"> are available</w:t>
+      </w:r>
     </w:p>
     <w:p>
       <w:pPr>
@@ -458,6 +516,7 @@
         </w:numPr>
       </w:pPr>
       <w:r>
+        <w:lastRenderedPageBreak/>
         <w:t>User interface redesigned using PyQt</w:t>
       </w:r>
     </w:p>
@@ -506,7 +565,6 @@
         </w:numPr>
       </w:pPr>
       <w:r>
-        <w:lastRenderedPageBreak/>
         <w:t>Changes to default settings are highlighted</w:t>
       </w:r>
     </w:p>
@@ -906,6 +964,7 @@
         </w:numPr>
       </w:pPr>
       <w:r>
+        <w:lastRenderedPageBreak/>
         <w:t>Update help file.</w:t>
       </w:r>
     </w:p>
@@ -948,7 +1007,6 @@
           <w:b/>
           <w:bCs/>
         </w:rPr>
-        <w:lastRenderedPageBreak/>
         <w:t>Changes to QRev from 3.33 to 3.34</w:t>
       </w:r>
     </w:p>
@@ -1294,6 +1352,7 @@
         </w:numPr>
       </w:pPr>
       <w:r>
+        <w:lastRenderedPageBreak/>
         <w:t>Modified code to allow the view comments button to be accessible even when another window is open.</w:t>
       </w:r>
     </w:p>
@@ -1342,7 +1401,6 @@
         </w:numPr>
       </w:pPr>
       <w:r>
-        <w:lastRenderedPageBreak/>
         <w:t>Added code to handle files processed with QBatch.</w:t>
       </w:r>
     </w:p>
@@ -1642,6 +1700,7 @@
         </w:numPr>
       </w:pPr>
       <w:r>
+        <w:lastRenderedPageBreak/>
         <w:t>Changed Display Units buttons to Options and created an Options window for units and save all or save checked only.</w:t>
       </w:r>
     </w:p>
@@ -1693,7 +1752,6 @@
         </w:numPr>
       </w:pPr>
       <w:r>
-        <w:lastRenderedPageBreak/>
         <w:t>Fixed issue with RSL revision numbers which need to be 2 digits (02 not 2).</w:t>
       </w:r>
     </w:p>
@@ -2072,6 +2130,7 @@
         </w:numPr>
       </w:pPr>
       <w:r>
+        <w:lastRenderedPageBreak/>
         <w:t>Added code to add qTotalCaution to older QRev files</w:t>
       </w:r>
     </w:p>
@@ -2120,7 +2179,6 @@
         </w:numPr>
       </w:pPr>
       <w:r>
-        <w:lastRenderedPageBreak/>
         <w:t>Fixed bug when G2 compass was processed with current RSL resulting in Compass pitch and roll limits set to large number</w:t>
       </w:r>
     </w:p>
@@ -2265,7 +2323,7 @@
         <v:path o:extrusionok="f" gradientshapeok="t" o:connecttype="rect"/>
         <o:lock v:ext="edit" aspectratio="t"/>
       </v:shapetype>
-      <v:shape id="_x0000_i1027" type="#_x0000_t75" alt="A close up of a logo&#10;&#10;Description automatically generated" style="width:37.5pt;height:37.5pt;visibility:visible;mso-wrap-style:square" o:bullet="t">
+      <v:shape id="_x0000_i1027" type="#_x0000_t75" alt="A close up of a logo&#10;&#10;Description automatically generated" style="width:37.55pt;height:37.55pt;visibility:visible;mso-wrap-style:square" o:bullet="t">
         <v:imagedata r:id="rId1" o:title="A close up of a logo&#10;&#10;Description automatically generated"/>
       </v:shape>
     </w:pict>

--- a/UI/Help/QRev_Change_Log.docx
+++ b/UI/Help/QRev_Change_Log.docx
@@ -45,73 +45,10 @@
           <w:b/>
           <w:bCs/>
         </w:rPr>
-        <w:t>8</w:t>
-      </w:r>
-    </w:p>
-    <w:p>
-      <w:pPr>
-        <w:pStyle w:val="ListParagraph"/>
-        <w:numPr>
-          <w:ilvl w:val="0"/>
-          <w:numId w:val="35"/>
-        </w:numPr>
-      </w:pPr>
-      <w:r>
-        <w:t>Added code to identify and notify of user changes to original values</w:t>
-      </w:r>
-    </w:p>
-    <w:p>
-      <w:pPr>
-        <w:pStyle w:val="ListParagraph"/>
-        <w:numPr>
-          <w:ilvl w:val="0"/>
-          <w:numId w:val="35"/>
-        </w:numPr>
-      </w:pPr>
-      <w:r>
-        <w:t>Added ability to use GPS as a reference for moving-bed tests</w:t>
-      </w:r>
-    </w:p>
-    <w:p>
-      <w:pPr>
-        <w:pStyle w:val="ListParagraph"/>
-        <w:numPr>
-          <w:ilvl w:val="0"/>
-          <w:numId w:val="35"/>
-        </w:numPr>
-      </w:pPr>
-      <w:r>
-        <w:t>Added automatic checking of GPS lag</w:t>
-      </w:r>
-    </w:p>
-    <w:p>
-      <w:pPr>
-        <w:pStyle w:val="ListParagraph"/>
-        <w:numPr>
-          <w:ilvl w:val="0"/>
-          <w:numId w:val="35"/>
-        </w:numPr>
-      </w:pPr>
-      <w:r>
-        <w:t>Added GPS – BT comparison tab to GPS Tab</w:t>
-      </w:r>
-    </w:p>
-    <w:p>
-      <w:pPr>
-        <w:pStyle w:val="ListParagraph"/>
-        <w:numPr>
-          <w:ilvl w:val="0"/>
-          <w:numId w:val="35"/>
-        </w:numPr>
-      </w:pPr>
-      <w:r>
-        <w:t>Fixed issue with applying the correct moving-bed test when multiple tests</w:t>
+        <w:t>9</w:t>
       </w:r>
       <w:bookmarkStart w:id="0" w:name="_GoBack"/>
       <w:bookmarkEnd w:id="0"/>
-      <w:r>
-        <w:t xml:space="preserve"> are available</w:t>
-      </w:r>
     </w:p>
     <w:p>
       <w:pPr>
@@ -122,6 +59,98 @@
         </w:numPr>
       </w:pPr>
       <w:r>
+        <w:t>Added code to identify and notify of user changes to original values</w:t>
+      </w:r>
+    </w:p>
+    <w:p>
+      <w:pPr>
+        <w:pStyle w:val="ListParagraph"/>
+        <w:numPr>
+          <w:ilvl w:val="0"/>
+          <w:numId w:val="35"/>
+        </w:numPr>
+      </w:pPr>
+      <w:r>
+        <w:t>Added ability to use GPS as a reference for moving-bed tests</w:t>
+      </w:r>
+    </w:p>
+    <w:p>
+      <w:pPr>
+        <w:pStyle w:val="ListParagraph"/>
+        <w:numPr>
+          <w:ilvl w:val="0"/>
+          <w:numId w:val="35"/>
+        </w:numPr>
+      </w:pPr>
+      <w:r>
+        <w:t xml:space="preserve">Applying </w:t>
+      </w:r>
+      <w:proofErr w:type="spellStart"/>
+      <w:r>
+        <w:t>magvar</w:t>
+      </w:r>
+      <w:proofErr w:type="spellEnd"/>
+      <w:r>
+        <w:t xml:space="preserve"> or heading offset or heading source changes to all transects applies them to moving-bed test also</w:t>
+      </w:r>
+    </w:p>
+    <w:p>
+      <w:pPr>
+        <w:pStyle w:val="ListParagraph"/>
+        <w:numPr>
+          <w:ilvl w:val="0"/>
+          <w:numId w:val="35"/>
+        </w:numPr>
+      </w:pPr>
+      <w:r>
+        <w:t>Moving-bed test flow speed now corrected for moving-bed velocity</w:t>
+      </w:r>
+    </w:p>
+    <w:p>
+      <w:pPr>
+        <w:pStyle w:val="ListParagraph"/>
+        <w:numPr>
+          <w:ilvl w:val="0"/>
+          <w:numId w:val="35"/>
+        </w:numPr>
+      </w:pPr>
+      <w:r>
+        <w:t>Added automatic checking of GPS lag</w:t>
+      </w:r>
+    </w:p>
+    <w:p>
+      <w:pPr>
+        <w:pStyle w:val="ListParagraph"/>
+        <w:numPr>
+          <w:ilvl w:val="0"/>
+          <w:numId w:val="35"/>
+        </w:numPr>
+      </w:pPr>
+      <w:r>
+        <w:t>Added GPS – BT comparison tab to GPS Tab</w:t>
+      </w:r>
+    </w:p>
+    <w:p>
+      <w:pPr>
+        <w:pStyle w:val="ListParagraph"/>
+        <w:numPr>
+          <w:ilvl w:val="0"/>
+          <w:numId w:val="35"/>
+        </w:numPr>
+      </w:pPr>
+      <w:r>
+        <w:t>Fixed issue with applying the correct moving-bed test when multiple tests are available</w:t>
+      </w:r>
+    </w:p>
+    <w:p>
+      <w:pPr>
+        <w:pStyle w:val="ListParagraph"/>
+        <w:numPr>
+          <w:ilvl w:val="0"/>
+          <w:numId w:val="35"/>
+        </w:numPr>
+      </w:pPr>
+      <w:r>
         <w:t>Modifications to allow QRev to work with Rowe and Nortek ADCPs.</w:t>
       </w:r>
     </w:p>
@@ -134,7 +163,15 @@
         </w:numPr>
       </w:pPr>
       <w:r>
-        <w:t>“.mat” is always appended as suffix to saved QRev file</w:t>
+        <w:t xml:space="preserve">Added support for user edge discharge for </w:t>
+      </w:r>
+      <w:proofErr w:type="spellStart"/>
+      <w:r>
+        <w:t>WinRiver</w:t>
+      </w:r>
+      <w:proofErr w:type="spellEnd"/>
+      <w:r>
+        <w:t xml:space="preserve"> II 2.22</w:t>
       </w:r>
     </w:p>
     <w:p>
@@ -145,9 +182,47 @@
           <w:numId w:val="35"/>
         </w:numPr>
       </w:pPr>
-      <w:r>
-        <w:t>Manual threshold for wt and bt saved and displayed when opening *_QRev.mat</w:t>
-      </w:r>
+      <w:proofErr w:type="gramStart"/>
+      <w:r>
+        <w:t>“.mat</w:t>
+      </w:r>
+      <w:proofErr w:type="gramEnd"/>
+      <w:r>
+        <w:t>” is always appended as suffix to saved QRev file</w:t>
+      </w:r>
+    </w:p>
+    <w:p>
+      <w:pPr>
+        <w:pStyle w:val="ListParagraph"/>
+        <w:numPr>
+          <w:ilvl w:val="0"/>
+          <w:numId w:val="35"/>
+        </w:numPr>
+      </w:pPr>
+      <w:r>
+        <w:t xml:space="preserve">Manual threshold for </w:t>
+      </w:r>
+      <w:proofErr w:type="spellStart"/>
+      <w:r>
+        <w:t>wt</w:t>
+      </w:r>
+      <w:proofErr w:type="spellEnd"/>
+      <w:r>
+        <w:t xml:space="preserve"> and </w:t>
+      </w:r>
+      <w:proofErr w:type="spellStart"/>
+      <w:r>
+        <w:t>bt</w:t>
+      </w:r>
+      <w:proofErr w:type="spellEnd"/>
+      <w:r>
+        <w:t xml:space="preserve"> saved and displayed when opening *_</w:t>
+      </w:r>
+      <w:proofErr w:type="spellStart"/>
+      <w:r>
+        <w:t>QRev.mat</w:t>
+      </w:r>
+      <w:proofErr w:type="spellEnd"/>
     </w:p>
     <w:p>
       <w:pPr>
@@ -200,7 +275,63 @@
         </w:numPr>
       </w:pPr>
       <w:r>
-        <w:t>Added notification when SonTek data is loaded with other than Earth coordinates</w:t>
+        <w:t>Fixed issue loading data with no valid bottom track</w:t>
+      </w:r>
+    </w:p>
+    <w:p>
+      <w:pPr>
+        <w:pStyle w:val="ListParagraph"/>
+        <w:numPr>
+          <w:ilvl w:val="0"/>
+          <w:numId w:val="35"/>
+        </w:numPr>
+      </w:pPr>
+      <w:r>
+        <w:t xml:space="preserve">Added notification when </w:t>
+      </w:r>
+      <w:proofErr w:type="spellStart"/>
+      <w:r>
+        <w:t>SonTek</w:t>
+      </w:r>
+      <w:proofErr w:type="spellEnd"/>
+      <w:r>
+        <w:t xml:space="preserve"> data is loaded with other than Earth coordinates</w:t>
+      </w:r>
+    </w:p>
+    <w:p>
+      <w:pPr>
+        <w:pStyle w:val="ListParagraph"/>
+        <w:numPr>
+          <w:ilvl w:val="0"/>
+          <w:numId w:val="35"/>
+        </w:numPr>
+      </w:pPr>
+      <w:r>
+        <w:t>Fixed issue with selecting transects in EDI if some transects were not checked</w:t>
+      </w:r>
+    </w:p>
+    <w:p>
+      <w:pPr>
+        <w:pStyle w:val="ListParagraph"/>
+        <w:numPr>
+          <w:ilvl w:val="0"/>
+          <w:numId w:val="35"/>
+        </w:numPr>
+      </w:pPr>
+      <w:r>
+        <w:t>Fixed issue in EDI if no GPS data are available</w:t>
+      </w:r>
+    </w:p>
+    <w:p>
+      <w:pPr>
+        <w:pStyle w:val="ListParagraph"/>
+        <w:numPr>
+          <w:ilvl w:val="0"/>
+          <w:numId w:val="35"/>
+        </w:numPr>
+      </w:pPr>
+      <w:r>
+        <w:t>Fixed QA check for missing samples</w:t>
       </w:r>
     </w:p>
     <w:p>
@@ -419,7 +550,15 @@
         </w:numPr>
       </w:pPr>
       <w:r>
-        <w:t>Fixed issue with shiptrack when all GPS data are invalid</w:t>
+        <w:t xml:space="preserve">Fixed issue with </w:t>
+      </w:r>
+      <w:proofErr w:type="spellStart"/>
+      <w:r>
+        <w:t>shiptrack</w:t>
+      </w:r>
+      <w:proofErr w:type="spellEnd"/>
+      <w:r>
+        <w:t xml:space="preserve"> when all GPS data are invalid</w:t>
       </w:r>
     </w:p>
     <w:p>
@@ -431,6 +570,7 @@
         </w:numPr>
       </w:pPr>
       <w:r>
+        <w:lastRenderedPageBreak/>
         <w:t>Fixed bug when applying stationary moving-bed correction</w:t>
       </w:r>
     </w:p>
@@ -504,7 +644,15 @@
         </w:numPr>
       </w:pPr>
       <w:r>
-        <w:t>Ported code from Matlab to Python</w:t>
+        <w:t xml:space="preserve">Ported code from </w:t>
+      </w:r>
+      <w:proofErr w:type="spellStart"/>
+      <w:r>
+        <w:t>Matlab</w:t>
+      </w:r>
+      <w:proofErr w:type="spellEnd"/>
+      <w:r>
+        <w:t xml:space="preserve"> to Python</w:t>
       </w:r>
     </w:p>
     <w:p>
@@ -516,9 +664,13 @@
         </w:numPr>
       </w:pPr>
       <w:r>
-        <w:lastRenderedPageBreak/>
-        <w:t>User interface redesigned using PyQt</w:t>
-      </w:r>
+        <w:t xml:space="preserve">User interface redesigned using </w:t>
+      </w:r>
+      <w:proofErr w:type="spellStart"/>
+      <w:r>
+        <w:t>PyQt</w:t>
+      </w:r>
+      <w:proofErr w:type="spellEnd"/>
     </w:p>
     <w:p>
       <w:pPr>
@@ -529,7 +681,15 @@
         </w:numPr>
       </w:pPr>
       <w:r>
-        <w:t>Main summary page includes contour, shiptrack, and discharge time series graphics</w:t>
+        <w:t xml:space="preserve">Main summary page includes contour, </w:t>
+      </w:r>
+      <w:proofErr w:type="spellStart"/>
+      <w:r>
+        <w:t>shiptrack</w:t>
+      </w:r>
+      <w:proofErr w:type="spellEnd"/>
+      <w:r>
+        <w:t>, and discharge time series graphics</w:t>
       </w:r>
     </w:p>
     <w:p>
@@ -616,7 +776,15 @@
         <w:t>F</w:t>
       </w:r>
       <w:r>
-        <w:t>ixed bug in vtg primary composite tracks, wasn't substituting GGA</w:t>
+        <w:t xml:space="preserve">ixed bug in </w:t>
+      </w:r>
+      <w:proofErr w:type="spellStart"/>
+      <w:r>
+        <w:t>vtg</w:t>
+      </w:r>
+      <w:proofErr w:type="spellEnd"/>
+      <w:r>
+        <w:t xml:space="preserve"> primary composite tracks, wasn't substituting GGA</w:t>
       </w:r>
     </w:p>
     <w:p>
@@ -640,8 +808,13 @@
         </w:numPr>
       </w:pPr>
       <w:r>
-        <w:t>Statistics and interpolation methods in Python may result in small differences from Matlab</w:t>
-      </w:r>
+        <w:t xml:space="preserve">Statistics and interpolation methods in Python may result in small differences from </w:t>
+      </w:r>
+      <w:proofErr w:type="spellStart"/>
+      <w:r>
+        <w:t>Matlab</w:t>
+      </w:r>
+      <w:proofErr w:type="spellEnd"/>
     </w:p>
     <w:p>
       <w:pPr>
@@ -667,7 +840,15 @@
         </w:numPr>
       </w:pPr>
       <w:r>
-        <w:t>Fixed bug that did not properly identify missing (lost) ensembles if the typical ensemble duration was greater than 1.5 sec. This affected mode 13 StreamPro data.</w:t>
+        <w:t xml:space="preserve">Fixed bug that did not properly identify missing (lost) ensembles if the typical ensemble duration was greater than 1.5 sec. This affected mode 13 </w:t>
+      </w:r>
+      <w:proofErr w:type="spellStart"/>
+      <w:r>
+        <w:t>StreamPro</w:t>
+      </w:r>
+      <w:proofErr w:type="spellEnd"/>
+      <w:r>
+        <w:t xml:space="preserve"> data.</w:t>
       </w:r>
     </w:p>
     <w:p>
@@ -721,7 +902,15 @@
         </w:numPr>
       </w:pPr>
       <w:r>
-        <w:t>Fixed bug with discharge percent change not updating after multiple speed of sound changes.</w:t>
+        <w:t xml:space="preserve">Fixed bug with discharge percent </w:t>
+      </w:r>
+      <w:proofErr w:type="gramStart"/>
+      <w:r>
+        <w:t>change</w:t>
+      </w:r>
+      <w:proofErr w:type="gramEnd"/>
+      <w:r>
+        <w:t xml:space="preserve"> not updating after multiple speed of sound changes.</w:t>
       </w:r>
     </w:p>
     <w:p>
@@ -745,7 +934,23 @@
         </w:numPr>
       </w:pPr>
       <w:r>
-        <w:t>Fixed bug in edges shiptrack so it only displays valid orginal data and not interpolated data.</w:t>
+        <w:t xml:space="preserve">Fixed bug in edges </w:t>
+      </w:r>
+      <w:proofErr w:type="spellStart"/>
+      <w:r>
+        <w:t>shiptrack</w:t>
+      </w:r>
+      <w:proofErr w:type="spellEnd"/>
+      <w:r>
+        <w:t xml:space="preserve"> so it only displays valid </w:t>
+      </w:r>
+      <w:proofErr w:type="spellStart"/>
+      <w:r>
+        <w:t>orginal</w:t>
+      </w:r>
+      <w:proofErr w:type="spellEnd"/>
+      <w:r>
+        <w:t xml:space="preserve"> data and not interpolated data.</w:t>
       </w:r>
     </w:p>
     <w:p>
@@ -796,7 +1001,15 @@
         </w:numPr>
       </w:pPr>
       <w:r>
-        <w:t>Modified uncertainty estimate for invalid and edges to use absolute values.</w:t>
+        <w:t xml:space="preserve">Modified uncertainty </w:t>
+      </w:r>
+      <w:proofErr w:type="gramStart"/>
+      <w:r>
+        <w:t>estimate</w:t>
+      </w:r>
+      <w:proofErr w:type="gramEnd"/>
+      <w:r>
+        <w:t xml:space="preserve"> for invalid and edges to use absolute values.</w:t>
       </w:r>
     </w:p>
     <w:p>
@@ -832,7 +1045,15 @@
         </w:numPr>
       </w:pPr>
       <w:r>
-        <w:t>XML file now only contains the summary information from a SonTek compass calibration.</w:t>
+        <w:t xml:space="preserve">XML file now only contains the summary information from a </w:t>
+      </w:r>
+      <w:proofErr w:type="spellStart"/>
+      <w:r>
+        <w:t>SonTek</w:t>
+      </w:r>
+      <w:proofErr w:type="spellEnd"/>
+      <w:r>
+        <w:t xml:space="preserve"> compass calibration.</w:t>
       </w:r>
     </w:p>
     <w:p>
@@ -856,7 +1077,15 @@
         </w:numPr>
       </w:pPr>
       <w:r>
-        <w:t>Added message for missing samples in SonTek data.</w:t>
+        <w:t xml:space="preserve">Added message for missing samples in </w:t>
+      </w:r>
+      <w:proofErr w:type="spellStart"/>
+      <w:r>
+        <w:t>SonTek</w:t>
+      </w:r>
+      <w:proofErr w:type="spellEnd"/>
+      <w:r>
+        <w:t xml:space="preserve"> data.</w:t>
       </w:r>
     </w:p>
     <w:p>
@@ -868,6 +1097,7 @@
         </w:numPr>
       </w:pPr>
       <w:r>
+        <w:lastRenderedPageBreak/>
         <w:t>Modified PT3 tests to reduce false positives.</w:t>
       </w:r>
     </w:p>
@@ -880,7 +1110,15 @@
         </w:numPr>
       </w:pPr>
       <w:r>
-        <w:t>Added check to boat and wt to check warn if all data are invalid.</w:t>
+        <w:t xml:space="preserve">Added check to boat and </w:t>
+      </w:r>
+      <w:proofErr w:type="spellStart"/>
+      <w:r>
+        <w:t>wt</w:t>
+      </w:r>
+      <w:proofErr w:type="spellEnd"/>
+      <w:r>
+        <w:t xml:space="preserve"> to check warn if all data are invalid.</w:t>
       </w:r>
     </w:p>
     <w:p>
@@ -940,7 +1178,15 @@
         </w:numPr>
       </w:pPr>
       <w:r>
-        <w:t>Added upper limit of 45 ppt to salinty input dialog.</w:t>
+        <w:t xml:space="preserve">Added upper limit of 45 ppt to </w:t>
+      </w:r>
+      <w:proofErr w:type="spellStart"/>
+      <w:r>
+        <w:t>salinty</w:t>
+      </w:r>
+      <w:proofErr w:type="spellEnd"/>
+      <w:r>
+        <w:t xml:space="preserve"> input dialog.</w:t>
       </w:r>
     </w:p>
     <w:p>
@@ -964,7 +1210,6 @@
         </w:numPr>
       </w:pPr>
       <w:r>
-        <w:lastRenderedPageBreak/>
         <w:t>Update help file.</w:t>
       </w:r>
     </w:p>
@@ -1019,7 +1264,15 @@
         </w:numPr>
       </w:pPr>
       <w:r>
-        <w:t>Fixed bug causing 25 cm excluded distance to be applied to RiverPro data.</w:t>
+        <w:t xml:space="preserve">Fixed bug causing 25 cm excluded distance to be applied to </w:t>
+      </w:r>
+      <w:proofErr w:type="spellStart"/>
+      <w:r>
+        <w:t>RiverPro</w:t>
+      </w:r>
+      <w:proofErr w:type="spellEnd"/>
+      <w:r>
+        <w:t xml:space="preserve"> data.</w:t>
       </w:r>
     </w:p>
     <w:p>
@@ -1106,7 +1359,31 @@
         </w:numPr>
       </w:pPr>
       <w:r>
-        <w:t>Fixed bug causing changes in draft hOffset, hSource, and magVar to not update QA properly</w:t>
+        <w:t xml:space="preserve">Fixed bug causing changes in draft </w:t>
+      </w:r>
+      <w:proofErr w:type="spellStart"/>
+      <w:r>
+        <w:t>hOffset</w:t>
+      </w:r>
+      <w:proofErr w:type="spellEnd"/>
+      <w:r>
+        <w:t xml:space="preserve">, </w:t>
+      </w:r>
+      <w:proofErr w:type="spellStart"/>
+      <w:r>
+        <w:t>hSource</w:t>
+      </w:r>
+      <w:proofErr w:type="spellEnd"/>
+      <w:r>
+        <w:t xml:space="preserve">, and </w:t>
+      </w:r>
+      <w:proofErr w:type="spellStart"/>
+      <w:r>
+        <w:t>magVar</w:t>
+      </w:r>
+      <w:proofErr w:type="spellEnd"/>
+      <w:r>
+        <w:t xml:space="preserve"> to not update QA properly</w:t>
       </w:r>
     </w:p>
     <w:p>
@@ -1292,6 +1569,7 @@
         </w:numPr>
       </w:pPr>
       <w:r>
+        <w:lastRenderedPageBreak/>
         <w:t>Modified code to interpolate invalid data from composite depths using the composite depths rather than the primary data.</w:t>
       </w:r>
     </w:p>
@@ -1328,7 +1606,15 @@
         </w:numPr>
       </w:pPr>
       <w:r>
-        <w:t xml:space="preserve">Modified code in the way that TRDI mmt file setting for composite depths are processed to QRev settings. </w:t>
+        <w:t xml:space="preserve">Modified code in the way that TRDI </w:t>
+      </w:r>
+      <w:proofErr w:type="spellStart"/>
+      <w:r>
+        <w:t>mmt</w:t>
+      </w:r>
+      <w:proofErr w:type="spellEnd"/>
+      <w:r>
+        <w:t xml:space="preserve"> file setting for composite depths are processed to QRev settings. </w:t>
       </w:r>
     </w:p>
     <w:p>
@@ -1352,7 +1638,6 @@
         </w:numPr>
       </w:pPr>
       <w:r>
-        <w:lastRenderedPageBreak/>
         <w:t>Modified code to allow the view comments button to be accessible even when another window is open.</w:t>
       </w:r>
     </w:p>
@@ -1365,7 +1650,15 @@
         </w:numPr>
       </w:pPr>
       <w:r>
-        <w:t>Fixed bug with computePerDiff in extrapolation sensitivity when no transect data provided.</w:t>
+        <w:t xml:space="preserve">Fixed bug with </w:t>
+      </w:r>
+      <w:proofErr w:type="spellStart"/>
+      <w:r>
+        <w:t>computePerDiff</w:t>
+      </w:r>
+      <w:proofErr w:type="spellEnd"/>
+      <w:r>
+        <w:t xml:space="preserve"> in extrapolation sensitivity when no transect data provided.</w:t>
       </w:r>
     </w:p>
     <w:p>
@@ -1389,7 +1682,15 @@
         </w:numPr>
       </w:pPr>
       <w:r>
-        <w:t>Added code to check compass cal errors against USGS recommendations</w:t>
+        <w:t xml:space="preserve">Added code to check compass </w:t>
+      </w:r>
+      <w:proofErr w:type="spellStart"/>
+      <w:r>
+        <w:t>cal</w:t>
+      </w:r>
+      <w:proofErr w:type="spellEnd"/>
+      <w:r>
+        <w:t xml:space="preserve"> errors against USGS recommendations</w:t>
       </w:r>
     </w:p>
     <w:p>
@@ -1401,7 +1702,15 @@
         </w:numPr>
       </w:pPr>
       <w:r>
-        <w:t>Added code to handle files processed with QBatch.</w:t>
+        <w:t xml:space="preserve">Added code to handle files processed with </w:t>
+      </w:r>
+      <w:proofErr w:type="spellStart"/>
+      <w:r>
+        <w:t>QBatch</w:t>
+      </w:r>
+      <w:proofErr w:type="spellEnd"/>
+      <w:r>
+        <w:t>.</w:t>
       </w:r>
     </w:p>
     <w:p>
@@ -1502,7 +1811,15 @@
         </w:numPr>
       </w:pPr>
       <w:r>
-        <w:t>The compass error from the evaluation of a TRDI ADCP and if available, from RiverSurveyor G3 compass is now shown in the Compass/P/R window.</w:t>
+        <w:t xml:space="preserve">The compass error from the evaluation of a TRDI ADCP and if available, from </w:t>
+      </w:r>
+      <w:proofErr w:type="spellStart"/>
+      <w:r>
+        <w:t>RiverSurveyor</w:t>
+      </w:r>
+      <w:proofErr w:type="spellEnd"/>
+      <w:r>
+        <w:t xml:space="preserve"> G3 compass is now shown in the Compass/P/R window.</w:t>
       </w:r>
     </w:p>
     <w:p>
@@ -1550,7 +1867,23 @@
         </w:numPr>
       </w:pPr>
       <w:r>
-        <w:t>A bug which applied both the magvar and heading offset to all compass data when loading has been fixed. Now the magvar is only applied to the internal compass and the heading offset only applied to the external compass. This is consistent with how it was handled in the Compass/P/R window.</w:t>
+        <w:t xml:space="preserve">A bug which applied both the </w:t>
+      </w:r>
+      <w:proofErr w:type="spellStart"/>
+      <w:r>
+        <w:t>magvar</w:t>
+      </w:r>
+      <w:proofErr w:type="spellEnd"/>
+      <w:r>
+        <w:t xml:space="preserve"> and heading offset to all compass data when loading has been fixed. Now the </w:t>
+      </w:r>
+      <w:proofErr w:type="spellStart"/>
+      <w:r>
+        <w:t>magvar</w:t>
+      </w:r>
+      <w:proofErr w:type="spellEnd"/>
+      <w:r>
+        <w:t xml:space="preserve"> is only applied to the internal compass and the heading offset only applied to the external compass. This is consistent with how it was handled in the Compass/P/R window.</w:t>
       </w:r>
     </w:p>
     <w:p>
@@ -1628,6 +1961,7 @@
           <w:b/>
           <w:bCs/>
         </w:rPr>
+        <w:lastRenderedPageBreak/>
         <w:t>Changes to QRev since release of version 3.21 (in chronological order)</w:t>
       </w:r>
     </w:p>
@@ -1640,7 +1974,15 @@
         </w:numPr>
       </w:pPr>
       <w:r>
-        <w:t>Improved the handling of illegal xml characters in mmt file.</w:t>
+        <w:t xml:space="preserve">Improved the handling of illegal xml characters in </w:t>
+      </w:r>
+      <w:proofErr w:type="spellStart"/>
+      <w:r>
+        <w:t>mmt</w:t>
+      </w:r>
+      <w:proofErr w:type="spellEnd"/>
+      <w:r>
+        <w:t xml:space="preserve"> file.</w:t>
       </w:r>
     </w:p>
     <w:p>
@@ -1664,7 +2006,15 @@
         </w:numPr>
       </w:pPr>
       <w:r>
-        <w:t>Changed the QA check for number of valid ensembles to a duration based check for stationary moving-bed test.</w:t>
+        <w:t xml:space="preserve">Changed the QA check for number of valid ensembles to a </w:t>
+      </w:r>
+      <w:proofErr w:type="gramStart"/>
+      <w:r>
+        <w:t>duration based</w:t>
+      </w:r>
+      <w:proofErr w:type="gramEnd"/>
+      <w:r>
+        <w:t xml:space="preserve"> check for stationary moving-bed test.</w:t>
       </w:r>
     </w:p>
     <w:p>
@@ -1700,7 +2050,6 @@
         </w:numPr>
       </w:pPr>
       <w:r>
-        <w:lastRenderedPageBreak/>
         <w:t>Changed Display Units buttons to Options and created an Options window for units and save all or save checked only.</w:t>
       </w:r>
     </w:p>
@@ -1764,7 +2113,15 @@
         </w:numPr>
       </w:pPr>
       <w:r>
-        <w:t>Fixed issue with UTC time from GGA which contained an invalid character causing the str2double function resulting in NaN.</w:t>
+        <w:t xml:space="preserve">Fixed issue with UTC time from GGA which contained an invalid character causing the str2double function resulting in </w:t>
+      </w:r>
+      <w:proofErr w:type="spellStart"/>
+      <w:r>
+        <w:t>NaN</w:t>
+      </w:r>
+      <w:proofErr w:type="spellEnd"/>
+      <w:r>
+        <w:t>.</w:t>
       </w:r>
     </w:p>
     <w:p>
@@ -1776,7 +2133,23 @@
         </w:numPr>
       </w:pPr>
       <w:r>
-        <w:t>Added fix for invalid prefPath from corrupt AppData/Local/QRev</w:t>
+        <w:t xml:space="preserve">Added fix for invalid </w:t>
+      </w:r>
+      <w:proofErr w:type="spellStart"/>
+      <w:r>
+        <w:t>prefPath</w:t>
+      </w:r>
+      <w:proofErr w:type="spellEnd"/>
+      <w:r>
+        <w:t xml:space="preserve"> from corrupt </w:t>
+      </w:r>
+      <w:proofErr w:type="spellStart"/>
+      <w:r>
+        <w:t>AppData</w:t>
+      </w:r>
+      <w:proofErr w:type="spellEnd"/>
+      <w:r>
+        <w:t>/Local/QRev</w:t>
       </w:r>
     </w:p>
     <w:p>
@@ -1788,7 +2161,23 @@
         </w:numPr>
       </w:pPr>
       <w:r>
-        <w:t>Added code to reset the close option from extrap to the main window when extrap is closed.</w:t>
+        <w:t xml:space="preserve">Added code to reset the close option from </w:t>
+      </w:r>
+      <w:proofErr w:type="spellStart"/>
+      <w:r>
+        <w:t>extrap</w:t>
+      </w:r>
+      <w:proofErr w:type="spellEnd"/>
+      <w:r>
+        <w:t xml:space="preserve"> to the main window when </w:t>
+      </w:r>
+      <w:proofErr w:type="spellStart"/>
+      <w:r>
+        <w:t>extrap</w:t>
+      </w:r>
+      <w:proofErr w:type="spellEnd"/>
+      <w:r>
+        <w:t xml:space="preserve"> is closed.</w:t>
       </w:r>
     </w:p>
     <w:p>
@@ -2019,7 +2408,39 @@
         </w:numPr>
       </w:pPr>
       <w:r>
-        <w:t>In the extrap window, added message to user that they need to set Fit to manual if the want to use an automatically opitimized fit but they have change the threshold, subsection, or data type.</w:t>
+        <w:t xml:space="preserve">In the </w:t>
+      </w:r>
+      <w:proofErr w:type="spellStart"/>
+      <w:r>
+        <w:t>extrap</w:t>
+      </w:r>
+      <w:proofErr w:type="spellEnd"/>
+      <w:r>
+        <w:t xml:space="preserve"> window, added message to user that they need to set Fit to manual if </w:t>
+      </w:r>
+      <w:proofErr w:type="spellStart"/>
+      <w:r>
+        <w:t>the</w:t>
+      </w:r>
+      <w:proofErr w:type="spellEnd"/>
+      <w:r>
+        <w:t xml:space="preserve"> want to use an automatically </w:t>
+      </w:r>
+      <w:proofErr w:type="spellStart"/>
+      <w:r>
+        <w:t>opitimized</w:t>
+      </w:r>
+      <w:proofErr w:type="spellEnd"/>
+      <w:r>
+        <w:t xml:space="preserve"> </w:t>
+      </w:r>
+      <w:proofErr w:type="gramStart"/>
+      <w:r>
+        <w:t>fit</w:t>
+      </w:r>
+      <w:proofErr w:type="gramEnd"/>
+      <w:r>
+        <w:t xml:space="preserve"> but they have change the threshold, subsection, or data type.</w:t>
       </w:r>
     </w:p>
     <w:p>
@@ -2058,6 +2479,7 @@
         </w:numPr>
       </w:pPr>
       <w:r>
+        <w:lastRenderedPageBreak/>
         <w:t>Fixed bug where comments on uncertainty table were not being saved</w:t>
       </w:r>
     </w:p>
@@ -2094,7 +2516,15 @@
         </w:numPr>
       </w:pPr>
       <w:r>
-        <w:t>Fixed bug where magError and GPS heading were saved as column vector rather than row vector</w:t>
+        <w:t xml:space="preserve">Fixed bug where </w:t>
+      </w:r>
+      <w:proofErr w:type="spellStart"/>
+      <w:r>
+        <w:t>magError</w:t>
+      </w:r>
+      <w:proofErr w:type="spellEnd"/>
+      <w:r>
+        <w:t xml:space="preserve"> and GPS heading were saved as column vector rather than row vector</w:t>
       </w:r>
     </w:p>
     <w:p>
@@ -2118,7 +2548,15 @@
         </w:numPr>
       </w:pPr>
       <w:r>
-        <w:t>Improved scaling for magError and pitch and roll, 2) linked x axes of top and bottom plots</w:t>
+        <w:t xml:space="preserve">Improved scaling for </w:t>
+      </w:r>
+      <w:proofErr w:type="spellStart"/>
+      <w:r>
+        <w:t>magError</w:t>
+      </w:r>
+      <w:proofErr w:type="spellEnd"/>
+      <w:r>
+        <w:t xml:space="preserve"> and pitch and roll, 2) linked x axes of top and bottom plots</w:t>
       </w:r>
     </w:p>
     <w:p>
@@ -2130,8 +2568,15 @@
         </w:numPr>
       </w:pPr>
       <w:r>
-        <w:lastRenderedPageBreak/>
-        <w:t>Added code to add qTotalCaution to older QRev files</w:t>
+        <w:t xml:space="preserve">Added code to add </w:t>
+      </w:r>
+      <w:proofErr w:type="spellStart"/>
+      <w:r>
+        <w:t>qTotalCaution</w:t>
+      </w:r>
+      <w:proofErr w:type="spellEnd"/>
+      <w:r>
+        <w:t xml:space="preserve"> to older QRev files</w:t>
       </w:r>
     </w:p>
     <w:p>
@@ -2143,7 +2588,15 @@
         </w:numPr>
       </w:pPr>
       <w:r>
-        <w:t>Fixed bug when there is no pitch and roll data (old SonTek files)</w:t>
+        <w:t xml:space="preserve">Fixed bug when there is no pitch and roll data (old </w:t>
+      </w:r>
+      <w:proofErr w:type="spellStart"/>
+      <w:r>
+        <w:t>SonTek</w:t>
+      </w:r>
+      <w:proofErr w:type="spellEnd"/>
+      <w:r>
+        <w:t xml:space="preserve"> files)</w:t>
       </w:r>
     </w:p>
     <w:p>
@@ -2167,7 +2620,15 @@
         </w:numPr>
       </w:pPr>
       <w:r>
-        <w:t>Fixed bug when loading QRev files from 2.9x by adding code to create the qTotalCaution field</w:t>
+        <w:t xml:space="preserve">Fixed bug when loading QRev files from 2.9x by adding code to create the </w:t>
+      </w:r>
+      <w:proofErr w:type="spellStart"/>
+      <w:r>
+        <w:t>qTotalCaution</w:t>
+      </w:r>
+      <w:proofErr w:type="spellEnd"/>
+      <w:r>
+        <w:t xml:space="preserve"> field</w:t>
       </w:r>
     </w:p>
     <w:p>
@@ -2202,8 +2663,13 @@
           <w:numId w:val="26"/>
         </w:numPr>
       </w:pPr>
-      <w:r>
-        <w:t>kml Google earth file now plots the full transect filename</w:t>
+      <w:proofErr w:type="spellStart"/>
+      <w:r>
+        <w:t>kml</w:t>
+      </w:r>
+      <w:proofErr w:type="spellEnd"/>
+      <w:r>
+        <w:t xml:space="preserve"> Google earth file now plots the full transect filename</w:t>
       </w:r>
     </w:p>
     <w:p>
@@ -2239,8 +2705,13 @@
         </w:numPr>
       </w:pPr>
       <w:r>
-        <w:t>Fixed bug preventing automatic excluded distance for RioPro</w:t>
-      </w:r>
+        <w:t xml:space="preserve">Fixed bug preventing automatic excluded distance for </w:t>
+      </w:r>
+      <w:proofErr w:type="spellStart"/>
+      <w:r>
+        <w:t>RioPro</w:t>
+      </w:r>
+      <w:proofErr w:type="spellEnd"/>
     </w:p>
     <w:p>
       <w:pPr>
@@ -2275,7 +2746,15 @@
         </w:numPr>
       </w:pPr>
       <w:r>
-        <w:t>Fixed bug applying user specified edge Q in RiverSurveyor Live</w:t>
+        <w:t xml:space="preserve">Fixed bug applying user specified edge Q in </w:t>
+      </w:r>
+      <w:proofErr w:type="spellStart"/>
+      <w:r>
+        <w:t>RiverSurveyor</w:t>
+      </w:r>
+      <w:proofErr w:type="spellEnd"/>
+      <w:r>
+        <w:t xml:space="preserve"> Live</w:t>
       </w:r>
     </w:p>
     <w:p>
@@ -2323,7 +2802,7 @@
         <v:path o:extrusionok="f" gradientshapeok="t" o:connecttype="rect"/>
         <o:lock v:ext="edit" aspectratio="t"/>
       </v:shapetype>
-      <v:shape id="_x0000_i1027" type="#_x0000_t75" alt="A close up of a logo&#10;&#10;Description automatically generated" style="width:37.55pt;height:37.55pt;visibility:visible;mso-wrap-style:square" o:bullet="t">
+      <v:shape id="_x0000_i1027" type="#_x0000_t75" alt="A close up of a logo&#10;&#10;Description automatically generated" style="width:37.5pt;height:37.5pt;visibility:visible;mso-wrap-style:square" o:bullet="t">
         <v:imagedata r:id="rId1" o:title="A close up of a logo&#10;&#10;Description automatically generated"/>
       </v:shape>
     </w:pict>

--- a/UI/Help/QRev_Change_Log.docx
+++ b/UI/Help/QRev_Change_Log.docx
@@ -38,14 +38,21 @@
           <w:b/>
           <w:bCs/>
         </w:rPr>
-        <w:t>Changes 4.16 to 4.1</w:t>
+        <w:t>Changes 4.16 to 4.</w:t>
       </w:r>
       <w:r>
         <w:rPr>
           <w:b/>
           <w:bCs/>
         </w:rPr>
-        <w:t>9</w:t>
+        <w:t>2</w:t>
+      </w:r>
+      <w:r>
+        <w:rPr>
+          <w:b/>
+          <w:bCs/>
+        </w:rPr>
+        <w:t>1</w:t>
       </w:r>
       <w:bookmarkStart w:id="0" w:name="_GoBack"/>
       <w:bookmarkEnd w:id="0"/>
@@ -83,15 +90,7 @@
         </w:numPr>
       </w:pPr>
       <w:r>
-        <w:t xml:space="preserve">Applying </w:t>
-      </w:r>
-      <w:proofErr w:type="spellStart"/>
-      <w:r>
-        <w:t>magvar</w:t>
-      </w:r>
-      <w:proofErr w:type="spellEnd"/>
-      <w:r>
-        <w:t xml:space="preserve"> or heading offset or heading source changes to all transects applies them to moving-bed test also</w:t>
+        <w:t>Applying magvar or heading offset or heading source changes to all transects applies them to moving-bed test also</w:t>
       </w:r>
     </w:p>
     <w:p>
@@ -163,15 +162,7 @@
         </w:numPr>
       </w:pPr>
       <w:r>
-        <w:t xml:space="preserve">Added support for user edge discharge for </w:t>
-      </w:r>
-      <w:proofErr w:type="spellStart"/>
-      <w:r>
-        <w:t>WinRiver</w:t>
-      </w:r>
-      <w:proofErr w:type="spellEnd"/>
-      <w:r>
-        <w:t xml:space="preserve"> II 2.22</w:t>
+        <w:t>Added support for user edge discharge for WinRiver II 2.22</w:t>
       </w:r>
     </w:p>
     <w:p>
@@ -182,13 +173,8 @@
           <w:numId w:val="35"/>
         </w:numPr>
       </w:pPr>
-      <w:proofErr w:type="gramStart"/>
-      <w:r>
-        <w:t>“.mat</w:t>
-      </w:r>
-      <w:proofErr w:type="gramEnd"/>
-      <w:r>
-        <w:t>” is always appended as suffix to saved QRev file</w:t>
+      <w:r>
+        <w:t>“.mat” is always appended as suffix to saved QRev file</w:t>
       </w:r>
     </w:p>
     <w:p>
@@ -200,29 +186,8 @@
         </w:numPr>
       </w:pPr>
       <w:r>
-        <w:t xml:space="preserve">Manual threshold for </w:t>
-      </w:r>
-      <w:proofErr w:type="spellStart"/>
-      <w:r>
-        <w:t>wt</w:t>
-      </w:r>
-      <w:proofErr w:type="spellEnd"/>
-      <w:r>
-        <w:t xml:space="preserve"> and </w:t>
-      </w:r>
-      <w:proofErr w:type="spellStart"/>
-      <w:r>
-        <w:t>bt</w:t>
-      </w:r>
-      <w:proofErr w:type="spellEnd"/>
-      <w:r>
-        <w:t xml:space="preserve"> saved and displayed when opening *_</w:t>
-      </w:r>
-      <w:proofErr w:type="spellStart"/>
-      <w:r>
-        <w:t>QRev.mat</w:t>
-      </w:r>
-      <w:proofErr w:type="spellEnd"/>
+        <w:t>Manual threshold for wt and bt saved and displayed when opening *_QRev.mat</w:t>
+      </w:r>
     </w:p>
     <w:p>
       <w:pPr>
@@ -287,15 +252,7 @@
         </w:numPr>
       </w:pPr>
       <w:r>
-        <w:t xml:space="preserve">Added notification when </w:t>
-      </w:r>
-      <w:proofErr w:type="spellStart"/>
-      <w:r>
-        <w:t>SonTek</w:t>
-      </w:r>
-      <w:proofErr w:type="spellEnd"/>
-      <w:r>
-        <w:t xml:space="preserve"> data is loaded with other than Earth coordinates</w:t>
+        <w:t>Added notification when SonTek data is loaded with other than Earth coordinates</w:t>
       </w:r>
     </w:p>
     <w:p>
@@ -332,6 +289,18 @@
       </w:pPr>
       <w:r>
         <w:t>Fixed QA check for missing samples</w:t>
+      </w:r>
+    </w:p>
+    <w:p>
+      <w:pPr>
+        <w:pStyle w:val="ListParagraph"/>
+        <w:numPr>
+          <w:ilvl w:val="0"/>
+          <w:numId w:val="35"/>
+        </w:numPr>
+      </w:pPr>
+      <w:r>
+        <w:t>Fixed issue with invalid stationary moving-bed tests used for correction</w:t>
       </w:r>
     </w:p>
     <w:p>
@@ -550,15 +519,8 @@
         </w:numPr>
       </w:pPr>
       <w:r>
-        <w:t xml:space="preserve">Fixed issue with </w:t>
-      </w:r>
-      <w:proofErr w:type="spellStart"/>
-      <w:r>
-        <w:t>shiptrack</w:t>
-      </w:r>
-      <w:proofErr w:type="spellEnd"/>
-      <w:r>
-        <w:t xml:space="preserve"> when all GPS data are invalid</w:t>
+        <w:lastRenderedPageBreak/>
+        <w:t>Fixed issue with shiptrack when all GPS data are invalid</w:t>
       </w:r>
     </w:p>
     <w:p>
@@ -570,7 +532,6 @@
         </w:numPr>
       </w:pPr>
       <w:r>
-        <w:lastRenderedPageBreak/>
         <w:t>Fixed bug when applying stationary moving-bed correction</w:t>
       </w:r>
     </w:p>
@@ -644,15 +605,7 @@
         </w:numPr>
       </w:pPr>
       <w:r>
-        <w:t xml:space="preserve">Ported code from </w:t>
-      </w:r>
-      <w:proofErr w:type="spellStart"/>
-      <w:r>
-        <w:t>Matlab</w:t>
-      </w:r>
-      <w:proofErr w:type="spellEnd"/>
-      <w:r>
-        <w:t xml:space="preserve"> to Python</w:t>
+        <w:t>Ported code from Matlab to Python</w:t>
       </w:r>
     </w:p>
     <w:p>
@@ -664,13 +617,8 @@
         </w:numPr>
       </w:pPr>
       <w:r>
-        <w:t xml:space="preserve">User interface redesigned using </w:t>
-      </w:r>
-      <w:proofErr w:type="spellStart"/>
-      <w:r>
-        <w:t>PyQt</w:t>
-      </w:r>
-      <w:proofErr w:type="spellEnd"/>
+        <w:t>User interface redesigned using PyQt</w:t>
+      </w:r>
     </w:p>
     <w:p>
       <w:pPr>
@@ -681,15 +629,7 @@
         </w:numPr>
       </w:pPr>
       <w:r>
-        <w:t xml:space="preserve">Main summary page includes contour, </w:t>
-      </w:r>
-      <w:proofErr w:type="spellStart"/>
-      <w:r>
-        <w:t>shiptrack</w:t>
-      </w:r>
-      <w:proofErr w:type="spellEnd"/>
-      <w:r>
-        <w:t>, and discharge time series graphics</w:t>
+        <w:t>Main summary page includes contour, shiptrack, and discharge time series graphics</w:t>
       </w:r>
     </w:p>
     <w:p>
@@ -776,15 +716,7 @@
         <w:t>F</w:t>
       </w:r>
       <w:r>
-        <w:t xml:space="preserve">ixed bug in </w:t>
-      </w:r>
-      <w:proofErr w:type="spellStart"/>
-      <w:r>
-        <w:t>vtg</w:t>
-      </w:r>
-      <w:proofErr w:type="spellEnd"/>
-      <w:r>
-        <w:t xml:space="preserve"> primary composite tracks, wasn't substituting GGA</w:t>
+        <w:t>ixed bug in vtg primary composite tracks, wasn't substituting GGA</w:t>
       </w:r>
     </w:p>
     <w:p>
@@ -808,13 +740,8 @@
         </w:numPr>
       </w:pPr>
       <w:r>
-        <w:t xml:space="preserve">Statistics and interpolation methods in Python may result in small differences from </w:t>
-      </w:r>
-      <w:proofErr w:type="spellStart"/>
-      <w:r>
-        <w:t>Matlab</w:t>
-      </w:r>
-      <w:proofErr w:type="spellEnd"/>
+        <w:t>Statistics and interpolation methods in Python may result in small differences from Matlab</w:t>
+      </w:r>
     </w:p>
     <w:p>
       <w:pPr>
@@ -840,15 +767,7 @@
         </w:numPr>
       </w:pPr>
       <w:r>
-        <w:t xml:space="preserve">Fixed bug that did not properly identify missing (lost) ensembles if the typical ensemble duration was greater than 1.5 sec. This affected mode 13 </w:t>
-      </w:r>
-      <w:proofErr w:type="spellStart"/>
-      <w:r>
-        <w:t>StreamPro</w:t>
-      </w:r>
-      <w:proofErr w:type="spellEnd"/>
-      <w:r>
-        <w:t xml:space="preserve"> data.</w:t>
+        <w:t>Fixed bug that did not properly identify missing (lost) ensembles if the typical ensemble duration was greater than 1.5 sec. This affected mode 13 StreamPro data.</w:t>
       </w:r>
     </w:p>
     <w:p>
@@ -902,15 +821,7 @@
         </w:numPr>
       </w:pPr>
       <w:r>
-        <w:t xml:space="preserve">Fixed bug with discharge percent </w:t>
-      </w:r>
-      <w:proofErr w:type="gramStart"/>
-      <w:r>
-        <w:t>change</w:t>
-      </w:r>
-      <w:proofErr w:type="gramEnd"/>
-      <w:r>
-        <w:t xml:space="preserve"> not updating after multiple speed of sound changes.</w:t>
+        <w:t>Fixed bug with discharge percent change not updating after multiple speed of sound changes.</w:t>
       </w:r>
     </w:p>
     <w:p>
@@ -934,23 +845,7 @@
         </w:numPr>
       </w:pPr>
       <w:r>
-        <w:t xml:space="preserve">Fixed bug in edges </w:t>
-      </w:r>
-      <w:proofErr w:type="spellStart"/>
-      <w:r>
-        <w:t>shiptrack</w:t>
-      </w:r>
-      <w:proofErr w:type="spellEnd"/>
-      <w:r>
-        <w:t xml:space="preserve"> so it only displays valid </w:t>
-      </w:r>
-      <w:proofErr w:type="spellStart"/>
-      <w:r>
-        <w:t>orginal</w:t>
-      </w:r>
-      <w:proofErr w:type="spellEnd"/>
-      <w:r>
-        <w:t xml:space="preserve"> data and not interpolated data.</w:t>
+        <w:t>Fixed bug in edges shiptrack so it only displays valid orginal data and not interpolated data.</w:t>
       </w:r>
     </w:p>
     <w:p>
@@ -1001,15 +896,7 @@
         </w:numPr>
       </w:pPr>
       <w:r>
-        <w:t xml:space="preserve">Modified uncertainty </w:t>
-      </w:r>
-      <w:proofErr w:type="gramStart"/>
-      <w:r>
-        <w:t>estimate</w:t>
-      </w:r>
-      <w:proofErr w:type="gramEnd"/>
-      <w:r>
-        <w:t xml:space="preserve"> for invalid and edges to use absolute values.</w:t>
+        <w:t>Modified uncertainty estimate for invalid and edges to use absolute values.</w:t>
       </w:r>
     </w:p>
     <w:p>
@@ -1045,15 +932,7 @@
         </w:numPr>
       </w:pPr>
       <w:r>
-        <w:t xml:space="preserve">XML file now only contains the summary information from a </w:t>
-      </w:r>
-      <w:proofErr w:type="spellStart"/>
-      <w:r>
-        <w:t>SonTek</w:t>
-      </w:r>
-      <w:proofErr w:type="spellEnd"/>
-      <w:r>
-        <w:t xml:space="preserve"> compass calibration.</w:t>
+        <w:t>XML file now only contains the summary information from a SonTek compass calibration.</w:t>
       </w:r>
     </w:p>
     <w:p>
@@ -1077,15 +956,8 @@
         </w:numPr>
       </w:pPr>
       <w:r>
-        <w:t xml:space="preserve">Added message for missing samples in </w:t>
-      </w:r>
-      <w:proofErr w:type="spellStart"/>
-      <w:r>
-        <w:t>SonTek</w:t>
-      </w:r>
-      <w:proofErr w:type="spellEnd"/>
-      <w:r>
-        <w:t xml:space="preserve"> data.</w:t>
+        <w:lastRenderedPageBreak/>
+        <w:t>Added message for missing samples in SonTek data.</w:t>
       </w:r>
     </w:p>
     <w:p>
@@ -1097,7 +969,6 @@
         </w:numPr>
       </w:pPr>
       <w:r>
-        <w:lastRenderedPageBreak/>
         <w:t>Modified PT3 tests to reduce false positives.</w:t>
       </w:r>
     </w:p>
@@ -1110,15 +981,7 @@
         </w:numPr>
       </w:pPr>
       <w:r>
-        <w:t xml:space="preserve">Added check to boat and </w:t>
-      </w:r>
-      <w:proofErr w:type="spellStart"/>
-      <w:r>
-        <w:t>wt</w:t>
-      </w:r>
-      <w:proofErr w:type="spellEnd"/>
-      <w:r>
-        <w:t xml:space="preserve"> to check warn if all data are invalid.</w:t>
+        <w:t>Added check to boat and wt to check warn if all data are invalid.</w:t>
       </w:r>
     </w:p>
     <w:p>
@@ -1178,15 +1041,7 @@
         </w:numPr>
       </w:pPr>
       <w:r>
-        <w:t xml:space="preserve">Added upper limit of 45 ppt to </w:t>
-      </w:r>
-      <w:proofErr w:type="spellStart"/>
-      <w:r>
-        <w:t>salinty</w:t>
-      </w:r>
-      <w:proofErr w:type="spellEnd"/>
-      <w:r>
-        <w:t xml:space="preserve"> input dialog.</w:t>
+        <w:t>Added upper limit of 45 ppt to salinty input dialog.</w:t>
       </w:r>
     </w:p>
     <w:p>
@@ -1264,15 +1119,7 @@
         </w:numPr>
       </w:pPr>
       <w:r>
-        <w:t xml:space="preserve">Fixed bug causing 25 cm excluded distance to be applied to </w:t>
-      </w:r>
-      <w:proofErr w:type="spellStart"/>
-      <w:r>
-        <w:t>RiverPro</w:t>
-      </w:r>
-      <w:proofErr w:type="spellEnd"/>
-      <w:r>
-        <w:t xml:space="preserve"> data.</w:t>
+        <w:t>Fixed bug causing 25 cm excluded distance to be applied to RiverPro data.</w:t>
       </w:r>
     </w:p>
     <w:p>
@@ -1359,31 +1206,7 @@
         </w:numPr>
       </w:pPr>
       <w:r>
-        <w:t xml:space="preserve">Fixed bug causing changes in draft </w:t>
-      </w:r>
-      <w:proofErr w:type="spellStart"/>
-      <w:r>
-        <w:t>hOffset</w:t>
-      </w:r>
-      <w:proofErr w:type="spellEnd"/>
-      <w:r>
-        <w:t xml:space="preserve">, </w:t>
-      </w:r>
-      <w:proofErr w:type="spellStart"/>
-      <w:r>
-        <w:t>hSource</w:t>
-      </w:r>
-      <w:proofErr w:type="spellEnd"/>
-      <w:r>
-        <w:t xml:space="preserve">, and </w:t>
-      </w:r>
-      <w:proofErr w:type="spellStart"/>
-      <w:r>
-        <w:t>magVar</w:t>
-      </w:r>
-      <w:proofErr w:type="spellEnd"/>
-      <w:r>
-        <w:t xml:space="preserve"> to not update QA properly</w:t>
+        <w:t>Fixed bug causing changes in draft hOffset, hSource, and magVar to not update QA properly</w:t>
       </w:r>
     </w:p>
     <w:p>
@@ -1606,15 +1429,7 @@
         </w:numPr>
       </w:pPr>
       <w:r>
-        <w:t xml:space="preserve">Modified code in the way that TRDI </w:t>
-      </w:r>
-      <w:proofErr w:type="spellStart"/>
-      <w:r>
-        <w:t>mmt</w:t>
-      </w:r>
-      <w:proofErr w:type="spellEnd"/>
-      <w:r>
-        <w:t xml:space="preserve"> file setting for composite depths are processed to QRev settings. </w:t>
+        <w:t xml:space="preserve">Modified code in the way that TRDI mmt file setting for composite depths are processed to QRev settings. </w:t>
       </w:r>
     </w:p>
     <w:p>
@@ -1650,15 +1465,7 @@
         </w:numPr>
       </w:pPr>
       <w:r>
-        <w:t xml:space="preserve">Fixed bug with </w:t>
-      </w:r>
-      <w:proofErr w:type="spellStart"/>
-      <w:r>
-        <w:t>computePerDiff</w:t>
-      </w:r>
-      <w:proofErr w:type="spellEnd"/>
-      <w:r>
-        <w:t xml:space="preserve"> in extrapolation sensitivity when no transect data provided.</w:t>
+        <w:t>Fixed bug with computePerDiff in extrapolation sensitivity when no transect data provided.</w:t>
       </w:r>
     </w:p>
     <w:p>
@@ -1682,15 +1489,7 @@
         </w:numPr>
       </w:pPr>
       <w:r>
-        <w:t xml:space="preserve">Added code to check compass </w:t>
-      </w:r>
-      <w:proofErr w:type="spellStart"/>
-      <w:r>
-        <w:t>cal</w:t>
-      </w:r>
-      <w:proofErr w:type="spellEnd"/>
-      <w:r>
-        <w:t xml:space="preserve"> errors against USGS recommendations</w:t>
+        <w:t>Added code to check compass cal errors against USGS recommendations</w:t>
       </w:r>
     </w:p>
     <w:p>
@@ -1702,15 +1501,7 @@
         </w:numPr>
       </w:pPr>
       <w:r>
-        <w:t xml:space="preserve">Added code to handle files processed with </w:t>
-      </w:r>
-      <w:proofErr w:type="spellStart"/>
-      <w:r>
-        <w:t>QBatch</w:t>
-      </w:r>
-      <w:proofErr w:type="spellEnd"/>
-      <w:r>
-        <w:t>.</w:t>
+        <w:t>Added code to handle files processed with QBatch.</w:t>
       </w:r>
     </w:p>
     <w:p>
@@ -1811,15 +1602,7 @@
         </w:numPr>
       </w:pPr>
       <w:r>
-        <w:t xml:space="preserve">The compass error from the evaluation of a TRDI ADCP and if available, from </w:t>
-      </w:r>
-      <w:proofErr w:type="spellStart"/>
-      <w:r>
-        <w:t>RiverSurveyor</w:t>
-      </w:r>
-      <w:proofErr w:type="spellEnd"/>
-      <w:r>
-        <w:t xml:space="preserve"> G3 compass is now shown in the Compass/P/R window.</w:t>
+        <w:t>The compass error from the evaluation of a TRDI ADCP and if available, from RiverSurveyor G3 compass is now shown in the Compass/P/R window.</w:t>
       </w:r>
     </w:p>
     <w:p>
@@ -1867,23 +1650,7 @@
         </w:numPr>
       </w:pPr>
       <w:r>
-        <w:t xml:space="preserve">A bug which applied both the </w:t>
-      </w:r>
-      <w:proofErr w:type="spellStart"/>
-      <w:r>
-        <w:t>magvar</w:t>
-      </w:r>
-      <w:proofErr w:type="spellEnd"/>
-      <w:r>
-        <w:t xml:space="preserve"> and heading offset to all compass data when loading has been fixed. Now the </w:t>
-      </w:r>
-      <w:proofErr w:type="spellStart"/>
-      <w:r>
-        <w:t>magvar</w:t>
-      </w:r>
-      <w:proofErr w:type="spellEnd"/>
-      <w:r>
-        <w:t xml:space="preserve"> is only applied to the internal compass and the heading offset only applied to the external compass. This is consistent with how it was handled in the Compass/P/R window.</w:t>
+        <w:t>A bug which applied both the magvar and heading offset to all compass data when loading has been fixed. Now the magvar is only applied to the internal compass and the heading offset only applied to the external compass. This is consistent with how it was handled in the Compass/P/R window.</w:t>
       </w:r>
     </w:p>
     <w:p>
@@ -1974,15 +1741,7 @@
         </w:numPr>
       </w:pPr>
       <w:r>
-        <w:t xml:space="preserve">Improved the handling of illegal xml characters in </w:t>
-      </w:r>
-      <w:proofErr w:type="spellStart"/>
-      <w:r>
-        <w:t>mmt</w:t>
-      </w:r>
-      <w:proofErr w:type="spellEnd"/>
-      <w:r>
-        <w:t xml:space="preserve"> file.</w:t>
+        <w:t>Improved the handling of illegal xml characters in mmt file.</w:t>
       </w:r>
     </w:p>
     <w:p>
@@ -2006,15 +1765,7 @@
         </w:numPr>
       </w:pPr>
       <w:r>
-        <w:t xml:space="preserve">Changed the QA check for number of valid ensembles to a </w:t>
-      </w:r>
-      <w:proofErr w:type="gramStart"/>
-      <w:r>
-        <w:t>duration based</w:t>
-      </w:r>
-      <w:proofErr w:type="gramEnd"/>
-      <w:r>
-        <w:t xml:space="preserve"> check for stationary moving-bed test.</w:t>
+        <w:t>Changed the QA check for number of valid ensembles to a duration based check for stationary moving-bed test.</w:t>
       </w:r>
     </w:p>
     <w:p>
@@ -2113,15 +1864,7 @@
         </w:numPr>
       </w:pPr>
       <w:r>
-        <w:t xml:space="preserve">Fixed issue with UTC time from GGA which contained an invalid character causing the str2double function resulting in </w:t>
-      </w:r>
-      <w:proofErr w:type="spellStart"/>
-      <w:r>
-        <w:t>NaN</w:t>
-      </w:r>
-      <w:proofErr w:type="spellEnd"/>
-      <w:r>
-        <w:t>.</w:t>
+        <w:t>Fixed issue with UTC time from GGA which contained an invalid character causing the str2double function resulting in NaN.</w:t>
       </w:r>
     </w:p>
     <w:p>
@@ -2133,23 +1876,7 @@
         </w:numPr>
       </w:pPr>
       <w:r>
-        <w:t xml:space="preserve">Added fix for invalid </w:t>
-      </w:r>
-      <w:proofErr w:type="spellStart"/>
-      <w:r>
-        <w:t>prefPath</w:t>
-      </w:r>
-      <w:proofErr w:type="spellEnd"/>
-      <w:r>
-        <w:t xml:space="preserve"> from corrupt </w:t>
-      </w:r>
-      <w:proofErr w:type="spellStart"/>
-      <w:r>
-        <w:t>AppData</w:t>
-      </w:r>
-      <w:proofErr w:type="spellEnd"/>
-      <w:r>
-        <w:t>/Local/QRev</w:t>
+        <w:t>Added fix for invalid prefPath from corrupt AppData/Local/QRev</w:t>
       </w:r>
     </w:p>
     <w:p>
@@ -2161,23 +1888,7 @@
         </w:numPr>
       </w:pPr>
       <w:r>
-        <w:t xml:space="preserve">Added code to reset the close option from </w:t>
-      </w:r>
-      <w:proofErr w:type="spellStart"/>
-      <w:r>
-        <w:t>extrap</w:t>
-      </w:r>
-      <w:proofErr w:type="spellEnd"/>
-      <w:r>
-        <w:t xml:space="preserve"> to the main window when </w:t>
-      </w:r>
-      <w:proofErr w:type="spellStart"/>
-      <w:r>
-        <w:t>extrap</w:t>
-      </w:r>
-      <w:proofErr w:type="spellEnd"/>
-      <w:r>
-        <w:t xml:space="preserve"> is closed.</w:t>
+        <w:t>Added code to reset the close option from extrap to the main window when extrap is closed.</w:t>
       </w:r>
     </w:p>
     <w:p>
@@ -2408,39 +2119,7 @@
         </w:numPr>
       </w:pPr>
       <w:r>
-        <w:t xml:space="preserve">In the </w:t>
-      </w:r>
-      <w:proofErr w:type="spellStart"/>
-      <w:r>
-        <w:t>extrap</w:t>
-      </w:r>
-      <w:proofErr w:type="spellEnd"/>
-      <w:r>
-        <w:t xml:space="preserve"> window, added message to user that they need to set Fit to manual if </w:t>
-      </w:r>
-      <w:proofErr w:type="spellStart"/>
-      <w:r>
-        <w:t>the</w:t>
-      </w:r>
-      <w:proofErr w:type="spellEnd"/>
-      <w:r>
-        <w:t xml:space="preserve"> want to use an automatically </w:t>
-      </w:r>
-      <w:proofErr w:type="spellStart"/>
-      <w:r>
-        <w:t>opitimized</w:t>
-      </w:r>
-      <w:proofErr w:type="spellEnd"/>
-      <w:r>
-        <w:t xml:space="preserve"> </w:t>
-      </w:r>
-      <w:proofErr w:type="gramStart"/>
-      <w:r>
-        <w:t>fit</w:t>
-      </w:r>
-      <w:proofErr w:type="gramEnd"/>
-      <w:r>
-        <w:t xml:space="preserve"> but they have change the threshold, subsection, or data type.</w:t>
+        <w:t>In the extrap window, added message to user that they need to set Fit to manual if the want to use an automatically opitimized fit but they have change the threshold, subsection, or data type.</w:t>
       </w:r>
     </w:p>
     <w:p>
@@ -2516,15 +2195,7 @@
         </w:numPr>
       </w:pPr>
       <w:r>
-        <w:t xml:space="preserve">Fixed bug where </w:t>
-      </w:r>
-      <w:proofErr w:type="spellStart"/>
-      <w:r>
-        <w:t>magError</w:t>
-      </w:r>
-      <w:proofErr w:type="spellEnd"/>
-      <w:r>
-        <w:t xml:space="preserve"> and GPS heading were saved as column vector rather than row vector</w:t>
+        <w:t>Fixed bug where magError and GPS heading were saved as column vector rather than row vector</w:t>
       </w:r>
     </w:p>
     <w:p>
@@ -2548,15 +2219,7 @@
         </w:numPr>
       </w:pPr>
       <w:r>
-        <w:t xml:space="preserve">Improved scaling for </w:t>
-      </w:r>
-      <w:proofErr w:type="spellStart"/>
-      <w:r>
-        <w:t>magError</w:t>
-      </w:r>
-      <w:proofErr w:type="spellEnd"/>
-      <w:r>
-        <w:t xml:space="preserve"> and pitch and roll, 2) linked x axes of top and bottom plots</w:t>
+        <w:t>Improved scaling for magError and pitch and roll, 2) linked x axes of top and bottom plots</w:t>
       </w:r>
     </w:p>
     <w:p>
@@ -2568,15 +2231,7 @@
         </w:numPr>
       </w:pPr>
       <w:r>
-        <w:t xml:space="preserve">Added code to add </w:t>
-      </w:r>
-      <w:proofErr w:type="spellStart"/>
-      <w:r>
-        <w:t>qTotalCaution</w:t>
-      </w:r>
-      <w:proofErr w:type="spellEnd"/>
-      <w:r>
-        <w:t xml:space="preserve"> to older QRev files</w:t>
+        <w:t>Added code to add qTotalCaution to older QRev files</w:t>
       </w:r>
     </w:p>
     <w:p>
@@ -2588,15 +2243,7 @@
         </w:numPr>
       </w:pPr>
       <w:r>
-        <w:t xml:space="preserve">Fixed bug when there is no pitch and roll data (old </w:t>
-      </w:r>
-      <w:proofErr w:type="spellStart"/>
-      <w:r>
-        <w:t>SonTek</w:t>
-      </w:r>
-      <w:proofErr w:type="spellEnd"/>
-      <w:r>
-        <w:t xml:space="preserve"> files)</w:t>
+        <w:t>Fixed bug when there is no pitch and roll data (old SonTek files)</w:t>
       </w:r>
     </w:p>
     <w:p>
@@ -2620,15 +2267,7 @@
         </w:numPr>
       </w:pPr>
       <w:r>
-        <w:t xml:space="preserve">Fixed bug when loading QRev files from 2.9x by adding code to create the </w:t>
-      </w:r>
-      <w:proofErr w:type="spellStart"/>
-      <w:r>
-        <w:t>qTotalCaution</w:t>
-      </w:r>
-      <w:proofErr w:type="spellEnd"/>
-      <w:r>
-        <w:t xml:space="preserve"> field</w:t>
+        <w:t>Fixed bug when loading QRev files from 2.9x by adding code to create the qTotalCaution field</w:t>
       </w:r>
     </w:p>
     <w:p>
@@ -2663,13 +2302,8 @@
           <w:numId w:val="26"/>
         </w:numPr>
       </w:pPr>
-      <w:proofErr w:type="spellStart"/>
-      <w:r>
-        <w:t>kml</w:t>
-      </w:r>
-      <w:proofErr w:type="spellEnd"/>
-      <w:r>
-        <w:t xml:space="preserve"> Google earth file now plots the full transect filename</w:t>
+      <w:r>
+        <w:t>kml Google earth file now plots the full transect filename</w:t>
       </w:r>
     </w:p>
     <w:p>
@@ -2705,13 +2339,8 @@
         </w:numPr>
       </w:pPr>
       <w:r>
-        <w:t xml:space="preserve">Fixed bug preventing automatic excluded distance for </w:t>
-      </w:r>
-      <w:proofErr w:type="spellStart"/>
-      <w:r>
-        <w:t>RioPro</w:t>
-      </w:r>
-      <w:proofErr w:type="spellEnd"/>
+        <w:t>Fixed bug preventing automatic excluded distance for RioPro</w:t>
+      </w:r>
     </w:p>
     <w:p>
       <w:pPr>
@@ -2746,15 +2375,7 @@
         </w:numPr>
       </w:pPr>
       <w:r>
-        <w:t xml:space="preserve">Fixed bug applying user specified edge Q in </w:t>
-      </w:r>
-      <w:proofErr w:type="spellStart"/>
-      <w:r>
-        <w:t>RiverSurveyor</w:t>
-      </w:r>
-      <w:proofErr w:type="spellEnd"/>
-      <w:r>
-        <w:t xml:space="preserve"> Live</w:t>
+        <w:t>Fixed bug applying user specified edge Q in RiverSurveyor Live</w:t>
       </w:r>
     </w:p>
     <w:p>
@@ -2802,7 +2423,7 @@
         <v:path o:extrusionok="f" gradientshapeok="t" o:connecttype="rect"/>
         <o:lock v:ext="edit" aspectratio="t"/>
       </v:shapetype>
-      <v:shape id="_x0000_i1027" type="#_x0000_t75" alt="A close up of a logo&#10;&#10;Description automatically generated" style="width:37.5pt;height:37.5pt;visibility:visible;mso-wrap-style:square" o:bullet="t">
+      <v:shape id="_x0000_i1027" type="#_x0000_t75" alt="A close up of a logo&#10;&#10;Description automatically generated" style="width:37.45pt;height:37.45pt;visibility:visible;mso-wrap-style:square" o:bullet="t">
         <v:imagedata r:id="rId1" o:title="A close up of a logo&#10;&#10;Description automatically generated"/>
       </v:shape>
     </w:pict>

--- a/UI/Help/QRev_Change_Log.docx
+++ b/UI/Help/QRev_Change_Log.docx
@@ -38,6 +38,152 @@
           <w:b/>
           <w:bCs/>
         </w:rPr>
+        <w:t>Changes 4.21 to 4.23</w:t>
+      </w:r>
+    </w:p>
+    <w:p>
+      <w:pPr>
+        <w:pStyle w:val="ListParagraph"/>
+        <w:numPr>
+          <w:ilvl w:val="0"/>
+          <w:numId w:val="37"/>
+        </w:numPr>
+      </w:pPr>
+      <w:r>
+        <w:t>New TRDI raw data reader that is 3+ times faster</w:t>
+      </w:r>
+    </w:p>
+    <w:p>
+      <w:pPr>
+        <w:pStyle w:val="ListParagraph"/>
+        <w:numPr>
+          <w:ilvl w:val="0"/>
+          <w:numId w:val="37"/>
+        </w:numPr>
+      </w:pPr>
+      <w:r>
+        <w:t xml:space="preserve">Fixed issue with depth reference </w:t>
+      </w:r>
+      <w:proofErr w:type="gramStart"/>
+      <w:r>
+        <w:t>drop</w:t>
+      </w:r>
+      <w:proofErr w:type="gramEnd"/>
+      <w:r>
+        <w:t xml:space="preserve"> down </w:t>
+      </w:r>
+      <w:r>
+        <w:t xml:space="preserve">menu </w:t>
+      </w:r>
+      <w:r>
+        <w:t>when depth sounder data were collected</w:t>
+      </w:r>
+    </w:p>
+    <w:p>
+      <w:pPr>
+        <w:pStyle w:val="ListParagraph"/>
+        <w:numPr>
+          <w:ilvl w:val="0"/>
+          <w:numId w:val="37"/>
+        </w:numPr>
+      </w:pPr>
+      <w:r>
+        <w:t>Fixed issue so that GPS references that aren’t available cannot be selected</w:t>
+      </w:r>
+    </w:p>
+    <w:p>
+      <w:pPr>
+        <w:pStyle w:val="ListParagraph"/>
+        <w:numPr>
+          <w:ilvl w:val="0"/>
+          <w:numId w:val="37"/>
+        </w:numPr>
+      </w:pPr>
+      <w:r>
+        <w:t>Fixed several issues with new GPS-BT tab and GPS usage for moving-bed test</w:t>
+      </w:r>
+    </w:p>
+    <w:p>
+      <w:pPr>
+        <w:pStyle w:val="ListParagraph"/>
+        <w:numPr>
+          <w:ilvl w:val="0"/>
+          <w:numId w:val="37"/>
+        </w:numPr>
+      </w:pPr>
+      <w:bookmarkStart w:id="0" w:name="_GoBack"/>
+      <w:r>
+        <w:t xml:space="preserve">Fixed bugs in </w:t>
+      </w:r>
+      <w:bookmarkEnd w:id="0"/>
+      <w:r>
+        <w:t>heading interpolation</w:t>
+      </w:r>
+    </w:p>
+    <w:p>
+      <w:pPr>
+        <w:pStyle w:val="ListParagraph"/>
+        <w:numPr>
+          <w:ilvl w:val="0"/>
+          <w:numId w:val="37"/>
+        </w:numPr>
+      </w:pPr>
+      <w:r>
+        <w:t>Fixed bug reading *_</w:t>
+      </w:r>
+      <w:proofErr w:type="spellStart"/>
+      <w:r>
+        <w:t>QRev.mat</w:t>
+      </w:r>
+      <w:proofErr w:type="spellEnd"/>
+      <w:r>
+        <w:t xml:space="preserve"> having only 1 transect</w:t>
+      </w:r>
+    </w:p>
+    <w:p>
+      <w:pPr>
+        <w:pStyle w:val="ListParagraph"/>
+        <w:numPr>
+          <w:ilvl w:val="0"/>
+          <w:numId w:val="37"/>
+        </w:numPr>
+      </w:pPr>
+      <w:r>
+        <w:t>Fixed bug when loading measurement with no transects selected</w:t>
+      </w:r>
+    </w:p>
+    <w:p>
+      <w:pPr>
+        <w:pStyle w:val="ListParagraph"/>
+        <w:numPr>
+          <w:ilvl w:val="0"/>
+          <w:numId w:val="37"/>
+        </w:numPr>
+      </w:pPr>
+      <w:r>
+        <w:t xml:space="preserve">Fixed issue </w:t>
+      </w:r>
+      <w:r>
+        <w:t>that could occur when processing moving-bed tests loaded from *_</w:t>
+      </w:r>
+      <w:proofErr w:type="spellStart"/>
+      <w:r>
+        <w:t>QRev.mat</w:t>
+      </w:r>
+      <w:proofErr w:type="spellEnd"/>
+    </w:p>
+    <w:p>
+      <w:pPr>
+        <w:rPr>
+          <w:b/>
+          <w:bCs/>
+        </w:rPr>
+      </w:pPr>
+      <w:r>
+        <w:rPr>
+          <w:b/>
+          <w:bCs/>
+        </w:rPr>
         <w:t>Changes 4.16 to 4.</w:t>
       </w:r>
       <w:r>
@@ -54,8 +200,6 @@
         </w:rPr>
         <w:t>1</w:t>
       </w:r>
-      <w:bookmarkStart w:id="0" w:name="_GoBack"/>
-      <w:bookmarkEnd w:id="0"/>
     </w:p>
     <w:p>
       <w:pPr>
@@ -90,7 +234,15 @@
         </w:numPr>
       </w:pPr>
       <w:r>
-        <w:t>Applying magvar or heading offset or heading source changes to all transects applies them to moving-bed test also</w:t>
+        <w:t xml:space="preserve">Applying </w:t>
+      </w:r>
+      <w:proofErr w:type="spellStart"/>
+      <w:r>
+        <w:t>magvar</w:t>
+      </w:r>
+      <w:proofErr w:type="spellEnd"/>
+      <w:r>
+        <w:t xml:space="preserve"> or heading offset or heading source changes to all transects applies them to moving-bed test also</w:t>
       </w:r>
     </w:p>
     <w:p>
@@ -162,7 +314,15 @@
         </w:numPr>
       </w:pPr>
       <w:r>
-        <w:t>Added support for user edge discharge for WinRiver II 2.22</w:t>
+        <w:t xml:space="preserve">Added support for user edge discharge for </w:t>
+      </w:r>
+      <w:proofErr w:type="spellStart"/>
+      <w:r>
+        <w:t>WinRiver</w:t>
+      </w:r>
+      <w:proofErr w:type="spellEnd"/>
+      <w:r>
+        <w:t xml:space="preserve"> II 2.22</w:t>
       </w:r>
     </w:p>
     <w:p>
@@ -173,8 +333,13 @@
           <w:numId w:val="35"/>
         </w:numPr>
       </w:pPr>
-      <w:r>
-        <w:t>“.mat” is always appended as suffix to saved QRev file</w:t>
+      <w:proofErr w:type="gramStart"/>
+      <w:r>
+        <w:t>“.mat</w:t>
+      </w:r>
+      <w:proofErr w:type="gramEnd"/>
+      <w:r>
+        <w:t>” is always appended as suffix to saved QRev file</w:t>
       </w:r>
     </w:p>
     <w:p>
@@ -186,8 +351,29 @@
         </w:numPr>
       </w:pPr>
       <w:r>
-        <w:t>Manual threshold for wt and bt saved and displayed when opening *_QRev.mat</w:t>
-      </w:r>
+        <w:t xml:space="preserve">Manual threshold for </w:t>
+      </w:r>
+      <w:proofErr w:type="spellStart"/>
+      <w:r>
+        <w:t>wt</w:t>
+      </w:r>
+      <w:proofErr w:type="spellEnd"/>
+      <w:r>
+        <w:t xml:space="preserve"> and </w:t>
+      </w:r>
+      <w:proofErr w:type="spellStart"/>
+      <w:r>
+        <w:t>bt</w:t>
+      </w:r>
+      <w:proofErr w:type="spellEnd"/>
+      <w:r>
+        <w:t xml:space="preserve"> saved and displayed when opening *_</w:t>
+      </w:r>
+      <w:proofErr w:type="spellStart"/>
+      <w:r>
+        <w:t>QRev.mat</w:t>
+      </w:r>
+      <w:proofErr w:type="spellEnd"/>
     </w:p>
     <w:p>
       <w:pPr>
@@ -252,7 +438,15 @@
         </w:numPr>
       </w:pPr>
       <w:r>
-        <w:t>Added notification when SonTek data is loaded with other than Earth coordinates</w:t>
+        <w:t xml:space="preserve">Added notification when </w:t>
+      </w:r>
+      <w:proofErr w:type="spellStart"/>
+      <w:r>
+        <w:t>SonTek</w:t>
+      </w:r>
+      <w:proofErr w:type="spellEnd"/>
+      <w:r>
+        <w:t xml:space="preserve"> data is loaded with other than Earth coordinates</w:t>
       </w:r>
     </w:p>
     <w:p>
@@ -420,6 +614,7 @@
         </w:numPr>
       </w:pPr>
       <w:r>
+        <w:lastRenderedPageBreak/>
         <w:t>Fixed issues with tab text color not updating properly</w:t>
       </w:r>
     </w:p>
@@ -519,8 +714,15 @@
         </w:numPr>
       </w:pPr>
       <w:r>
-        <w:lastRenderedPageBreak/>
-        <w:t>Fixed issue with shiptrack when all GPS data are invalid</w:t>
+        <w:t xml:space="preserve">Fixed issue with </w:t>
+      </w:r>
+      <w:proofErr w:type="spellStart"/>
+      <w:r>
+        <w:t>shiptrack</w:t>
+      </w:r>
+      <w:proofErr w:type="spellEnd"/>
+      <w:r>
+        <w:t xml:space="preserve"> when all GPS data are invalid</w:t>
       </w:r>
     </w:p>
     <w:p>
@@ -605,7 +807,15 @@
         </w:numPr>
       </w:pPr>
       <w:r>
-        <w:t>Ported code from Matlab to Python</w:t>
+        <w:t xml:space="preserve">Ported code from </w:t>
+      </w:r>
+      <w:proofErr w:type="spellStart"/>
+      <w:r>
+        <w:t>Matlab</w:t>
+      </w:r>
+      <w:proofErr w:type="spellEnd"/>
+      <w:r>
+        <w:t xml:space="preserve"> to Python</w:t>
       </w:r>
     </w:p>
     <w:p>
@@ -617,8 +827,13 @@
         </w:numPr>
       </w:pPr>
       <w:r>
-        <w:t>User interface redesigned using PyQt</w:t>
-      </w:r>
+        <w:t xml:space="preserve">User interface redesigned using </w:t>
+      </w:r>
+      <w:proofErr w:type="spellStart"/>
+      <w:r>
+        <w:t>PyQt</w:t>
+      </w:r>
+      <w:proofErr w:type="spellEnd"/>
     </w:p>
     <w:p>
       <w:pPr>
@@ -629,7 +844,15 @@
         </w:numPr>
       </w:pPr>
       <w:r>
-        <w:t>Main summary page includes contour, shiptrack, and discharge time series graphics</w:t>
+        <w:t xml:space="preserve">Main summary page includes contour, </w:t>
+      </w:r>
+      <w:proofErr w:type="spellStart"/>
+      <w:r>
+        <w:t>shiptrack</w:t>
+      </w:r>
+      <w:proofErr w:type="spellEnd"/>
+      <w:r>
+        <w:t>, and discharge time series graphics</w:t>
       </w:r>
     </w:p>
     <w:p>
@@ -716,7 +939,15 @@
         <w:t>F</w:t>
       </w:r>
       <w:r>
-        <w:t>ixed bug in vtg primary composite tracks, wasn't substituting GGA</w:t>
+        <w:t xml:space="preserve">ixed bug in </w:t>
+      </w:r>
+      <w:proofErr w:type="spellStart"/>
+      <w:r>
+        <w:t>vtg</w:t>
+      </w:r>
+      <w:proofErr w:type="spellEnd"/>
+      <w:r>
+        <w:t xml:space="preserve"> primary composite tracks, wasn't substituting GGA</w:t>
       </w:r>
     </w:p>
     <w:p>
@@ -740,8 +971,13 @@
         </w:numPr>
       </w:pPr>
       <w:r>
-        <w:t>Statistics and interpolation methods in Python may result in small differences from Matlab</w:t>
-      </w:r>
+        <w:t xml:space="preserve">Statistics and interpolation methods in Python may result in small differences from </w:t>
+      </w:r>
+      <w:proofErr w:type="spellStart"/>
+      <w:r>
+        <w:t>Matlab</w:t>
+      </w:r>
+      <w:proofErr w:type="spellEnd"/>
     </w:p>
     <w:p>
       <w:pPr>
@@ -767,7 +1003,15 @@
         </w:numPr>
       </w:pPr>
       <w:r>
-        <w:t>Fixed bug that did not properly identify missing (lost) ensembles if the typical ensemble duration was greater than 1.5 sec. This affected mode 13 StreamPro data.</w:t>
+        <w:t xml:space="preserve">Fixed bug that did not properly identify missing (lost) ensembles if the typical ensemble duration was greater than 1.5 sec. This affected mode 13 </w:t>
+      </w:r>
+      <w:proofErr w:type="spellStart"/>
+      <w:r>
+        <w:t>StreamPro</w:t>
+      </w:r>
+      <w:proofErr w:type="spellEnd"/>
+      <w:r>
+        <w:t xml:space="preserve"> data.</w:t>
       </w:r>
     </w:p>
     <w:p>
@@ -821,7 +1065,15 @@
         </w:numPr>
       </w:pPr>
       <w:r>
-        <w:t>Fixed bug with discharge percent change not updating after multiple speed of sound changes.</w:t>
+        <w:t xml:space="preserve">Fixed bug with discharge percent </w:t>
+      </w:r>
+      <w:proofErr w:type="gramStart"/>
+      <w:r>
+        <w:t>change</w:t>
+      </w:r>
+      <w:proofErr w:type="gramEnd"/>
+      <w:r>
+        <w:t xml:space="preserve"> not updating after multiple speed of sound changes.</w:t>
       </w:r>
     </w:p>
     <w:p>
@@ -845,7 +1097,24 @@
         </w:numPr>
       </w:pPr>
       <w:r>
-        <w:t>Fixed bug in edges shiptrack so it only displays valid orginal data and not interpolated data.</w:t>
+        <w:lastRenderedPageBreak/>
+        <w:t xml:space="preserve">Fixed bug in edges </w:t>
+      </w:r>
+      <w:proofErr w:type="spellStart"/>
+      <w:r>
+        <w:t>shiptrack</w:t>
+      </w:r>
+      <w:proofErr w:type="spellEnd"/>
+      <w:r>
+        <w:t xml:space="preserve"> so it only displays valid </w:t>
+      </w:r>
+      <w:proofErr w:type="spellStart"/>
+      <w:r>
+        <w:t>orginal</w:t>
+      </w:r>
+      <w:proofErr w:type="spellEnd"/>
+      <w:r>
+        <w:t xml:space="preserve"> data and not interpolated data.</w:t>
       </w:r>
     </w:p>
     <w:p>
@@ -896,7 +1165,15 @@
         </w:numPr>
       </w:pPr>
       <w:r>
-        <w:t>Modified uncertainty estimate for invalid and edges to use absolute values.</w:t>
+        <w:t xml:space="preserve">Modified uncertainty </w:t>
+      </w:r>
+      <w:proofErr w:type="gramStart"/>
+      <w:r>
+        <w:t>estimate</w:t>
+      </w:r>
+      <w:proofErr w:type="gramEnd"/>
+      <w:r>
+        <w:t xml:space="preserve"> for invalid and edges to use absolute values.</w:t>
       </w:r>
     </w:p>
     <w:p>
@@ -932,7 +1209,15 @@
         </w:numPr>
       </w:pPr>
       <w:r>
-        <w:t>XML file now only contains the summary information from a SonTek compass calibration.</w:t>
+        <w:t xml:space="preserve">XML file now only contains the summary information from a </w:t>
+      </w:r>
+      <w:proofErr w:type="spellStart"/>
+      <w:r>
+        <w:t>SonTek</w:t>
+      </w:r>
+      <w:proofErr w:type="spellEnd"/>
+      <w:r>
+        <w:t xml:space="preserve"> compass calibration.</w:t>
       </w:r>
     </w:p>
     <w:p>
@@ -956,8 +1241,15 @@
         </w:numPr>
       </w:pPr>
       <w:r>
-        <w:lastRenderedPageBreak/>
-        <w:t>Added message for missing samples in SonTek data.</w:t>
+        <w:t xml:space="preserve">Added message for missing samples in </w:t>
+      </w:r>
+      <w:proofErr w:type="spellStart"/>
+      <w:r>
+        <w:t>SonTek</w:t>
+      </w:r>
+      <w:proofErr w:type="spellEnd"/>
+      <w:r>
+        <w:t xml:space="preserve"> data.</w:t>
       </w:r>
     </w:p>
     <w:p>
@@ -981,7 +1273,15 @@
         </w:numPr>
       </w:pPr>
       <w:r>
-        <w:t>Added check to boat and wt to check warn if all data are invalid.</w:t>
+        <w:t xml:space="preserve">Added check to boat and </w:t>
+      </w:r>
+      <w:proofErr w:type="spellStart"/>
+      <w:r>
+        <w:t>wt</w:t>
+      </w:r>
+      <w:proofErr w:type="spellEnd"/>
+      <w:r>
+        <w:t xml:space="preserve"> to check warn if all data are invalid.</w:t>
       </w:r>
     </w:p>
     <w:p>
@@ -1041,7 +1341,15 @@
         </w:numPr>
       </w:pPr>
       <w:r>
-        <w:t>Added upper limit of 45 ppt to salinty input dialog.</w:t>
+        <w:t xml:space="preserve">Added upper limit of 45 ppt to </w:t>
+      </w:r>
+      <w:proofErr w:type="spellStart"/>
+      <w:r>
+        <w:t>salinty</w:t>
+      </w:r>
+      <w:proofErr w:type="spellEnd"/>
+      <w:r>
+        <w:t xml:space="preserve"> input dialog.</w:t>
       </w:r>
     </w:p>
     <w:p>
@@ -1119,7 +1427,15 @@
         </w:numPr>
       </w:pPr>
       <w:r>
-        <w:t>Fixed bug causing 25 cm excluded distance to be applied to RiverPro data.</w:t>
+        <w:t xml:space="preserve">Fixed bug causing 25 cm excluded distance to be applied to </w:t>
+      </w:r>
+      <w:proofErr w:type="spellStart"/>
+      <w:r>
+        <w:t>RiverPro</w:t>
+      </w:r>
+      <w:proofErr w:type="spellEnd"/>
+      <w:r>
+        <w:t xml:space="preserve"> data.</w:t>
       </w:r>
     </w:p>
     <w:p>
@@ -1206,7 +1522,31 @@
         </w:numPr>
       </w:pPr>
       <w:r>
-        <w:t>Fixed bug causing changes in draft hOffset, hSource, and magVar to not update QA properly</w:t>
+        <w:t xml:space="preserve">Fixed bug causing changes in draft </w:t>
+      </w:r>
+      <w:proofErr w:type="spellStart"/>
+      <w:r>
+        <w:t>hOffset</w:t>
+      </w:r>
+      <w:proofErr w:type="spellEnd"/>
+      <w:r>
+        <w:t xml:space="preserve">, </w:t>
+      </w:r>
+      <w:proofErr w:type="spellStart"/>
+      <w:r>
+        <w:t>hSource</w:t>
+      </w:r>
+      <w:proofErr w:type="spellEnd"/>
+      <w:r>
+        <w:t xml:space="preserve">, and </w:t>
+      </w:r>
+      <w:proofErr w:type="spellStart"/>
+      <w:r>
+        <w:t>magVar</w:t>
+      </w:r>
+      <w:proofErr w:type="spellEnd"/>
+      <w:r>
+        <w:t xml:space="preserve"> to not update QA properly</w:t>
       </w:r>
     </w:p>
     <w:p>
@@ -1305,6 +1645,7 @@
         </w:numPr>
       </w:pPr>
       <w:r>
+        <w:lastRenderedPageBreak/>
         <w:t>Modified the computation for extrapolation uncertainty to prevent a manual setting from biasing the uncertainty low</w:t>
       </w:r>
     </w:p>
@@ -1392,7 +1733,6 @@
         </w:numPr>
       </w:pPr>
       <w:r>
-        <w:lastRenderedPageBreak/>
         <w:t>Modified code to interpolate invalid data from composite depths using the composite depths rather than the primary data.</w:t>
       </w:r>
     </w:p>
@@ -1429,7 +1769,15 @@
         </w:numPr>
       </w:pPr>
       <w:r>
-        <w:t xml:space="preserve">Modified code in the way that TRDI mmt file setting for composite depths are processed to QRev settings. </w:t>
+        <w:t xml:space="preserve">Modified code in the way that TRDI </w:t>
+      </w:r>
+      <w:proofErr w:type="spellStart"/>
+      <w:r>
+        <w:t>mmt</w:t>
+      </w:r>
+      <w:proofErr w:type="spellEnd"/>
+      <w:r>
+        <w:t xml:space="preserve"> file setting for composite depths are processed to QRev settings. </w:t>
       </w:r>
     </w:p>
     <w:p>
@@ -1465,7 +1813,15 @@
         </w:numPr>
       </w:pPr>
       <w:r>
-        <w:t>Fixed bug with computePerDiff in extrapolation sensitivity when no transect data provided.</w:t>
+        <w:t xml:space="preserve">Fixed bug with </w:t>
+      </w:r>
+      <w:proofErr w:type="spellStart"/>
+      <w:r>
+        <w:t>computePerDiff</w:t>
+      </w:r>
+      <w:proofErr w:type="spellEnd"/>
+      <w:r>
+        <w:t xml:space="preserve"> in extrapolation sensitivity when no transect data provided.</w:t>
       </w:r>
     </w:p>
     <w:p>
@@ -1489,7 +1845,15 @@
         </w:numPr>
       </w:pPr>
       <w:r>
-        <w:t>Added code to check compass cal errors against USGS recommendations</w:t>
+        <w:t xml:space="preserve">Added code to check compass </w:t>
+      </w:r>
+      <w:proofErr w:type="spellStart"/>
+      <w:r>
+        <w:t>cal</w:t>
+      </w:r>
+      <w:proofErr w:type="spellEnd"/>
+      <w:r>
+        <w:t xml:space="preserve"> errors against USGS recommendations</w:t>
       </w:r>
     </w:p>
     <w:p>
@@ -1501,7 +1865,15 @@
         </w:numPr>
       </w:pPr>
       <w:r>
-        <w:t>Added code to handle files processed with QBatch.</w:t>
+        <w:t xml:space="preserve">Added code to handle files processed with </w:t>
+      </w:r>
+      <w:proofErr w:type="spellStart"/>
+      <w:r>
+        <w:t>QBatch</w:t>
+      </w:r>
+      <w:proofErr w:type="spellEnd"/>
+      <w:r>
+        <w:t>.</w:t>
       </w:r>
     </w:p>
     <w:p>
@@ -1602,7 +1974,15 @@
         </w:numPr>
       </w:pPr>
       <w:r>
-        <w:t>The compass error from the evaluation of a TRDI ADCP and if available, from RiverSurveyor G3 compass is now shown in the Compass/P/R window.</w:t>
+        <w:t xml:space="preserve">The compass error from the evaluation of a TRDI ADCP and if available, from </w:t>
+      </w:r>
+      <w:proofErr w:type="spellStart"/>
+      <w:r>
+        <w:t>RiverSurveyor</w:t>
+      </w:r>
+      <w:proofErr w:type="spellEnd"/>
+      <w:r>
+        <w:t xml:space="preserve"> G3 compass is now shown in the Compass/P/R window.</w:t>
       </w:r>
     </w:p>
     <w:p>
@@ -1650,7 +2030,24 @@
         </w:numPr>
       </w:pPr>
       <w:r>
-        <w:t>A bug which applied both the magvar and heading offset to all compass data when loading has been fixed. Now the magvar is only applied to the internal compass and the heading offset only applied to the external compass. This is consistent with how it was handled in the Compass/P/R window.</w:t>
+        <w:lastRenderedPageBreak/>
+        <w:t xml:space="preserve">A bug which applied both the </w:t>
+      </w:r>
+      <w:proofErr w:type="spellStart"/>
+      <w:r>
+        <w:t>magvar</w:t>
+      </w:r>
+      <w:proofErr w:type="spellEnd"/>
+      <w:r>
+        <w:t xml:space="preserve"> and heading offset to all compass data when loading has been fixed. Now the </w:t>
+      </w:r>
+      <w:proofErr w:type="spellStart"/>
+      <w:r>
+        <w:t>magvar</w:t>
+      </w:r>
+      <w:proofErr w:type="spellEnd"/>
+      <w:r>
+        <w:t xml:space="preserve"> is only applied to the internal compass and the heading offset only applied to the external compass. This is consistent with how it was handled in the Compass/P/R window.</w:t>
       </w:r>
     </w:p>
     <w:p>
@@ -1728,7 +2125,6 @@
           <w:b/>
           <w:bCs/>
         </w:rPr>
-        <w:lastRenderedPageBreak/>
         <w:t>Changes to QRev since release of version 3.21 (in chronological order)</w:t>
       </w:r>
     </w:p>
@@ -1741,7 +2137,15 @@
         </w:numPr>
       </w:pPr>
       <w:r>
-        <w:t>Improved the handling of illegal xml characters in mmt file.</w:t>
+        <w:t xml:space="preserve">Improved the handling of illegal xml characters in </w:t>
+      </w:r>
+      <w:proofErr w:type="spellStart"/>
+      <w:r>
+        <w:t>mmt</w:t>
+      </w:r>
+      <w:proofErr w:type="spellEnd"/>
+      <w:r>
+        <w:t xml:space="preserve"> file.</w:t>
       </w:r>
     </w:p>
     <w:p>
@@ -1765,7 +2169,15 @@
         </w:numPr>
       </w:pPr>
       <w:r>
-        <w:t>Changed the QA check for number of valid ensembles to a duration based check for stationary moving-bed test.</w:t>
+        <w:t xml:space="preserve">Changed the QA check for number of valid ensembles to a </w:t>
+      </w:r>
+      <w:proofErr w:type="gramStart"/>
+      <w:r>
+        <w:t>duration based</w:t>
+      </w:r>
+      <w:proofErr w:type="gramEnd"/>
+      <w:r>
+        <w:t xml:space="preserve"> check for stationary moving-bed test.</w:t>
       </w:r>
     </w:p>
     <w:p>
@@ -1864,7 +2276,15 @@
         </w:numPr>
       </w:pPr>
       <w:r>
-        <w:t>Fixed issue with UTC time from GGA which contained an invalid character causing the str2double function resulting in NaN.</w:t>
+        <w:t xml:space="preserve">Fixed issue with UTC time from GGA which contained an invalid character causing the str2double function resulting in </w:t>
+      </w:r>
+      <w:proofErr w:type="spellStart"/>
+      <w:r>
+        <w:t>NaN</w:t>
+      </w:r>
+      <w:proofErr w:type="spellEnd"/>
+      <w:r>
+        <w:t>.</w:t>
       </w:r>
     </w:p>
     <w:p>
@@ -1876,7 +2296,23 @@
         </w:numPr>
       </w:pPr>
       <w:r>
-        <w:t>Added fix for invalid prefPath from corrupt AppData/Local/QRev</w:t>
+        <w:t xml:space="preserve">Added fix for invalid </w:t>
+      </w:r>
+      <w:proofErr w:type="spellStart"/>
+      <w:r>
+        <w:t>prefPath</w:t>
+      </w:r>
+      <w:proofErr w:type="spellEnd"/>
+      <w:r>
+        <w:t xml:space="preserve"> from corrupt </w:t>
+      </w:r>
+      <w:proofErr w:type="spellStart"/>
+      <w:r>
+        <w:t>AppData</w:t>
+      </w:r>
+      <w:proofErr w:type="spellEnd"/>
+      <w:r>
+        <w:t>/Local/QRev</w:t>
       </w:r>
     </w:p>
     <w:p>
@@ -1888,7 +2324,23 @@
         </w:numPr>
       </w:pPr>
       <w:r>
-        <w:t>Added code to reset the close option from extrap to the main window when extrap is closed.</w:t>
+        <w:t xml:space="preserve">Added code to reset the close option from </w:t>
+      </w:r>
+      <w:proofErr w:type="spellStart"/>
+      <w:r>
+        <w:t>extrap</w:t>
+      </w:r>
+      <w:proofErr w:type="spellEnd"/>
+      <w:r>
+        <w:t xml:space="preserve"> to the main window when </w:t>
+      </w:r>
+      <w:proofErr w:type="spellStart"/>
+      <w:r>
+        <w:t>extrap</w:t>
+      </w:r>
+      <w:proofErr w:type="spellEnd"/>
+      <w:r>
+        <w:t xml:space="preserve"> is closed.</w:t>
       </w:r>
     </w:p>
     <w:p>
@@ -2059,6 +2511,7 @@
         </w:numPr>
       </w:pPr>
       <w:r>
+        <w:lastRenderedPageBreak/>
         <w:t>Fixed crash when loading transect with only 1 ensemble.</w:t>
       </w:r>
     </w:p>
@@ -2119,7 +2572,39 @@
         </w:numPr>
       </w:pPr>
       <w:r>
-        <w:t>In the extrap window, added message to user that they need to set Fit to manual if the want to use an automatically opitimized fit but they have change the threshold, subsection, or data type.</w:t>
+        <w:t xml:space="preserve">In the </w:t>
+      </w:r>
+      <w:proofErr w:type="spellStart"/>
+      <w:r>
+        <w:t>extrap</w:t>
+      </w:r>
+      <w:proofErr w:type="spellEnd"/>
+      <w:r>
+        <w:t xml:space="preserve"> window, added message to user that they need to set Fit to manual if </w:t>
+      </w:r>
+      <w:proofErr w:type="spellStart"/>
+      <w:r>
+        <w:t>the</w:t>
+      </w:r>
+      <w:proofErr w:type="spellEnd"/>
+      <w:r>
+        <w:t xml:space="preserve"> want to use an automatically </w:t>
+      </w:r>
+      <w:proofErr w:type="spellStart"/>
+      <w:r>
+        <w:t>opitimized</w:t>
+      </w:r>
+      <w:proofErr w:type="spellEnd"/>
+      <w:r>
+        <w:t xml:space="preserve"> </w:t>
+      </w:r>
+      <w:proofErr w:type="gramStart"/>
+      <w:r>
+        <w:t>fit</w:t>
+      </w:r>
+      <w:proofErr w:type="gramEnd"/>
+      <w:r>
+        <w:t xml:space="preserve"> but they have change the threshold, subsection, or data type.</w:t>
       </w:r>
     </w:p>
     <w:p>
@@ -2158,7 +2643,6 @@
         </w:numPr>
       </w:pPr>
       <w:r>
-        <w:lastRenderedPageBreak/>
         <w:t>Fixed bug where comments on uncertainty table were not being saved</w:t>
       </w:r>
     </w:p>
@@ -2195,7 +2679,15 @@
         </w:numPr>
       </w:pPr>
       <w:r>
-        <w:t>Fixed bug where magError and GPS heading were saved as column vector rather than row vector</w:t>
+        <w:t xml:space="preserve">Fixed bug where </w:t>
+      </w:r>
+      <w:proofErr w:type="spellStart"/>
+      <w:r>
+        <w:t>magError</w:t>
+      </w:r>
+      <w:proofErr w:type="spellEnd"/>
+      <w:r>
+        <w:t xml:space="preserve"> and GPS heading were saved as column vector rather than row vector</w:t>
       </w:r>
     </w:p>
     <w:p>
@@ -2219,7 +2711,15 @@
         </w:numPr>
       </w:pPr>
       <w:r>
-        <w:t>Improved scaling for magError and pitch and roll, 2) linked x axes of top and bottom plots</w:t>
+        <w:t xml:space="preserve">Improved scaling for </w:t>
+      </w:r>
+      <w:proofErr w:type="spellStart"/>
+      <w:r>
+        <w:t>magError</w:t>
+      </w:r>
+      <w:proofErr w:type="spellEnd"/>
+      <w:r>
+        <w:t xml:space="preserve"> and pitch and roll, 2) linked x axes of top and bottom plots</w:t>
       </w:r>
     </w:p>
     <w:p>
@@ -2231,7 +2731,15 @@
         </w:numPr>
       </w:pPr>
       <w:r>
-        <w:t>Added code to add qTotalCaution to older QRev files</w:t>
+        <w:t xml:space="preserve">Added code to add </w:t>
+      </w:r>
+      <w:proofErr w:type="spellStart"/>
+      <w:r>
+        <w:t>qTotalCaution</w:t>
+      </w:r>
+      <w:proofErr w:type="spellEnd"/>
+      <w:r>
+        <w:t xml:space="preserve"> to older QRev files</w:t>
       </w:r>
     </w:p>
     <w:p>
@@ -2243,7 +2751,15 @@
         </w:numPr>
       </w:pPr>
       <w:r>
-        <w:t>Fixed bug when there is no pitch and roll data (old SonTek files)</w:t>
+        <w:t xml:space="preserve">Fixed bug when there is no pitch and roll data (old </w:t>
+      </w:r>
+      <w:proofErr w:type="spellStart"/>
+      <w:r>
+        <w:t>SonTek</w:t>
+      </w:r>
+      <w:proofErr w:type="spellEnd"/>
+      <w:r>
+        <w:t xml:space="preserve"> files)</w:t>
       </w:r>
     </w:p>
     <w:p>
@@ -2267,7 +2783,15 @@
         </w:numPr>
       </w:pPr>
       <w:r>
-        <w:t>Fixed bug when loading QRev files from 2.9x by adding code to create the qTotalCaution field</w:t>
+        <w:t xml:space="preserve">Fixed bug when loading QRev files from 2.9x by adding code to create the </w:t>
+      </w:r>
+      <w:proofErr w:type="spellStart"/>
+      <w:r>
+        <w:t>qTotalCaution</w:t>
+      </w:r>
+      <w:proofErr w:type="spellEnd"/>
+      <w:r>
+        <w:t xml:space="preserve"> field</w:t>
       </w:r>
     </w:p>
     <w:p>
@@ -2302,8 +2826,13 @@
           <w:numId w:val="26"/>
         </w:numPr>
       </w:pPr>
-      <w:r>
-        <w:t>kml Google earth file now plots the full transect filename</w:t>
+      <w:proofErr w:type="spellStart"/>
+      <w:r>
+        <w:t>kml</w:t>
+      </w:r>
+      <w:proofErr w:type="spellEnd"/>
+      <w:r>
+        <w:t xml:space="preserve"> Google earth file now plots the full transect filename</w:t>
       </w:r>
     </w:p>
     <w:p>
@@ -2339,8 +2868,13 @@
         </w:numPr>
       </w:pPr>
       <w:r>
-        <w:t>Fixed bug preventing automatic excluded distance for RioPro</w:t>
-      </w:r>
+        <w:t xml:space="preserve">Fixed bug preventing automatic excluded distance for </w:t>
+      </w:r>
+      <w:proofErr w:type="spellStart"/>
+      <w:r>
+        <w:t>RioPro</w:t>
+      </w:r>
+      <w:proofErr w:type="spellEnd"/>
     </w:p>
     <w:p>
       <w:pPr>
@@ -2375,7 +2909,15 @@
         </w:numPr>
       </w:pPr>
       <w:r>
-        <w:t>Fixed bug applying user specified edge Q in RiverSurveyor Live</w:t>
+        <w:t xml:space="preserve">Fixed bug applying user specified edge Q in </w:t>
+      </w:r>
+      <w:proofErr w:type="spellStart"/>
+      <w:r>
+        <w:t>RiverSurveyor</w:t>
+      </w:r>
+      <w:proofErr w:type="spellEnd"/>
+      <w:r>
+        <w:t xml:space="preserve"> Live</w:t>
       </w:r>
     </w:p>
     <w:p>
@@ -2423,7 +2965,7 @@
         <v:path o:extrusionok="f" gradientshapeok="t" o:connecttype="rect"/>
         <o:lock v:ext="edit" aspectratio="t"/>
       </v:shapetype>
-      <v:shape id="_x0000_i1027" type="#_x0000_t75" alt="A close up of a logo&#10;&#10;Description automatically generated" style="width:37.45pt;height:37.45pt;visibility:visible;mso-wrap-style:square" o:bullet="t">
+      <v:shape id="_x0000_i1029" type="#_x0000_t75" alt="A close up of a logo&#10;&#10;Description automatically generated" style="width:36pt;height:36pt;visibility:visible;mso-wrap-style:square" o:bullet="t">
         <v:imagedata r:id="rId1" o:title="A close up of a logo&#10;&#10;Description automatically generated"/>
       </v:shape>
     </w:pict>
@@ -3215,6 +3757,92 @@
     </w:lvl>
   </w:abstractNum>
   <w:abstractNum w:abstractNumId="9" w15:restartNumberingAfterBreak="0">
+    <w:nsid w:val="104305C4"/>
+    <w:multiLevelType w:val="hybridMultilevel"/>
+    <w:tmpl w:val="D35CE962"/>
+    <w:lvl w:ilvl="0" w:tplc="0409000F">
+      <w:start w:val="1"/>
+      <w:numFmt w:val="decimal"/>
+      <w:lvlText w:val="%1."/>
+      <w:lvlJc w:val="left"/>
+      <w:pPr>
+        <w:ind w:left="720" w:hanging="360"/>
+      </w:pPr>
+    </w:lvl>
+    <w:lvl w:ilvl="1" w:tplc="04090019" w:tentative="1">
+      <w:start w:val="1"/>
+      <w:numFmt w:val="lowerLetter"/>
+      <w:lvlText w:val="%2."/>
+      <w:lvlJc w:val="left"/>
+      <w:pPr>
+        <w:ind w:left="1440" w:hanging="360"/>
+      </w:pPr>
+    </w:lvl>
+    <w:lvl w:ilvl="2" w:tplc="0409001B" w:tentative="1">
+      <w:start w:val="1"/>
+      <w:numFmt w:val="lowerRoman"/>
+      <w:lvlText w:val="%3."/>
+      <w:lvlJc w:val="right"/>
+      <w:pPr>
+        <w:ind w:left="2160" w:hanging="180"/>
+      </w:pPr>
+    </w:lvl>
+    <w:lvl w:ilvl="3" w:tplc="0409000F" w:tentative="1">
+      <w:start w:val="1"/>
+      <w:numFmt w:val="decimal"/>
+      <w:lvlText w:val="%4."/>
+      <w:lvlJc w:val="left"/>
+      <w:pPr>
+        <w:ind w:left="2880" w:hanging="360"/>
+      </w:pPr>
+    </w:lvl>
+    <w:lvl w:ilvl="4" w:tplc="04090019" w:tentative="1">
+      <w:start w:val="1"/>
+      <w:numFmt w:val="lowerLetter"/>
+      <w:lvlText w:val="%5."/>
+      <w:lvlJc w:val="left"/>
+      <w:pPr>
+        <w:ind w:left="3600" w:hanging="360"/>
+      </w:pPr>
+    </w:lvl>
+    <w:lvl w:ilvl="5" w:tplc="0409001B" w:tentative="1">
+      <w:start w:val="1"/>
+      <w:numFmt w:val="lowerRoman"/>
+      <w:lvlText w:val="%6."/>
+      <w:lvlJc w:val="right"/>
+      <w:pPr>
+        <w:ind w:left="4320" w:hanging="180"/>
+      </w:pPr>
+    </w:lvl>
+    <w:lvl w:ilvl="6" w:tplc="0409000F" w:tentative="1">
+      <w:start w:val="1"/>
+      <w:numFmt w:val="decimal"/>
+      <w:lvlText w:val="%7."/>
+      <w:lvlJc w:val="left"/>
+      <w:pPr>
+        <w:ind w:left="5040" w:hanging="360"/>
+      </w:pPr>
+    </w:lvl>
+    <w:lvl w:ilvl="7" w:tplc="04090019" w:tentative="1">
+      <w:start w:val="1"/>
+      <w:numFmt w:val="lowerLetter"/>
+      <w:lvlText w:val="%8."/>
+      <w:lvlJc w:val="left"/>
+      <w:pPr>
+        <w:ind w:left="5760" w:hanging="360"/>
+      </w:pPr>
+    </w:lvl>
+    <w:lvl w:ilvl="8" w:tplc="0409001B" w:tentative="1">
+      <w:start w:val="1"/>
+      <w:numFmt w:val="lowerRoman"/>
+      <w:lvlText w:val="%9."/>
+      <w:lvlJc w:val="right"/>
+      <w:pPr>
+        <w:ind w:left="6480" w:hanging="180"/>
+      </w:pPr>
+    </w:lvl>
+  </w:abstractNum>
+  <w:abstractNum w:abstractNumId="10" w15:restartNumberingAfterBreak="0">
     <w:nsid w:val="182D2982"/>
     <w:multiLevelType w:val="hybridMultilevel"/>
     <w:tmpl w:val="186C4DE2"/>
@@ -3300,7 +3928,7 @@
       </w:pPr>
     </w:lvl>
   </w:abstractNum>
-  <w:abstractNum w:abstractNumId="10" w15:restartNumberingAfterBreak="0">
+  <w:abstractNum w:abstractNumId="11" w15:restartNumberingAfterBreak="0">
     <w:nsid w:val="19D403AB"/>
     <w:multiLevelType w:val="hybridMultilevel"/>
     <w:tmpl w:val="EC96F9E8"/>
@@ -3386,7 +4014,7 @@
       </w:pPr>
     </w:lvl>
   </w:abstractNum>
-  <w:abstractNum w:abstractNumId="11" w15:restartNumberingAfterBreak="0">
+  <w:abstractNum w:abstractNumId="12" w15:restartNumberingAfterBreak="0">
     <w:nsid w:val="1B8F05A8"/>
     <w:multiLevelType w:val="hybridMultilevel"/>
     <w:tmpl w:val="3856C938"/>
@@ -3475,7 +4103,7 @@
       </w:pPr>
     </w:lvl>
   </w:abstractNum>
-  <w:abstractNum w:abstractNumId="12" w15:restartNumberingAfterBreak="0">
+  <w:abstractNum w:abstractNumId="13" w15:restartNumberingAfterBreak="0">
     <w:nsid w:val="1C146BCC"/>
     <w:multiLevelType w:val="hybridMultilevel"/>
     <w:tmpl w:val="60586804"/>
@@ -3616,7 +4244,93 @@
       </w:rPr>
     </w:lvl>
   </w:abstractNum>
-  <w:abstractNum w:abstractNumId="13" w15:restartNumberingAfterBreak="0">
+  <w:abstractNum w:abstractNumId="14" w15:restartNumberingAfterBreak="0">
+    <w:nsid w:val="1E8D2FE1"/>
+    <w:multiLevelType w:val="hybridMultilevel"/>
+    <w:tmpl w:val="0AB2924A"/>
+    <w:lvl w:ilvl="0" w:tplc="0409000F">
+      <w:start w:val="1"/>
+      <w:numFmt w:val="decimal"/>
+      <w:lvlText w:val="%1."/>
+      <w:lvlJc w:val="left"/>
+      <w:pPr>
+        <w:ind w:left="720" w:hanging="360"/>
+      </w:pPr>
+    </w:lvl>
+    <w:lvl w:ilvl="1" w:tplc="04090019" w:tentative="1">
+      <w:start w:val="1"/>
+      <w:numFmt w:val="lowerLetter"/>
+      <w:lvlText w:val="%2."/>
+      <w:lvlJc w:val="left"/>
+      <w:pPr>
+        <w:ind w:left="1440" w:hanging="360"/>
+      </w:pPr>
+    </w:lvl>
+    <w:lvl w:ilvl="2" w:tplc="0409001B" w:tentative="1">
+      <w:start w:val="1"/>
+      <w:numFmt w:val="lowerRoman"/>
+      <w:lvlText w:val="%3."/>
+      <w:lvlJc w:val="right"/>
+      <w:pPr>
+        <w:ind w:left="2160" w:hanging="180"/>
+      </w:pPr>
+    </w:lvl>
+    <w:lvl w:ilvl="3" w:tplc="0409000F" w:tentative="1">
+      <w:start w:val="1"/>
+      <w:numFmt w:val="decimal"/>
+      <w:lvlText w:val="%4."/>
+      <w:lvlJc w:val="left"/>
+      <w:pPr>
+        <w:ind w:left="2880" w:hanging="360"/>
+      </w:pPr>
+    </w:lvl>
+    <w:lvl w:ilvl="4" w:tplc="04090019" w:tentative="1">
+      <w:start w:val="1"/>
+      <w:numFmt w:val="lowerLetter"/>
+      <w:lvlText w:val="%5."/>
+      <w:lvlJc w:val="left"/>
+      <w:pPr>
+        <w:ind w:left="3600" w:hanging="360"/>
+      </w:pPr>
+    </w:lvl>
+    <w:lvl w:ilvl="5" w:tplc="0409001B" w:tentative="1">
+      <w:start w:val="1"/>
+      <w:numFmt w:val="lowerRoman"/>
+      <w:lvlText w:val="%6."/>
+      <w:lvlJc w:val="right"/>
+      <w:pPr>
+        <w:ind w:left="4320" w:hanging="180"/>
+      </w:pPr>
+    </w:lvl>
+    <w:lvl w:ilvl="6" w:tplc="0409000F" w:tentative="1">
+      <w:start w:val="1"/>
+      <w:numFmt w:val="decimal"/>
+      <w:lvlText w:val="%7."/>
+      <w:lvlJc w:val="left"/>
+      <w:pPr>
+        <w:ind w:left="5040" w:hanging="360"/>
+      </w:pPr>
+    </w:lvl>
+    <w:lvl w:ilvl="7" w:tplc="04090019" w:tentative="1">
+      <w:start w:val="1"/>
+      <w:numFmt w:val="lowerLetter"/>
+      <w:lvlText w:val="%8."/>
+      <w:lvlJc w:val="left"/>
+      <w:pPr>
+        <w:ind w:left="5760" w:hanging="360"/>
+      </w:pPr>
+    </w:lvl>
+    <w:lvl w:ilvl="8" w:tplc="0409001B" w:tentative="1">
+      <w:start w:val="1"/>
+      <w:numFmt w:val="lowerRoman"/>
+      <w:lvlText w:val="%9."/>
+      <w:lvlJc w:val="right"/>
+      <w:pPr>
+        <w:ind w:left="6480" w:hanging="180"/>
+      </w:pPr>
+    </w:lvl>
+  </w:abstractNum>
+  <w:abstractNum w:abstractNumId="15" w15:restartNumberingAfterBreak="0">
     <w:nsid w:val="25AE4139"/>
     <w:multiLevelType w:val="hybridMultilevel"/>
     <w:tmpl w:val="D8BC5244"/>
@@ -3702,7 +4416,7 @@
       </w:pPr>
     </w:lvl>
   </w:abstractNum>
-  <w:abstractNum w:abstractNumId="14" w15:restartNumberingAfterBreak="0">
+  <w:abstractNum w:abstractNumId="16" w15:restartNumberingAfterBreak="0">
     <w:nsid w:val="26605BC4"/>
     <w:multiLevelType w:val="hybridMultilevel"/>
     <w:tmpl w:val="34727F94"/>
@@ -3791,7 +4505,7 @@
       </w:pPr>
     </w:lvl>
   </w:abstractNum>
-  <w:abstractNum w:abstractNumId="15" w15:restartNumberingAfterBreak="0">
+  <w:abstractNum w:abstractNumId="17" w15:restartNumberingAfterBreak="0">
     <w:nsid w:val="29C5197A"/>
     <w:multiLevelType w:val="hybridMultilevel"/>
     <w:tmpl w:val="216A3DB4"/>
@@ -3877,7 +4591,7 @@
       </w:pPr>
     </w:lvl>
   </w:abstractNum>
-  <w:abstractNum w:abstractNumId="16" w15:restartNumberingAfterBreak="0">
+  <w:abstractNum w:abstractNumId="18" w15:restartNumberingAfterBreak="0">
     <w:nsid w:val="2B9B2592"/>
     <w:multiLevelType w:val="hybridMultilevel"/>
     <w:tmpl w:val="17F2E8E8"/>
@@ -3963,7 +4677,7 @@
       </w:pPr>
     </w:lvl>
   </w:abstractNum>
-  <w:abstractNum w:abstractNumId="17" w15:restartNumberingAfterBreak="0">
+  <w:abstractNum w:abstractNumId="19" w15:restartNumberingAfterBreak="0">
     <w:nsid w:val="2C1B4243"/>
     <w:multiLevelType w:val="hybridMultilevel"/>
     <w:tmpl w:val="84BA4ADC"/>
@@ -4052,7 +4766,7 @@
       </w:pPr>
     </w:lvl>
   </w:abstractNum>
-  <w:abstractNum w:abstractNumId="18" w15:restartNumberingAfterBreak="0">
+  <w:abstractNum w:abstractNumId="20" w15:restartNumberingAfterBreak="0">
     <w:nsid w:val="2EDE4774"/>
     <w:multiLevelType w:val="hybridMultilevel"/>
     <w:tmpl w:val="D8E8F944"/>
@@ -4141,7 +4855,7 @@
       </w:pPr>
     </w:lvl>
   </w:abstractNum>
-  <w:abstractNum w:abstractNumId="19" w15:restartNumberingAfterBreak="0">
+  <w:abstractNum w:abstractNumId="21" w15:restartNumberingAfterBreak="0">
     <w:nsid w:val="2F337F95"/>
     <w:multiLevelType w:val="hybridMultilevel"/>
     <w:tmpl w:val="B0F420D8"/>
@@ -4227,7 +4941,7 @@
       </w:pPr>
     </w:lvl>
   </w:abstractNum>
-  <w:abstractNum w:abstractNumId="20" w15:restartNumberingAfterBreak="0">
+  <w:abstractNum w:abstractNumId="22" w15:restartNumberingAfterBreak="0">
     <w:nsid w:val="3B0445A7"/>
     <w:multiLevelType w:val="hybridMultilevel"/>
     <w:tmpl w:val="3E12C668"/>
@@ -4316,7 +5030,7 @@
       </w:pPr>
     </w:lvl>
   </w:abstractNum>
-  <w:abstractNum w:abstractNumId="21" w15:restartNumberingAfterBreak="0">
+  <w:abstractNum w:abstractNumId="23" w15:restartNumberingAfterBreak="0">
     <w:nsid w:val="42851CF1"/>
     <w:multiLevelType w:val="hybridMultilevel"/>
     <w:tmpl w:val="11FC60E4"/>
@@ -4402,7 +5116,7 @@
       </w:pPr>
     </w:lvl>
   </w:abstractNum>
-  <w:abstractNum w:abstractNumId="22" w15:restartNumberingAfterBreak="0">
+  <w:abstractNum w:abstractNumId="24" w15:restartNumberingAfterBreak="0">
     <w:nsid w:val="435E2934"/>
     <w:multiLevelType w:val="hybridMultilevel"/>
     <w:tmpl w:val="D3D0919E"/>
@@ -4488,7 +5202,7 @@
       </w:pPr>
     </w:lvl>
   </w:abstractNum>
-  <w:abstractNum w:abstractNumId="23" w15:restartNumberingAfterBreak="0">
+  <w:abstractNum w:abstractNumId="25" w15:restartNumberingAfterBreak="0">
     <w:nsid w:val="43A97FDC"/>
     <w:multiLevelType w:val="hybridMultilevel"/>
     <w:tmpl w:val="D9005D1E"/>
@@ -4577,7 +5291,7 @@
       </w:pPr>
     </w:lvl>
   </w:abstractNum>
-  <w:abstractNum w:abstractNumId="24" w15:restartNumberingAfterBreak="0">
+  <w:abstractNum w:abstractNumId="26" w15:restartNumberingAfterBreak="0">
     <w:nsid w:val="45EB12D2"/>
     <w:multiLevelType w:val="hybridMultilevel"/>
     <w:tmpl w:val="D8E8F944"/>
@@ -4666,7 +5380,7 @@
       </w:pPr>
     </w:lvl>
   </w:abstractNum>
-  <w:abstractNum w:abstractNumId="25" w15:restartNumberingAfterBreak="0">
+  <w:abstractNum w:abstractNumId="27" w15:restartNumberingAfterBreak="0">
     <w:nsid w:val="4D4D59D8"/>
     <w:multiLevelType w:val="hybridMultilevel"/>
     <w:tmpl w:val="F6501E1C"/>
@@ -4752,7 +5466,7 @@
       </w:pPr>
     </w:lvl>
   </w:abstractNum>
-  <w:abstractNum w:abstractNumId="26" w15:restartNumberingAfterBreak="0">
+  <w:abstractNum w:abstractNumId="28" w15:restartNumberingAfterBreak="0">
     <w:nsid w:val="5114456D"/>
     <w:multiLevelType w:val="hybridMultilevel"/>
     <w:tmpl w:val="49465278"/>
@@ -4838,7 +5552,7 @@
       </w:pPr>
     </w:lvl>
   </w:abstractNum>
-  <w:abstractNum w:abstractNumId="27" w15:restartNumberingAfterBreak="0">
+  <w:abstractNum w:abstractNumId="29" w15:restartNumberingAfterBreak="0">
     <w:nsid w:val="569E4574"/>
     <w:multiLevelType w:val="hybridMultilevel"/>
     <w:tmpl w:val="64187CAA"/>
@@ -4924,7 +5638,7 @@
       </w:pPr>
     </w:lvl>
   </w:abstractNum>
-  <w:abstractNum w:abstractNumId="28" w15:restartNumberingAfterBreak="0">
+  <w:abstractNum w:abstractNumId="30" w15:restartNumberingAfterBreak="0">
     <w:nsid w:val="5DA0187C"/>
     <w:multiLevelType w:val="hybridMultilevel"/>
     <w:tmpl w:val="6366C8C6"/>
@@ -5013,7 +5727,7 @@
       </w:pPr>
     </w:lvl>
   </w:abstractNum>
-  <w:abstractNum w:abstractNumId="29" w15:restartNumberingAfterBreak="0">
+  <w:abstractNum w:abstractNumId="31" w15:restartNumberingAfterBreak="0">
     <w:nsid w:val="5DB82E8F"/>
     <w:multiLevelType w:val="hybridMultilevel"/>
     <w:tmpl w:val="CCA6A82E"/>
@@ -5099,7 +5813,7 @@
       </w:pPr>
     </w:lvl>
   </w:abstractNum>
-  <w:abstractNum w:abstractNumId="30" w15:restartNumberingAfterBreak="0">
+  <w:abstractNum w:abstractNumId="32" w15:restartNumberingAfterBreak="0">
     <w:nsid w:val="5F6A260E"/>
     <w:multiLevelType w:val="hybridMultilevel"/>
     <w:tmpl w:val="3A0C7072"/>
@@ -5185,7 +5899,7 @@
       </w:pPr>
     </w:lvl>
   </w:abstractNum>
-  <w:abstractNum w:abstractNumId="31" w15:restartNumberingAfterBreak="0">
+  <w:abstractNum w:abstractNumId="33" w15:restartNumberingAfterBreak="0">
     <w:nsid w:val="62424626"/>
     <w:multiLevelType w:val="hybridMultilevel"/>
     <w:tmpl w:val="A0CAD1FA"/>
@@ -5298,7 +6012,7 @@
       </w:rPr>
     </w:lvl>
   </w:abstractNum>
-  <w:abstractNum w:abstractNumId="32" w15:restartNumberingAfterBreak="0">
+  <w:abstractNum w:abstractNumId="34" w15:restartNumberingAfterBreak="0">
     <w:nsid w:val="666C162C"/>
     <w:multiLevelType w:val="hybridMultilevel"/>
     <w:tmpl w:val="AFD647C0"/>
@@ -5384,7 +6098,7 @@
       </w:pPr>
     </w:lvl>
   </w:abstractNum>
-  <w:abstractNum w:abstractNumId="33" w15:restartNumberingAfterBreak="0">
+  <w:abstractNum w:abstractNumId="35" w15:restartNumberingAfterBreak="0">
     <w:nsid w:val="7F303681"/>
     <w:multiLevelType w:val="hybridMultilevel"/>
     <w:tmpl w:val="549A06E6"/>
@@ -5470,7 +6184,7 @@
       </w:pPr>
     </w:lvl>
   </w:abstractNum>
-  <w:abstractNum w:abstractNumId="34" w15:restartNumberingAfterBreak="0">
+  <w:abstractNum w:abstractNumId="36" w15:restartNumberingAfterBreak="0">
     <w:nsid w:val="7F72028C"/>
     <w:multiLevelType w:val="hybridMultilevel"/>
     <w:tmpl w:val="4A2E54C4"/>
@@ -5560,49 +6274,49 @@
     </w:lvl>
   </w:abstractNum>
   <w:num w:numId="1">
-    <w:abstractNumId w:val="32"/>
+    <w:abstractNumId w:val="34"/>
   </w:num>
   <w:num w:numId="2">
-    <w:abstractNumId w:val="34"/>
+    <w:abstractNumId w:val="36"/>
   </w:num>
   <w:num w:numId="3">
-    <w:abstractNumId w:val="15"/>
+    <w:abstractNumId w:val="17"/>
   </w:num>
   <w:num w:numId="4">
-    <w:abstractNumId w:val="20"/>
+    <w:abstractNumId w:val="22"/>
   </w:num>
   <w:num w:numId="5">
     <w:abstractNumId w:val="4"/>
   </w:num>
   <w:num w:numId="6">
-    <w:abstractNumId w:val="28"/>
+    <w:abstractNumId w:val="30"/>
   </w:num>
   <w:num w:numId="7">
+    <w:abstractNumId w:val="21"/>
+  </w:num>
+  <w:num w:numId="8">
     <w:abstractNumId w:val="19"/>
   </w:num>
-  <w:num w:numId="8">
-    <w:abstractNumId w:val="17"/>
-  </w:num>
   <w:num w:numId="9">
-    <w:abstractNumId w:val="10"/>
+    <w:abstractNumId w:val="11"/>
   </w:num>
   <w:num w:numId="10">
     <w:abstractNumId w:val="1"/>
   </w:num>
   <w:num w:numId="11">
-    <w:abstractNumId w:val="18"/>
+    <w:abstractNumId w:val="20"/>
   </w:num>
   <w:num w:numId="12">
     <w:abstractNumId w:val="6"/>
   </w:num>
   <w:num w:numId="13">
-    <w:abstractNumId w:val="24"/>
+    <w:abstractNumId w:val="26"/>
   </w:num>
   <w:num w:numId="14">
-    <w:abstractNumId w:val="13"/>
+    <w:abstractNumId w:val="15"/>
   </w:num>
   <w:num w:numId="15">
-    <w:abstractNumId w:val="14"/>
+    <w:abstractNumId w:val="16"/>
   </w:num>
   <w:num w:numId="16">
     <w:abstractNumId w:val="0"/>
@@ -5611,7 +6325,7 @@
     <w:abstractNumId w:val="3"/>
   </w:num>
   <w:num w:numId="18">
-    <w:abstractNumId w:val="27"/>
+    <w:abstractNumId w:val="29"/>
   </w:num>
   <w:num w:numId="19">
     <w:abstractNumId w:val="5"/>
@@ -5620,49 +6334,55 @@
     <w:abstractNumId w:val="8"/>
   </w:num>
   <w:num w:numId="21">
-    <w:abstractNumId w:val="11"/>
+    <w:abstractNumId w:val="12"/>
   </w:num>
   <w:num w:numId="22">
+    <w:abstractNumId w:val="27"/>
+  </w:num>
+  <w:num w:numId="23">
     <w:abstractNumId w:val="25"/>
   </w:num>
-  <w:num w:numId="23">
+  <w:num w:numId="24">
+    <w:abstractNumId w:val="18"/>
+  </w:num>
+  <w:num w:numId="25">
+    <w:abstractNumId w:val="33"/>
+  </w:num>
+  <w:num w:numId="26">
     <w:abstractNumId w:val="23"/>
   </w:num>
-  <w:num w:numId="24">
-    <w:abstractNumId w:val="16"/>
+  <w:num w:numId="27">
+    <w:abstractNumId w:val="28"/>
   </w:num>
-  <w:num w:numId="25">
+  <w:num w:numId="28">
     <w:abstractNumId w:val="31"/>
   </w:num>
-  <w:num w:numId="26">
-    <w:abstractNumId w:val="21"/>
-  </w:num>
-  <w:num w:numId="27">
-    <w:abstractNumId w:val="26"/>
-  </w:num>
-  <w:num w:numId="28">
-    <w:abstractNumId w:val="29"/>
-  </w:num>
   <w:num w:numId="29">
-    <w:abstractNumId w:val="30"/>
+    <w:abstractNumId w:val="32"/>
   </w:num>
   <w:num w:numId="30">
-    <w:abstractNumId w:val="12"/>
+    <w:abstractNumId w:val="13"/>
   </w:num>
   <w:num w:numId="31">
     <w:abstractNumId w:val="7"/>
   </w:num>
   <w:num w:numId="32">
-    <w:abstractNumId w:val="33"/>
+    <w:abstractNumId w:val="35"/>
   </w:num>
   <w:num w:numId="33">
     <w:abstractNumId w:val="2"/>
   </w:num>
   <w:num w:numId="34">
+    <w:abstractNumId w:val="10"/>
+  </w:num>
+  <w:num w:numId="35">
+    <w:abstractNumId w:val="24"/>
+  </w:num>
+  <w:num w:numId="36">
     <w:abstractNumId w:val="9"/>
   </w:num>
-  <w:num w:numId="35">
-    <w:abstractNumId w:val="22"/>
+  <w:num w:numId="37">
+    <w:abstractNumId w:val="14"/>
   </w:num>
 </w:numbering>
 </file>
